--- a/图形图像入门.docx
+++ b/图形图像入门.docx
@@ -50,6 +50,7 @@
       </w:r>
     </w:p>
     <w:p>
+      <w:pPr/>
       <w:r>
         <w:drawing>
           <wp:inline distT="0" distB="0" distL="114300" distR="114300">
@@ -95,6 +96,7 @@
       </w:r>
     </w:p>
     <w:p>
+      <w:pPr/>
       <w:r>
         <w:drawing>
           <wp:inline distT="0" distB="0" distL="114300" distR="114300">
@@ -140,6 +142,7 @@
       </w:r>
     </w:p>
     <w:p>
+      <w:pPr/>
       <w:r>
         <w:drawing>
           <wp:inline distT="0" distB="0" distL="114300" distR="114300">
@@ -184,7 +187,9 @@
         </w:drawing>
       </w:r>
     </w:p>
-    <w:p/>
+    <w:p>
+      <w:pPr/>
+    </w:p>
     <w:p>
       <w:pPr>
         <w:rPr>
@@ -557,7 +562,6 @@
           <w:lang w:val="en-US" w:eastAsia="zh-CN"/>
         </w:rPr>
         <w:tab/>
-        <w:t/>
       </w:r>
       <w:r>
         <w:rPr>
@@ -565,7 +569,6 @@
           <w:lang w:val="en-US" w:eastAsia="zh-CN"/>
         </w:rPr>
         <w:tab/>
-        <w:t/>
       </w:r>
       <w:r>
         <w:rPr>
@@ -573,6 +576,12 @@
           <w:lang w:val="en-US" w:eastAsia="zh-CN"/>
         </w:rPr>
         <w:tab/>
+      </w:r>
+      <w:r>
+        <w:rPr>
+          <w:rFonts w:hint="eastAsia"/>
+          <w:lang w:val="en-US" w:eastAsia="zh-CN"/>
+        </w:rPr>
         <w:t xml:space="preserve">绿 </w:t>
       </w:r>
       <w:r>
@@ -581,7 +590,6 @@
           <w:lang w:val="en-US" w:eastAsia="zh-CN"/>
         </w:rPr>
         <w:tab/>
-        <w:t/>
       </w:r>
       <w:r>
         <w:rPr>
@@ -589,7 +597,6 @@
           <w:lang w:val="en-US" w:eastAsia="zh-CN"/>
         </w:rPr>
         <w:tab/>
-        <w:t/>
       </w:r>
       <w:r>
         <w:rPr>
@@ -597,6 +604,12 @@
           <w:lang w:val="en-US" w:eastAsia="zh-CN"/>
         </w:rPr>
         <w:tab/>
+      </w:r>
+      <w:r>
+        <w:rPr>
+          <w:rFonts w:hint="eastAsia"/>
+          <w:lang w:val="en-US" w:eastAsia="zh-CN"/>
+        </w:rPr>
         <w:t>蓝</w:t>
       </w:r>
     </w:p>
@@ -902,6 +915,7 @@
       </w:r>
     </w:p>
     <w:p>
+      <w:pPr/>
       <w:r>
         <w:drawing>
           <wp:inline distT="0" distB="0" distL="114300" distR="114300">
@@ -946,20 +960,36 @@
         </w:drawing>
       </w:r>
     </w:p>
-    <w:p/>
-    <w:p>
-      <w:pPr>
-        <w:rPr>
-          <w:rFonts w:hint="eastAsia"/>
-          <w:lang w:val="en-US" w:eastAsia="zh-CN"/>
-        </w:rPr>
-      </w:pPr>
-      <w:r>
-        <w:rPr>
-          <w:rFonts w:hint="eastAsia"/>
-          <w:lang w:val="en-US" w:eastAsia="zh-CN"/>
-        </w:rPr>
-        <w:t>看图，上面两个就是16位颜色图，一个是565，一个是5551.下面的都是各种32位标准颜色图。至于后面的什么typeless之类的，无非就是存储的格式罢了。例如：你创建了一张贴图，等于申请了一块显存，那么你存储的时候，可以是以整数储存，可以是无符号整数，也可以是无类型，直接memcpy，后续再指定类型。一般情况下，你用不到那么多。</w:t>
+    <w:p>
+      <w:pPr/>
+    </w:p>
+    <w:p>
+      <w:pPr>
+        <w:rPr>
+          <w:rFonts w:hint="eastAsia"/>
+          <w:lang w:val="en-US" w:eastAsia="zh-CN"/>
+        </w:rPr>
+      </w:pPr>
+      <w:r>
+        <w:rPr>
+          <w:rFonts w:hint="eastAsia"/>
+          <w:lang w:val="en-US" w:eastAsia="zh-CN"/>
+        </w:rPr>
+        <w:t>看图，这是微软的图片格式定义，使用dx11，dx12的时候都会用到，看起来很高大上的样子，新手看到就容易懵逼。其实懂了图像原理，一切看起来都是如此简单。上面两个就是16位颜色图，一个是565，一个是5551.下面的都是各种32位标准颜色图。至于后面的什么typeless之类的，无非就是存储的格式罢了。例如：你创建了一张贴图，等于申请了一块显存，那么你存储的时候，可以是以整数储存，可以是无符号整数，也可以是无类型，我的理解，这个typeless跟c++里面的void</w:t>
+      </w:r>
+      <w:r>
+        <w:rPr>
+          <w:rFonts w:hint="default"/>
+          <w:lang w:val="en-US" w:eastAsia="zh-CN"/>
+        </w:rPr>
+        <w:t>*</w:t>
+      </w:r>
+      <w:r>
+        <w:rPr>
+          <w:rFonts w:hint="eastAsia"/>
+          <w:lang w:val="en-US" w:eastAsia="zh-CN"/>
+        </w:rPr>
+        <w:t>指针是一样的货色。使用的时候，直接memcpy，后续再指定类型。一般情况下，你用不到那么多。</w:t>
       </w:r>
     </w:p>
     <w:p>
@@ -1000,6 +1030,1248 @@
           <w:lang w:val="en-US" w:eastAsia="zh-CN"/>
         </w:rPr>
       </w:pPr>
+      <w:r>
+        <w:rPr>
+          <w:rFonts w:hint="eastAsia"/>
+          <w:lang w:val="en-US" w:eastAsia="zh-CN"/>
+        </w:rPr>
+        <w:t>图像缩放。</w:t>
+      </w:r>
+    </w:p>
+    <w:p>
+      <w:pPr>
+        <w:rPr>
+          <w:rFonts w:hint="eastAsia"/>
+          <w:lang w:val="en-US" w:eastAsia="zh-CN"/>
+        </w:rPr>
+      </w:pPr>
+      <w:r>
+        <w:rPr>
+          <w:rFonts w:hint="eastAsia"/>
+          <w:lang w:val="en-US" w:eastAsia="zh-CN"/>
+        </w:rPr>
+        <w:t>为什么需要单独出来讲图像的缩放？这有什么好讲的吗？大部分菜逼程序员，都可以随意通过一个scale之类的接口，轻松实现图片缩放。这里面有什么诀窍吗？</w:t>
+      </w:r>
+    </w:p>
+    <w:p>
+      <w:pPr>
+        <w:rPr>
+          <w:rFonts w:hint="eastAsia"/>
+          <w:lang w:val="en-US" w:eastAsia="zh-CN"/>
+        </w:rPr>
+      </w:pPr>
+    </w:p>
+    <w:p>
+      <w:pPr>
+        <w:rPr>
+          <w:rFonts w:hint="eastAsia"/>
+          <w:lang w:val="en-US" w:eastAsia="zh-CN"/>
+        </w:rPr>
+      </w:pPr>
+      <w:r>
+        <w:rPr>
+          <w:rFonts w:hint="eastAsia"/>
+          <w:lang w:val="en-US" w:eastAsia="zh-CN"/>
+        </w:rPr>
+        <w:t>我认为，大部分菜逼，为什么水平一直那么菜，就是没有刨根问底的精神，热衷于各种上层调用。你调用一个接口完成了的功能，那是你完成的吗？你真的理解了如何做一个图片的缩放吗？如果你亲自实现了各种图片的缩放，那么，计算机图形学里面所谓的“图片采样”，对你来说，将没有什么秘密可言。你就能深入理解到为什么图片的采样有可能会闪烁，听起来很高大上的mipmap是干什么用的，我们为什么需要这个东东。</w:t>
+      </w:r>
+    </w:p>
+    <w:p>
+      <w:pPr>
+        <w:rPr>
+          <w:rFonts w:hint="eastAsia"/>
+          <w:lang w:val="en-US" w:eastAsia="zh-CN"/>
+        </w:rPr>
+      </w:pPr>
+    </w:p>
+    <w:p>
+      <w:pPr>
+        <w:rPr>
+          <w:rFonts w:hint="eastAsia"/>
+          <w:lang w:val="en-US" w:eastAsia="zh-CN"/>
+        </w:rPr>
+      </w:pPr>
+      <w:r>
+        <w:rPr>
+          <w:rFonts w:hint="eastAsia"/>
+          <w:lang w:val="en-US" w:eastAsia="zh-CN"/>
+        </w:rPr>
+        <w:t>这里，我以图片缩小为例，详细讲述一下缩小的过程。</w:t>
+      </w:r>
+    </w:p>
+    <w:p>
+      <w:pPr>
+        <w:rPr>
+          <w:rFonts w:hint="eastAsia"/>
+          <w:lang w:val="en-US" w:eastAsia="zh-CN"/>
+        </w:rPr>
+      </w:pPr>
+      <w:r>
+        <w:rPr>
+          <w:rFonts w:hint="eastAsia"/>
+          <w:lang w:val="en-US" w:eastAsia="zh-CN"/>
+        </w:rPr>
+        <w:t>假设图片1，宽高分别为W1，H1。缩小到图片2，宽高分别为W2，H2。</w:t>
+      </w:r>
+    </w:p>
+    <w:p>
+      <w:pPr>
+        <w:rPr>
+          <w:rFonts w:hint="eastAsia"/>
+          <w:lang w:val="en-US" w:eastAsia="zh-CN"/>
+        </w:rPr>
+      </w:pPr>
+      <w:r>
+        <w:rPr>
+          <w:rFonts w:hint="eastAsia"/>
+          <w:lang w:val="en-US" w:eastAsia="zh-CN"/>
+        </w:rPr>
+        <w:t>那么，问题就变成了：已知宽高分别为W1，H1的图片，求宽高分别为W2，H2的图片任意像素的颜色。</w:t>
+      </w:r>
+    </w:p>
+    <w:p>
+      <w:pPr>
+        <w:rPr>
+          <w:rFonts w:hint="eastAsia"/>
+          <w:lang w:val="en-US" w:eastAsia="zh-CN"/>
+        </w:rPr>
+      </w:pPr>
+    </w:p>
+    <w:p>
+      <w:pPr>
+        <w:rPr>
+          <w:rFonts w:hint="eastAsia"/>
+          <w:lang w:val="en-US" w:eastAsia="zh-CN"/>
+        </w:rPr>
+      </w:pPr>
+      <w:r>
+        <w:rPr>
+          <w:rFonts w:hint="eastAsia"/>
+          <w:lang w:val="en-US" w:eastAsia="zh-CN"/>
+        </w:rPr>
+        <w:t>图片2中，假设某像素坐标为</w:t>
+      </w:r>
+      <w:r>
+        <w:rPr>
+          <w:rFonts w:hint="default"/>
+          <w:lang w:val="en-US" w:eastAsia="zh-CN"/>
+        </w:rPr>
+        <w:t>w,</w:t>
+      </w:r>
+      <w:r>
+        <w:rPr>
+          <w:rFonts w:hint="eastAsia"/>
+          <w:lang w:val="en-US" w:eastAsia="zh-CN"/>
+        </w:rPr>
+        <w:t xml:space="preserve"> </w:t>
+      </w:r>
+      <w:r>
+        <w:rPr>
+          <w:rFonts w:hint="default"/>
+          <w:lang w:val="en-US" w:eastAsia="zh-CN"/>
+        </w:rPr>
+        <w:t>h</w:t>
+      </w:r>
+      <w:r>
+        <w:rPr>
+          <w:rFonts w:hint="eastAsia"/>
+          <w:lang w:val="en-US" w:eastAsia="zh-CN"/>
+        </w:rPr>
+        <w:t>。那么，该像素的颜色怎么计算？</w:t>
+      </w:r>
+    </w:p>
+    <w:p>
+      <w:pPr>
+        <w:rPr>
+          <w:rFonts w:hint="eastAsia"/>
+          <w:lang w:val="en-US" w:eastAsia="zh-CN"/>
+        </w:rPr>
+      </w:pPr>
+      <w:r>
+        <w:rPr>
+          <w:rFonts w:hint="eastAsia"/>
+          <w:lang w:val="en-US" w:eastAsia="zh-CN"/>
+        </w:rPr>
+        <w:t>最简单的计算方法：</w:t>
+      </w:r>
+    </w:p>
+    <w:p>
+      <w:pPr>
+        <w:rPr>
+          <w:rFonts w:hint="default"/>
+          <w:lang w:val="en-US" w:eastAsia="zh-CN"/>
+        </w:rPr>
+      </w:pPr>
+      <w:r>
+        <w:rPr>
+          <w:rFonts w:hint="default"/>
+          <w:lang w:val="en-US" w:eastAsia="zh-CN"/>
+        </w:rPr>
+        <w:t>Float u = w / W2;</w:t>
+      </w:r>
+    </w:p>
+    <w:p>
+      <w:pPr>
+        <w:rPr>
+          <w:rFonts w:hint="default"/>
+          <w:lang w:val="en-US" w:eastAsia="zh-CN"/>
+        </w:rPr>
+      </w:pPr>
+      <w:r>
+        <w:rPr>
+          <w:rFonts w:hint="default"/>
+          <w:lang w:val="en-US" w:eastAsia="zh-CN"/>
+        </w:rPr>
+        <w:t>Float v = h / H2;</w:t>
+      </w:r>
+    </w:p>
+    <w:p>
+      <w:pPr>
+        <w:rPr>
+          <w:rFonts w:hint="default"/>
+          <w:lang w:val="en-US" w:eastAsia="zh-CN"/>
+        </w:rPr>
+      </w:pPr>
+    </w:p>
+    <w:p>
+      <w:pPr>
+        <w:rPr>
+          <w:rFonts w:hint="default"/>
+          <w:lang w:val="en-US" w:eastAsia="zh-CN"/>
+        </w:rPr>
+      </w:pPr>
+      <w:r>
+        <w:rPr>
+          <w:rFonts w:hint="default"/>
+          <w:lang w:val="en-US" w:eastAsia="zh-CN"/>
+        </w:rPr>
+        <w:t>Col = sample(Texture1, u, v);</w:t>
+      </w:r>
+    </w:p>
+    <w:p>
+      <w:pPr>
+        <w:rPr>
+          <w:rFonts w:hint="eastAsia"/>
+          <w:lang w:val="en-US" w:eastAsia="zh-CN"/>
+        </w:rPr>
+      </w:pPr>
+      <w:r>
+        <w:rPr>
+          <w:rFonts w:hint="eastAsia"/>
+          <w:lang w:val="en-US" w:eastAsia="zh-CN"/>
+        </w:rPr>
+        <w:t>这点代码，是不是看起来越来越熟悉了？我靠，这怎么看着那么像shader里面那个像素着色器的那个图片采样？</w:t>
+      </w:r>
+    </w:p>
+    <w:p>
+      <w:pPr>
+        <w:rPr>
+          <w:rFonts w:hint="eastAsia"/>
+          <w:lang w:val="en-US" w:eastAsia="zh-CN"/>
+        </w:rPr>
+      </w:pPr>
+      <w:r>
+        <w:rPr>
+          <w:rFonts w:hint="eastAsia"/>
+          <w:lang w:val="en-US" w:eastAsia="zh-CN"/>
+        </w:rPr>
+        <w:t>我们再来实现一下sample这个函数：</w:t>
+      </w:r>
+    </w:p>
+    <w:p>
+      <w:pPr>
+        <w:rPr>
+          <w:rFonts w:hint="default"/>
+          <w:lang w:val="en-US" w:eastAsia="zh-CN"/>
+        </w:rPr>
+      </w:pPr>
+      <w:r>
+        <w:rPr>
+          <w:rFonts w:hint="default"/>
+          <w:lang w:val="en-US" w:eastAsia="zh-CN"/>
+        </w:rPr>
+        <w:t>Col sample(Texture1, u, v)</w:t>
+      </w:r>
+    </w:p>
+    <w:p>
+      <w:pPr>
+        <w:rPr>
+          <w:rFonts w:hint="default"/>
+          <w:lang w:val="en-US" w:eastAsia="zh-CN"/>
+        </w:rPr>
+      </w:pPr>
+      <w:r>
+        <w:rPr>
+          <w:rFonts w:hint="default"/>
+          <w:lang w:val="en-US" w:eastAsia="zh-CN"/>
+        </w:rPr>
+        <w:t>{</w:t>
+      </w:r>
+    </w:p>
+    <w:p>
+      <w:pPr>
+        <w:ind w:firstLine="420"/>
+        <w:rPr>
+          <w:rFonts w:hint="default"/>
+          <w:lang w:val="en-US" w:eastAsia="zh-CN"/>
+        </w:rPr>
+      </w:pPr>
+      <w:r>
+        <w:rPr>
+          <w:rFonts w:hint="default"/>
+          <w:lang w:val="en-US" w:eastAsia="zh-CN"/>
+        </w:rPr>
+        <w:t>Int  x = u * W1;</w:t>
+      </w:r>
+    </w:p>
+    <w:p>
+      <w:pPr>
+        <w:ind w:firstLine="420"/>
+        <w:rPr>
+          <w:rFonts w:hint="default"/>
+          <w:lang w:val="en-US" w:eastAsia="zh-CN"/>
+        </w:rPr>
+      </w:pPr>
+      <w:r>
+        <w:rPr>
+          <w:rFonts w:hint="default"/>
+          <w:lang w:val="en-US" w:eastAsia="zh-CN"/>
+        </w:rPr>
+        <w:t>Int  y = v * H1;</w:t>
+      </w:r>
+    </w:p>
+    <w:p>
+      <w:pPr>
+        <w:rPr>
+          <w:rFonts w:hint="default"/>
+          <w:lang w:val="en-US" w:eastAsia="zh-CN"/>
+        </w:rPr>
+      </w:pPr>
+    </w:p>
+    <w:p>
+      <w:pPr>
+        <w:ind w:firstLine="420" w:firstLineChars="0"/>
+        <w:rPr>
+          <w:rFonts w:hint="default"/>
+          <w:lang w:val="en-US" w:eastAsia="zh-CN"/>
+        </w:rPr>
+      </w:pPr>
+      <w:r>
+        <w:rPr>
+          <w:rFonts w:hint="default"/>
+          <w:lang w:val="en-US" w:eastAsia="zh-CN"/>
+        </w:rPr>
+        <w:t>Int  Pos = y * W1 + x;</w:t>
+      </w:r>
+    </w:p>
+    <w:p>
+      <w:pPr>
+        <w:ind w:firstLine="420" w:firstLineChars="0"/>
+        <w:rPr>
+          <w:rFonts w:hint="default"/>
+          <w:lang w:val="en-US" w:eastAsia="zh-CN"/>
+        </w:rPr>
+      </w:pPr>
+      <w:r>
+        <w:rPr>
+          <w:rFonts w:hint="default"/>
+          <w:lang w:val="en-US" w:eastAsia="zh-CN"/>
+        </w:rPr>
+        <w:t>Return Texture1[Pos];</w:t>
+      </w:r>
+    </w:p>
+    <w:p>
+      <w:pPr>
+        <w:rPr>
+          <w:rFonts w:hint="eastAsia"/>
+          <w:lang w:val="en-US" w:eastAsia="zh-CN"/>
+        </w:rPr>
+      </w:pPr>
+      <w:r>
+        <w:rPr>
+          <w:rFonts w:hint="default"/>
+          <w:lang w:val="en-US" w:eastAsia="zh-CN"/>
+        </w:rPr>
+        <w:t>}</w:t>
+      </w:r>
+    </w:p>
+    <w:p>
+      <w:pPr>
+        <w:rPr>
+          <w:rFonts w:hint="eastAsia"/>
+          <w:lang w:val="en-US" w:eastAsia="zh-CN"/>
+        </w:rPr>
+      </w:pPr>
+      <w:r>
+        <w:rPr>
+          <w:rFonts w:hint="eastAsia"/>
+          <w:lang w:val="en-US" w:eastAsia="zh-CN"/>
+        </w:rPr>
+        <w:t>由于这点代码全在word里面手打，大小写，缩进之类的就不要吐槽了，伪代码大概看看就好。</w:t>
+      </w:r>
+    </w:p>
+    <w:p>
+      <w:pPr>
+        <w:rPr>
+          <w:rFonts w:hint="eastAsia"/>
+          <w:lang w:val="en-US" w:eastAsia="zh-CN"/>
+        </w:rPr>
+      </w:pPr>
+    </w:p>
+    <w:p>
+      <w:pPr>
+        <w:rPr>
+          <w:rFonts w:hint="eastAsia"/>
+          <w:lang w:val="en-US" w:eastAsia="zh-CN"/>
+        </w:rPr>
+      </w:pPr>
+      <w:r>
+        <w:rPr>
+          <w:rFonts w:hint="eastAsia"/>
+          <w:lang w:val="en-US" w:eastAsia="zh-CN"/>
+        </w:rPr>
+        <w:t>看到了吗，这就是一个最简单的采样。图片缩小了，但是找到同比例的地方，也就是u，v坐标的地方，把最近的点的颜色取出来即可。</w:t>
+      </w:r>
+    </w:p>
+    <w:p>
+      <w:pPr>
+        <w:rPr>
+          <w:rFonts w:hint="eastAsia"/>
+          <w:lang w:val="en-US" w:eastAsia="zh-CN"/>
+        </w:rPr>
+      </w:pPr>
+    </w:p>
+    <w:p>
+      <w:pPr>
+        <w:rPr>
+          <w:rFonts w:hint="eastAsia"/>
+          <w:lang w:val="en-US" w:eastAsia="zh-CN"/>
+        </w:rPr>
+      </w:pPr>
+      <w:r>
+        <w:rPr>
+          <w:rFonts w:hint="eastAsia"/>
+          <w:lang w:val="en-US" w:eastAsia="zh-CN"/>
+        </w:rPr>
+        <w:t>那么，以上的代码，可以看作最简单的最近点采样吗？所以说我必须强调自己动手的必要性。这当然还是错的。错在哪里？因为浮点数直接转了整数，例如</w:t>
+      </w:r>
+      <w:r>
+        <w:rPr>
+          <w:rFonts w:hint="default"/>
+          <w:lang w:val="en-US" w:eastAsia="zh-CN"/>
+        </w:rPr>
+        <w:t>3.725</w:t>
+      </w:r>
+      <w:r>
+        <w:rPr>
+          <w:rFonts w:hint="eastAsia"/>
+          <w:lang w:val="en-US" w:eastAsia="zh-CN"/>
+        </w:rPr>
+        <w:t>，直接变成了3，自然不是最近点啊，最近点当然是4。所以，计算x，y的时候，还需要做一个浮点数的四舍五入。这点代码会写吗？不会？那么看下面的</w:t>
+      </w:r>
+    </w:p>
+    <w:p>
+      <w:pPr>
+        <w:rPr>
+          <w:rFonts w:hint="default"/>
+          <w:lang w:val="en-US" w:eastAsia="zh-CN"/>
+        </w:rPr>
+      </w:pPr>
+      <w:r>
+        <w:rPr>
+          <w:rFonts w:hint="default"/>
+          <w:lang w:val="en-US" w:eastAsia="zh-CN"/>
+        </w:rPr>
+        <w:t>Int  x = (int)floor(u * float(W1) + 0.5f);</w:t>
+      </w:r>
+    </w:p>
+    <w:p>
+      <w:pPr>
+        <w:rPr>
+          <w:rFonts w:hint="eastAsia"/>
+          <w:lang w:val="en-US" w:eastAsia="zh-CN"/>
+        </w:rPr>
+      </w:pPr>
+      <w:r>
+        <w:rPr>
+          <w:rFonts w:hint="eastAsia"/>
+          <w:lang w:val="en-US" w:eastAsia="zh-CN"/>
+        </w:rPr>
+        <w:t>这是标准写法。你要是不想写那么标准也可以，随意。</w:t>
+      </w:r>
+    </w:p>
+    <w:p>
+      <w:pPr>
+        <w:rPr>
+          <w:rFonts w:hint="eastAsia"/>
+          <w:lang w:val="en-US" w:eastAsia="zh-CN"/>
+        </w:rPr>
+      </w:pPr>
+    </w:p>
+    <w:p>
+      <w:pPr>
+        <w:rPr>
+          <w:rFonts w:hint="eastAsia"/>
+          <w:lang w:val="en-US" w:eastAsia="zh-CN"/>
+        </w:rPr>
+      </w:pPr>
+      <w:r>
+        <w:rPr>
+          <w:rFonts w:hint="eastAsia"/>
+          <w:lang w:val="en-US" w:eastAsia="zh-CN"/>
+        </w:rPr>
+        <w:t>这已经是图片采样的真谛了吗？远远不够。最近点采样，显然会造成其他颜色的丢失。最常见的，是线性采样。何谓线性采样？如图：</w:t>
+      </w:r>
+    </w:p>
+    <w:p>
+      <w:pPr/>
+      <w:r>
+        <w:drawing>
+          <wp:inline distT="0" distB="0" distL="114300" distR="114300">
+            <wp:extent cx="2238375" cy="2019300"/>
+            <wp:effectExtent l="0" t="0" r="9525" b="0"/>
+            <wp:docPr id="7" name="图片 3"/>
+            <wp:cNvGraphicFramePr>
+              <a:graphicFrameLocks xmlns:a="http://schemas.openxmlformats.org/drawingml/2006/main" noChangeAspect="1"/>
+            </wp:cNvGraphicFramePr>
+            <a:graphic xmlns:a="http://schemas.openxmlformats.org/drawingml/2006/main">
+              <a:graphicData uri="http://schemas.openxmlformats.org/drawingml/2006/picture">
+                <pic:pic xmlns:pic="http://schemas.openxmlformats.org/drawingml/2006/picture">
+                  <pic:nvPicPr>
+                    <pic:cNvPr id="7" name="图片 3"/>
+                    <pic:cNvPicPr>
+                      <a:picLocks noChangeAspect="1"/>
+                    </pic:cNvPicPr>
+                  </pic:nvPicPr>
+                  <pic:blipFill>
+                    <a:blip r:embed="rId8"/>
+                    <a:stretch>
+                      <a:fillRect/>
+                    </a:stretch>
+                  </pic:blipFill>
+                  <pic:spPr>
+                    <a:xfrm>
+                      <a:off x="0" y="0"/>
+                      <a:ext cx="2238375" cy="2019300"/>
+                    </a:xfrm>
+                    <a:prstGeom prst="rect">
+                      <a:avLst/>
+                    </a:prstGeom>
+                    <a:noFill/>
+                    <a:ln w="9525">
+                      <a:noFill/>
+                      <a:miter/>
+                    </a:ln>
+                  </pic:spPr>
+                </pic:pic>
+              </a:graphicData>
+            </a:graphic>
+          </wp:inline>
+        </w:drawing>
+      </w:r>
+    </w:p>
+    <w:p>
+      <w:pPr>
+        <w:rPr>
+          <w:rFonts w:hint="eastAsia"/>
+          <w:lang w:val="en-US" w:eastAsia="zh-CN"/>
+        </w:rPr>
+      </w:pPr>
+      <w:r>
+        <w:rPr>
+          <w:rFonts w:hint="eastAsia"/>
+          <w:lang w:val="en-US" w:eastAsia="zh-CN"/>
+        </w:rPr>
+        <w:t>假设ABCD是周边四个像素，而E是根据uv坐标算出来的位置，假设uv的坐标的小数部分为</w:t>
+      </w:r>
+      <w:r>
+        <w:rPr>
+          <w:rFonts w:hint="default"/>
+          <w:lang w:val="en-US" w:eastAsia="zh-CN"/>
+        </w:rPr>
+        <w:t>(0.7,0.25)</w:t>
+      </w:r>
+      <w:r>
+        <w:rPr>
+          <w:rFonts w:hint="eastAsia"/>
+          <w:lang w:val="en-US" w:eastAsia="zh-CN"/>
+        </w:rPr>
+        <w:t>。怎么计算E点的颜色？还是线性插值，请看下面的公式：</w:t>
+      </w:r>
+    </w:p>
+    <w:p>
+      <w:pPr>
+        <w:rPr>
+          <w:rFonts w:hint="eastAsia"/>
+          <w:lang w:val="en-US" w:eastAsia="zh-CN"/>
+        </w:rPr>
+      </w:pPr>
+      <w:r>
+        <w:rPr>
+          <w:rFonts w:hint="eastAsia"/>
+          <w:lang w:val="en-US" w:eastAsia="zh-CN"/>
+        </w:rPr>
+        <w:t>先纵坐标插值：</w:t>
+      </w:r>
+    </w:p>
+    <w:p>
+      <w:pPr>
+        <w:rPr>
+          <w:rFonts w:hint="default"/>
+          <w:lang w:val="en-US" w:eastAsia="zh-CN"/>
+        </w:rPr>
+      </w:pPr>
+      <w:r>
+        <w:rPr>
+          <w:rFonts w:hint="default"/>
+          <w:lang w:val="en-US" w:eastAsia="zh-CN"/>
+        </w:rPr>
+        <w:t>Col1 = A * 0.25 + C * (1 - 0.25);</w:t>
+      </w:r>
+    </w:p>
+    <w:p>
+      <w:pPr>
+        <w:rPr>
+          <w:rFonts w:hint="default"/>
+          <w:lang w:val="en-US" w:eastAsia="zh-CN"/>
+        </w:rPr>
+      </w:pPr>
+      <w:r>
+        <w:rPr>
+          <w:rFonts w:hint="default"/>
+          <w:lang w:val="en-US" w:eastAsia="zh-CN"/>
+        </w:rPr>
+        <w:t>Col2 = B * 0.25 + D * (1 - 0.25);</w:t>
+      </w:r>
+    </w:p>
+    <w:p>
+      <w:pPr>
+        <w:rPr>
+          <w:rFonts w:hint="eastAsia"/>
+          <w:lang w:val="en-US" w:eastAsia="zh-CN"/>
+        </w:rPr>
+      </w:pPr>
+      <w:r>
+        <w:rPr>
+          <w:rFonts w:hint="eastAsia"/>
+          <w:lang w:val="en-US" w:eastAsia="zh-CN"/>
+        </w:rPr>
+        <w:t>再横坐标线性插值：</w:t>
+      </w:r>
+    </w:p>
+    <w:p>
+      <w:pPr>
+        <w:rPr>
+          <w:rFonts w:hint="default"/>
+          <w:lang w:val="en-US" w:eastAsia="zh-CN"/>
+        </w:rPr>
+      </w:pPr>
+      <w:r>
+        <w:rPr>
+          <w:rFonts w:hint="default"/>
+          <w:lang w:val="en-US" w:eastAsia="zh-CN"/>
+        </w:rPr>
+        <w:t>Col = Col1 * (1 - 0.7) + Col2 * 0.7;</w:t>
+      </w:r>
+    </w:p>
+    <w:p>
+      <w:pPr>
+        <w:rPr>
+          <w:rFonts w:hint="eastAsia"/>
+          <w:lang w:val="en-US" w:eastAsia="zh-CN"/>
+        </w:rPr>
+      </w:pPr>
+      <w:r>
+        <w:rPr>
+          <w:rFonts w:hint="eastAsia"/>
+          <w:lang w:val="en-US" w:eastAsia="zh-CN"/>
+        </w:rPr>
+        <w:t>这个计算是如此的简单优雅，线性插值贯穿于整个图形学的始终。如果菜逼还是看不懂，放弃吧，图形学绝对不是你能够染指的东西。</w:t>
+      </w:r>
+    </w:p>
+    <w:p>
+      <w:pPr>
+        <w:rPr>
+          <w:rFonts w:hint="eastAsia"/>
+          <w:lang w:val="en-US" w:eastAsia="zh-CN"/>
+        </w:rPr>
+      </w:pPr>
+    </w:p>
+    <w:p>
+      <w:pPr>
+        <w:rPr>
+          <w:rFonts w:hint="eastAsia" w:eastAsiaTheme="minorEastAsia"/>
+          <w:lang w:eastAsia="zh-CN"/>
+        </w:rPr>
+      </w:pPr>
+      <w:r>
+        <w:drawing>
+          <wp:inline distT="0" distB="0" distL="114300" distR="114300">
+            <wp:extent cx="5273675" cy="670560"/>
+            <wp:effectExtent l="0" t="0" r="3175" b="15240"/>
+            <wp:docPr id="6" name="图片 2"/>
+            <wp:cNvGraphicFramePr>
+              <a:graphicFrameLocks xmlns:a="http://schemas.openxmlformats.org/drawingml/2006/main" noChangeAspect="1"/>
+            </wp:cNvGraphicFramePr>
+            <a:graphic xmlns:a="http://schemas.openxmlformats.org/drawingml/2006/main">
+              <a:graphicData uri="http://schemas.openxmlformats.org/drawingml/2006/picture">
+                <pic:pic xmlns:pic="http://schemas.openxmlformats.org/drawingml/2006/picture">
+                  <pic:nvPicPr>
+                    <pic:cNvPr id="6" name="图片 2"/>
+                    <pic:cNvPicPr>
+                      <a:picLocks noChangeAspect="1"/>
+                    </pic:cNvPicPr>
+                  </pic:nvPicPr>
+                  <pic:blipFill>
+                    <a:blip r:embed="rId9"/>
+                    <a:stretch>
+                      <a:fillRect/>
+                    </a:stretch>
+                  </pic:blipFill>
+                  <pic:spPr>
+                    <a:xfrm>
+                      <a:off x="0" y="0"/>
+                      <a:ext cx="5273675" cy="670560"/>
+                    </a:xfrm>
+                    <a:prstGeom prst="rect">
+                      <a:avLst/>
+                    </a:prstGeom>
+                    <a:noFill/>
+                    <a:ln w="9525">
+                      <a:noFill/>
+                      <a:miter/>
+                    </a:ln>
+                  </pic:spPr>
+                </pic:pic>
+              </a:graphicData>
+            </a:graphic>
+          </wp:inline>
+        </w:drawing>
+      </w:r>
+    </w:p>
+    <w:p>
+      <w:pPr>
+        <w:rPr>
+          <w:rFonts w:hint="eastAsia"/>
+          <w:lang w:val="en-US" w:eastAsia="zh-CN"/>
+        </w:rPr>
+      </w:pPr>
+      <w:r>
+        <w:rPr>
+          <w:rFonts w:hint="eastAsia"/>
+          <w:lang w:eastAsia="zh-CN"/>
+        </w:rPr>
+        <w:t>这里是</w:t>
+      </w:r>
+      <w:r>
+        <w:rPr>
+          <w:rFonts w:hint="eastAsia"/>
+          <w:lang w:val="en-US" w:eastAsia="zh-CN"/>
+        </w:rPr>
+        <w:t>D3D11的一些采样设置，主要就三个，一个是最近点，一个是线性采样，一个是各向异性。前两个这里已经讲得很清楚了，后续一个后面讲到3D的时候再讲，因为那个已经跟3D有关，不仅仅是2D图片的事了。</w:t>
+      </w:r>
+    </w:p>
+    <w:p>
+      <w:pPr>
+        <w:rPr>
+          <w:rFonts w:hint="eastAsia"/>
+          <w:lang w:val="en-US" w:eastAsia="zh-CN"/>
+        </w:rPr>
+      </w:pPr>
+    </w:p>
+    <w:p>
+      <w:pPr>
+        <w:rPr>
+          <w:rFonts w:hint="eastAsia"/>
+          <w:lang w:val="en-US" w:eastAsia="zh-CN"/>
+        </w:rPr>
+      </w:pPr>
+      <w:r>
+        <w:rPr>
+          <w:rFonts w:hint="eastAsia"/>
+          <w:lang w:val="en-US" w:eastAsia="zh-CN"/>
+        </w:rPr>
+        <w:t>讲到这里，估计很多大佬已经兽血沸腾，拍案叫绝，欲罢不能了。以为自己已经掌握了图片采样的真谛，已经无所不能。</w:t>
+      </w:r>
+    </w:p>
+    <w:p>
+      <w:pPr>
+        <w:rPr>
+          <w:rFonts w:hint="eastAsia"/>
+          <w:lang w:val="en-US" w:eastAsia="zh-CN"/>
+        </w:rPr>
+      </w:pPr>
+    </w:p>
+    <w:p>
+      <w:pPr>
+        <w:rPr>
+          <w:rFonts w:hint="eastAsia"/>
+          <w:lang w:val="en-US" w:eastAsia="zh-CN"/>
+        </w:rPr>
+      </w:pPr>
+      <w:r>
+        <w:rPr>
+          <w:rFonts w:hint="eastAsia"/>
+          <w:lang w:val="en-US" w:eastAsia="zh-CN"/>
+        </w:rPr>
+        <w:t>还是那句：太天真了。</w:t>
+      </w:r>
+    </w:p>
+    <w:p>
+      <w:pPr>
+        <w:rPr>
+          <w:rFonts w:hint="eastAsia"/>
+          <w:lang w:val="en-US" w:eastAsia="zh-CN"/>
+        </w:rPr>
+      </w:pPr>
+    </w:p>
+    <w:p>
+      <w:pPr>
+        <w:rPr>
+          <w:rFonts w:hint="eastAsia"/>
+          <w:lang w:val="en-US" w:eastAsia="zh-CN"/>
+        </w:rPr>
+      </w:pPr>
+      <w:r>
+        <w:rPr>
+          <w:rFonts w:hint="eastAsia"/>
+          <w:lang w:val="en-US" w:eastAsia="zh-CN"/>
+        </w:rPr>
+        <w:t>你用这个算法，把一张1000 × 1000的图片，缩小到100 × 100试试看？保证你惨不忍睹。</w:t>
+      </w:r>
+    </w:p>
+    <w:p>
+      <w:pPr>
+        <w:rPr>
+          <w:rFonts w:hint="eastAsia"/>
+          <w:lang w:val="en-US" w:eastAsia="zh-CN"/>
+        </w:rPr>
+      </w:pPr>
+    </w:p>
+    <w:p>
+      <w:pPr>
+        <w:rPr>
+          <w:rFonts w:hint="eastAsia"/>
+          <w:lang w:val="en-US" w:eastAsia="zh-CN"/>
+        </w:rPr>
+      </w:pPr>
+      <w:r>
+        <w:rPr>
+          <w:rFonts w:hint="eastAsia"/>
+          <w:lang w:val="en-US" w:eastAsia="zh-CN"/>
+        </w:rPr>
+        <w:t>想不明白？想不明白等我介绍到纹理的时候再详细讲。现在全讲完了，后面我还怎么混？</w:t>
+      </w:r>
+    </w:p>
+    <w:p>
+      <w:pPr>
+        <w:rPr>
+          <w:rFonts w:hint="eastAsia" w:eastAsiaTheme="minorEastAsia"/>
+          <w:lang w:val="en-US" w:eastAsia="zh-CN"/>
+        </w:rPr>
+      </w:pPr>
+      <w:r>
+        <w:rPr>
+          <w:rFonts w:hint="eastAsia"/>
+          <w:lang w:val="en-US" w:eastAsia="zh-CN"/>
+        </w:rPr>
+        <w:t>什么？秒懂？大佬，你的天赋，有明日之星的潜质，以后混发达了，记得带带我，我会端茶倒水，我还会喊6666。</w:t>
+      </w:r>
+    </w:p>
+    <w:p>
+      <w:pPr>
+        <w:rPr>
+          <w:rFonts w:hint="eastAsia"/>
+          <w:lang w:val="en-US" w:eastAsia="zh-CN"/>
+        </w:rPr>
+      </w:pPr>
+    </w:p>
+    <w:p>
+      <w:pPr>
+        <w:rPr>
+          <w:rFonts w:hint="eastAsia"/>
+          <w:lang w:val="en-US" w:eastAsia="zh-CN"/>
+        </w:rPr>
+      </w:pPr>
+      <w:r>
+        <w:rPr>
+          <w:rFonts w:hint="eastAsia"/>
+          <w:lang w:val="en-US" w:eastAsia="zh-CN"/>
+        </w:rPr>
+        <w:t>图片压缩。</w:t>
+      </w:r>
+    </w:p>
+    <w:p>
+      <w:pPr>
+        <w:rPr>
+          <w:rFonts w:hint="eastAsia"/>
+          <w:lang w:val="en-US" w:eastAsia="zh-CN"/>
+        </w:rPr>
+      </w:pPr>
+      <w:r>
+        <w:rPr>
+          <w:rFonts w:hint="eastAsia"/>
+          <w:lang w:val="en-US" w:eastAsia="zh-CN"/>
+        </w:rPr>
+        <w:t>最早最初级的压缩算法，叫RLE压缩。</w:t>
+      </w:r>
+    </w:p>
+    <w:p>
+      <w:pPr>
+        <w:rPr>
+          <w:rFonts w:hint="eastAsia"/>
+          <w:lang w:val="en-US" w:eastAsia="zh-CN"/>
+        </w:rPr>
+      </w:pPr>
+      <w:r>
+        <w:rPr>
+          <w:rFonts w:hint="default"/>
+          <w:lang w:val="en-US" w:eastAsia="zh-CN"/>
+        </w:rPr>
+        <w:t>RLE</w:t>
+      </w:r>
+      <w:r>
+        <w:rPr>
+          <w:rFonts w:hint="eastAsia"/>
+          <w:lang w:val="en-US" w:eastAsia="zh-CN"/>
+        </w:rPr>
+        <w:t>算法非常简单粗暴。假设一张图片有100个像素，前50个像素颜色是一样的，那么只需要记录这个颜色，并且记录这个颜色的区域即可。翻译成中文就是：0-50，红色。</w:t>
+      </w:r>
+    </w:p>
+    <w:p>
+      <w:pPr>
+        <w:rPr>
+          <w:rFonts w:hint="eastAsia"/>
+          <w:lang w:val="en-US" w:eastAsia="zh-CN"/>
+        </w:rPr>
+      </w:pPr>
+    </w:p>
+    <w:p>
+      <w:pPr>
+        <w:rPr>
+          <w:rFonts w:hint="eastAsia"/>
+          <w:lang w:val="en-US" w:eastAsia="zh-CN"/>
+        </w:rPr>
+      </w:pPr>
+      <w:r>
+        <w:rPr>
+          <w:rFonts w:hint="eastAsia"/>
+          <w:lang w:val="en-US" w:eastAsia="zh-CN"/>
+        </w:rPr>
+        <w:t>这算法在早期颜色数很少的时候，非常流行。我没记错的话，微软在BitMap的格式里，还预留了RLE压缩。可是，随着32位真彩的流行，这算法已经完全无用。</w:t>
+      </w:r>
+    </w:p>
+    <w:p>
+      <w:pPr>
+        <w:rPr>
+          <w:rFonts w:hint="eastAsia"/>
+          <w:lang w:val="en-US" w:eastAsia="zh-CN"/>
+        </w:rPr>
+      </w:pPr>
+      <w:r>
+        <w:rPr>
+          <w:rFonts w:hint="eastAsia"/>
+          <w:lang w:val="en-US" w:eastAsia="zh-CN"/>
+        </w:rPr>
+        <w:t>为什么无用？很简单，因为早期颜色数量只有两种，16种的时候，颜色相同是很容易的事，所以这算法可以流行一时。颜色细分之后，在一张图片里面，要找到两个颜色完全一样的像素，已经是千难万难。看着一样的颜色，实际都有微小的差别。因此这算法淘汰也就是情理之中了。</w:t>
+      </w:r>
+    </w:p>
+    <w:p>
+      <w:pPr>
+        <w:rPr>
+          <w:rFonts w:hint="eastAsia"/>
+          <w:lang w:val="en-US" w:eastAsia="zh-CN"/>
+        </w:rPr>
+      </w:pPr>
+    </w:p>
+    <w:p>
+      <w:pPr>
+        <w:rPr>
+          <w:rFonts w:hint="eastAsia"/>
+          <w:lang w:val="en-US" w:eastAsia="zh-CN"/>
+        </w:rPr>
+      </w:pPr>
+      <w:r>
+        <w:rPr>
+          <w:rFonts w:hint="eastAsia"/>
+          <w:lang w:val="en-US" w:eastAsia="zh-CN"/>
+        </w:rPr>
+        <w:t>调色板压缩。</w:t>
+      </w:r>
+    </w:p>
+    <w:p>
+      <w:pPr>
+        <w:rPr>
+          <w:rFonts w:hint="eastAsia"/>
+          <w:lang w:val="en-US" w:eastAsia="zh-CN"/>
+        </w:rPr>
+      </w:pPr>
+      <w:r>
+        <w:rPr>
+          <w:rFonts w:hint="eastAsia"/>
+          <w:lang w:val="en-US" w:eastAsia="zh-CN"/>
+        </w:rPr>
+        <w:t>调色板压缩算法，可以勉强看作是RLE压缩的升级版。在早期的2d游戏里曾经风靡一时。例如云风的成名作：风魂，应该就是用了调色板跟RLE压缩。</w:t>
+      </w:r>
+    </w:p>
+    <w:p>
+      <w:pPr>
+        <w:rPr>
+          <w:rFonts w:hint="eastAsia"/>
+          <w:lang w:val="en-US" w:eastAsia="zh-CN"/>
+        </w:rPr>
+      </w:pPr>
+      <w:r>
+        <w:rPr>
+          <w:rFonts w:hint="eastAsia"/>
+          <w:lang w:val="en-US" w:eastAsia="zh-CN"/>
+        </w:rPr>
+        <w:t>原理也比较简单：</w:t>
+      </w:r>
+    </w:p>
+    <w:p>
+      <w:pPr/>
+      <w:r>
+        <w:drawing>
+          <wp:inline distT="0" distB="0" distL="114300" distR="114300">
+            <wp:extent cx="971550" cy="1609725"/>
+            <wp:effectExtent l="0" t="0" r="0" b="9525"/>
+            <wp:docPr id="8" name="图片 4"/>
+            <wp:cNvGraphicFramePr>
+              <a:graphicFrameLocks xmlns:a="http://schemas.openxmlformats.org/drawingml/2006/main" noChangeAspect="1"/>
+            </wp:cNvGraphicFramePr>
+            <a:graphic xmlns:a="http://schemas.openxmlformats.org/drawingml/2006/main">
+              <a:graphicData uri="http://schemas.openxmlformats.org/drawingml/2006/picture">
+                <pic:pic xmlns:pic="http://schemas.openxmlformats.org/drawingml/2006/picture">
+                  <pic:nvPicPr>
+                    <pic:cNvPr id="8" name="图片 4"/>
+                    <pic:cNvPicPr>
+                      <a:picLocks noChangeAspect="1"/>
+                    </pic:cNvPicPr>
+                  </pic:nvPicPr>
+                  <pic:blipFill>
+                    <a:blip r:embed="rId10"/>
+                    <a:stretch>
+                      <a:fillRect/>
+                    </a:stretch>
+                  </pic:blipFill>
+                  <pic:spPr>
+                    <a:xfrm>
+                      <a:off x="0" y="0"/>
+                      <a:ext cx="971550" cy="1609725"/>
+                    </a:xfrm>
+                    <a:prstGeom prst="rect">
+                      <a:avLst/>
+                    </a:prstGeom>
+                    <a:noFill/>
+                    <a:ln w="9525">
+                      <a:noFill/>
+                      <a:miter/>
+                    </a:ln>
+                  </pic:spPr>
+                </pic:pic>
+              </a:graphicData>
+            </a:graphic>
+          </wp:inline>
+        </w:drawing>
+      </w:r>
+    </w:p>
+    <w:p>
+      <w:pPr>
+        <w:rPr>
+          <w:rFonts w:hint="eastAsia"/>
+          <w:lang w:val="en-US" w:eastAsia="zh-CN"/>
+        </w:rPr>
+      </w:pPr>
+      <w:r>
+        <w:rPr>
+          <w:rFonts w:hint="eastAsia"/>
+          <w:lang w:val="en-US" w:eastAsia="zh-CN"/>
+        </w:rPr>
+        <w:t>看看这个图片，看着颜色不错吧，可以用16位颜色，也可以用32位颜色。由于2D游戏里面的人物，往往是N多图片的集合。例如一个人物可以有10套动作，一套动作可以有8个方向，那么这就是80张图片。如果一个动作有16帧，那么就是80 × 16那么多的图片。</w:t>
+      </w:r>
+    </w:p>
+    <w:p>
+      <w:pPr>
+        <w:rPr>
+          <w:rFonts w:hint="eastAsia"/>
+          <w:lang w:val="en-US" w:eastAsia="zh-CN"/>
+        </w:rPr>
+      </w:pPr>
+    </w:p>
+    <w:p>
+      <w:pPr>
+        <w:rPr>
+          <w:rFonts w:hint="eastAsia"/>
+          <w:lang w:val="en-US" w:eastAsia="zh-CN"/>
+        </w:rPr>
+      </w:pPr>
+      <w:r>
+        <w:rPr>
+          <w:rFonts w:hint="eastAsia"/>
+          <w:lang w:val="en-US" w:eastAsia="zh-CN"/>
+        </w:rPr>
+        <w:t>各位大佬留意到了没有？虽然图片颜色看起来挺细腻的，但是颜色数其实可能真不多。假设我们把颜色数控制在256以内，颜色值是32位，那么我们可以创建一个256 × 4（32位4字节）的调色板，里面记录了这小于等于256种颜色，然后图片里面，则只需要用一个字节记录这个颜色的索引即可。</w:t>
+      </w:r>
+    </w:p>
+    <w:p>
+      <w:pPr>
+        <w:rPr>
+          <w:rFonts w:hint="eastAsia"/>
+          <w:lang w:val="en-US" w:eastAsia="zh-CN"/>
+        </w:rPr>
+      </w:pPr>
+      <w:r>
+        <w:rPr>
+          <w:rFonts w:hint="eastAsia"/>
+          <w:lang w:val="en-US" w:eastAsia="zh-CN"/>
+        </w:rPr>
+        <w:t>大概是这样：</w:t>
+      </w:r>
+    </w:p>
+    <w:p>
+      <w:pPr>
+        <w:rPr>
+          <w:rFonts w:hint="eastAsia"/>
+          <w:lang w:val="en-US" w:eastAsia="zh-CN"/>
+        </w:rPr>
+      </w:pPr>
+      <w:r>
+        <w:rPr>
+          <w:rFonts w:hint="eastAsia"/>
+          <w:lang w:val="en-US" w:eastAsia="zh-CN"/>
+        </w:rPr>
+        <w:t>颜色1，颜色2……颜色255.</w:t>
+      </w:r>
+    </w:p>
+    <w:p>
+      <w:pPr>
+        <w:rPr>
+          <w:rFonts w:hint="eastAsia"/>
+          <w:lang w:val="en-US" w:eastAsia="zh-CN"/>
+        </w:rPr>
+      </w:pPr>
+      <w:r>
+        <w:rPr>
+          <w:rFonts w:hint="eastAsia"/>
+          <w:lang w:val="en-US" w:eastAsia="zh-CN"/>
+        </w:rPr>
+        <w:t>图片里面，则是：</w:t>
+      </w:r>
+    </w:p>
+    <w:p>
+      <w:pPr>
+        <w:rPr>
+          <w:rFonts w:hint="eastAsia"/>
+          <w:lang w:val="en-US" w:eastAsia="zh-CN"/>
+        </w:rPr>
+      </w:pPr>
+    </w:p>
+    <w:p>
+      <w:pPr>
+        <w:rPr>
+          <w:rFonts w:hint="eastAsia"/>
+          <w:lang w:val="en-US" w:eastAsia="zh-CN"/>
+        </w:rPr>
+      </w:pPr>
+      <w:r>
+        <w:rPr>
+          <w:rFonts w:hint="eastAsia"/>
+          <w:lang w:val="en-US" w:eastAsia="zh-CN"/>
+        </w:rPr>
+        <w:t>5， 5， 5， 5， 6， 8， 105， 30， 234……</w:t>
+      </w:r>
+    </w:p>
+    <w:p>
+      <w:pPr>
+        <w:rPr>
+          <w:rFonts w:hint="eastAsia"/>
+          <w:lang w:val="en-US" w:eastAsia="zh-CN"/>
+        </w:rPr>
+      </w:pPr>
+      <w:r>
+        <w:rPr>
+          <w:rFonts w:hint="eastAsia"/>
+          <w:lang w:val="en-US" w:eastAsia="zh-CN"/>
+        </w:rPr>
+        <w:t>这里的5，是个索引，意思是去调色板里取第五个颜色值。这样搞，索引可能会有很多相同，那么又可以做RLE压缩了。</w:t>
+      </w:r>
+    </w:p>
+    <w:p>
+      <w:pPr>
+        <w:rPr>
+          <w:rFonts w:hint="eastAsia"/>
+          <w:lang w:val="en-US" w:eastAsia="zh-CN"/>
+        </w:rPr>
+      </w:pPr>
+    </w:p>
+    <w:p>
+      <w:pPr>
+        <w:rPr>
+          <w:rFonts w:hint="eastAsia"/>
+          <w:lang w:val="en-US" w:eastAsia="zh-CN"/>
+        </w:rPr>
+      </w:pPr>
+      <w:r>
+        <w:rPr>
+          <w:rFonts w:hint="eastAsia"/>
+          <w:lang w:val="en-US" w:eastAsia="zh-CN"/>
+        </w:rPr>
+        <w:t>大概也就是这个意思。</w:t>
+      </w:r>
+    </w:p>
+    <w:p>
+      <w:pPr>
+        <w:rPr>
+          <w:rFonts w:hint="eastAsia"/>
+          <w:lang w:val="en-US" w:eastAsia="zh-CN"/>
+        </w:rPr>
+      </w:pPr>
+      <w:r>
+        <w:rPr>
+          <w:rFonts w:hint="eastAsia"/>
+          <w:lang w:val="en-US" w:eastAsia="zh-CN"/>
+        </w:rPr>
+        <w:t>什么？看不懂？这都看不懂，网格模型里的顶点，索引坐标计算还能看懂吗？原理都是一样的啊。其实，学习图形学的时候，很多细节算法必须一点一点搞懂，因为很多算法其实都是差不多的，所以千万不要出现看不懂就放弃跳过，总有你跳不过的时候。如果这样的心态，放弃吧，这种心态，一辈子搞技术无望。</w:t>
+      </w:r>
+    </w:p>
+    <w:p>
+      <w:pPr>
+        <w:rPr>
+          <w:rFonts w:hint="eastAsia"/>
+          <w:lang w:val="en-US" w:eastAsia="zh-CN"/>
+        </w:rPr>
+      </w:pPr>
+    </w:p>
+    <w:p>
+      <w:pPr>
+        <w:rPr>
+          <w:rFonts w:hint="eastAsia"/>
+          <w:lang w:val="en-US" w:eastAsia="zh-CN"/>
+        </w:rPr>
+      </w:pPr>
+      <w:r>
+        <w:rPr>
+          <w:rFonts w:hint="eastAsia"/>
+          <w:lang w:val="en-US" w:eastAsia="zh-CN"/>
+        </w:rPr>
+        <w:t>哈夫曼树。</w:t>
+      </w:r>
+    </w:p>
+    <w:p>
+      <w:pPr>
+        <w:rPr>
+          <w:rFonts w:hint="eastAsia" w:eastAsiaTheme="minorEastAsia"/>
+          <w:lang w:val="en-US" w:eastAsia="zh-CN"/>
+        </w:rPr>
+      </w:pPr>
+      <w:r>
+        <w:rPr>
+          <w:rFonts w:hint="eastAsia"/>
+          <w:lang w:val="en-US" w:eastAsia="zh-CN"/>
+        </w:rPr>
+        <w:t>当我看到RLE算法的时候，我觉得这算法挺好的，简单粗暴。但我看到哈夫曼树的时候，我震惊了，世上竟然有这么聪明的人，能想出来这么好的东西。</w:t>
+      </w:r>
       <w:bookmarkStart w:id="0" w:name="_GoBack"/>
       <w:bookmarkEnd w:id="0"/>
     </w:p>
@@ -1088,7 +2360,7 @@
     <w:lsdException w:qFormat="1" w:unhideWhenUsed="0" w:uiPriority="0" w:semiHidden="0" w:name="Title"/>
     <w:lsdException w:unhideWhenUsed="0" w:uiPriority="0" w:semiHidden="0" w:name="Closing"/>
     <w:lsdException w:unhideWhenUsed="0" w:uiPriority="0" w:semiHidden="0" w:name="Signature"/>
-    <w:lsdException w:unhideWhenUsed="0" w:uiPriority="0" w:name="Default Paragraph Font"/>
+    <w:lsdException w:qFormat="1" w:unhideWhenUsed="0" w:uiPriority="0" w:name="Default Paragraph Font"/>
     <w:lsdException w:unhideWhenUsed="0" w:uiPriority="0" w:semiHidden="0" w:name="Body Text"/>
     <w:lsdException w:unhideWhenUsed="0" w:uiPriority="0" w:semiHidden="0" w:name="Body Text Indent"/>
     <w:lsdException w:unhideWhenUsed="0" w:uiPriority="0" w:semiHidden="0" w:name="List Continue"/>
@@ -1288,12 +2560,13 @@
       <w:lang w:val="en-US" w:eastAsia="zh-CN" w:bidi="ar-SA"/>
     </w:rPr>
   </w:style>
-  <w:style w:type="character" w:default="1" w:styleId="3">
+  <w:style w:type="character" w:default="1" w:styleId="2">
     <w:name w:val="Default Paragraph Font"/>
     <w:semiHidden/>
+    <w:qFormat/>
     <w:uiPriority w:val="0"/>
   </w:style>
-  <w:style w:type="table" w:default="1" w:styleId="2">
+  <w:style w:type="table" w:default="1" w:styleId="3">
     <w:name w:val="Normal Table"/>
     <w:semiHidden/>
     <w:uiPriority w:val="0"/>
@@ -1562,6 +2835,7 @@
     </a:fmtScheme>
   </a:themeElements>
   <a:objectDefaults/>
+  <a:extraClrSchemeLst/>
 </a:theme>
 </file>
 

--- a/图形图像入门.docx
+++ b/图形图像入门.docx
@@ -50,7 +50,6 @@
       </w:r>
     </w:p>
     <w:p>
-      <w:pPr/>
       <w:r>
         <w:drawing>
           <wp:inline distT="0" distB="0" distL="114300" distR="114300">
@@ -96,7 +95,6 @@
       </w:r>
     </w:p>
     <w:p>
-      <w:pPr/>
       <w:r>
         <w:drawing>
           <wp:inline distT="0" distB="0" distL="114300" distR="114300">
@@ -142,7 +140,6 @@
       </w:r>
     </w:p>
     <w:p>
-      <w:pPr/>
       <w:r>
         <w:drawing>
           <wp:inline distT="0" distB="0" distL="114300" distR="114300">
@@ -187,9 +184,7 @@
         </w:drawing>
       </w:r>
     </w:p>
-    <w:p>
-      <w:pPr/>
-    </w:p>
+    <w:p/>
     <w:p>
       <w:pPr>
         <w:rPr>
@@ -915,7 +910,6 @@
       </w:r>
     </w:p>
     <w:p>
-      <w:pPr/>
       <w:r>
         <w:drawing>
           <wp:inline distT="0" distB="0" distL="114300" distR="114300">
@@ -960,9 +954,7 @@
         </w:drawing>
       </w:r>
     </w:p>
-    <w:p>
-      <w:pPr/>
-    </w:p>
+    <w:p/>
     <w:p>
       <w:pPr>
         <w:rPr>
@@ -1524,7 +1516,6 @@
       </w:r>
     </w:p>
     <w:p>
-      <w:pPr/>
       <w:r>
         <w:drawing>
           <wp:inline distT="0" distB="0" distL="114300" distR="114300">
@@ -2030,7 +2021,6 @@
       </w:r>
     </w:p>
     <w:p>
-      <w:pPr/>
       <w:r>
         <w:drawing>
           <wp:inline distT="0" distB="0" distL="114300" distR="114300">
@@ -2232,30 +2222,196 @@
           <w:rFonts w:hint="eastAsia"/>
           <w:lang w:val="en-US" w:eastAsia="zh-CN"/>
         </w:rPr>
-        <w:t>什么？看不懂？这都看不懂，网格模型里的顶点，索引坐标计算还能看懂吗？原理都是一样的啊。其实，学习图形学的时候，很多细节算法必须一点一点搞懂，因为很多算法其实都是差不多的，所以千万不要出现看不懂就放弃跳过，总有你跳不过的时候。如果这样的心态，放弃吧，这种心态，一辈子搞技术无望。</w:t>
-      </w:r>
-    </w:p>
-    <w:p>
-      <w:pPr>
-        <w:rPr>
-          <w:rFonts w:hint="eastAsia"/>
-          <w:lang w:val="en-US" w:eastAsia="zh-CN"/>
-        </w:rPr>
-      </w:pPr>
-    </w:p>
-    <w:p>
-      <w:pPr>
-        <w:rPr>
-          <w:rFonts w:hint="eastAsia"/>
-          <w:lang w:val="en-US" w:eastAsia="zh-CN"/>
-        </w:rPr>
-      </w:pPr>
-      <w:r>
-        <w:rPr>
-          <w:rFonts w:hint="eastAsia"/>
-          <w:lang w:val="en-US" w:eastAsia="zh-CN"/>
-        </w:rPr>
-        <w:t>哈夫曼树。</w:t>
+        <w:t>什么？看不懂？这都看不懂，网格模型里的顶点，索引坐标计算还能看懂吗？原理都是一样的啊。其实，学习图形学的时候，很多细节算法必须一点一点搞懂，因为很多算法其实都是相通的，所以千万不要出现看不懂就放弃跳过，总有你跳不过的时候。如果这样的心态，放弃吧，这种心态，一辈子搞技术无望。</w:t>
+      </w:r>
+    </w:p>
+    <w:p>
+      <w:pPr>
+        <w:rPr>
+          <w:rFonts w:hint="eastAsia"/>
+          <w:lang w:val="en-US" w:eastAsia="zh-CN"/>
+        </w:rPr>
+      </w:pPr>
+    </w:p>
+    <w:p>
+      <w:pPr>
+        <w:rPr>
+          <w:rFonts w:hint="eastAsia"/>
+          <w:lang w:val="en-US" w:eastAsia="zh-CN"/>
+        </w:rPr>
+      </w:pPr>
+      <w:r>
+        <w:rPr>
+          <w:rFonts w:hint="eastAsia"/>
+          <w:lang w:val="en-US" w:eastAsia="zh-CN"/>
+        </w:rPr>
+        <w:t>哈夫曼编码。</w:t>
+      </w:r>
+    </w:p>
+    <w:p>
+      <w:pPr>
+        <w:rPr>
+          <w:rFonts w:hint="eastAsia"/>
+          <w:lang w:val="en-US" w:eastAsia="zh-CN"/>
+        </w:rPr>
+      </w:pPr>
+      <w:r>
+        <w:rPr>
+          <w:rFonts w:hint="eastAsia"/>
+          <w:lang w:val="en-US" w:eastAsia="zh-CN"/>
+        </w:rPr>
+        <w:t>当我看到RLE算法的时候，我觉得这算法挺好的，简单粗暴。但我看到哈夫曼树的时候，我震惊了，世上竟然有这么聪明的人，能想出来这么好的东西。我以为这已经是图像编码的顶点。可惜的是，这基本排不上号：（。为什么？因为排得上号的都是有损压缩啊。对于图像压缩来说，有损才是方向正确。</w:t>
+      </w:r>
+      <w:r>
+        <w:rPr>
+          <w:rFonts w:hint="default"/>
+          <w:lang w:val="en-US" w:eastAsia="zh-CN"/>
+        </w:rPr>
+        <w:t>255</w:t>
+      </w:r>
+      <w:r>
+        <w:rPr>
+          <w:rFonts w:hint="eastAsia"/>
+          <w:lang w:val="en-US" w:eastAsia="zh-CN"/>
+        </w:rPr>
+        <w:t>和254的白色，我认为人眼压根分不出来，这一点点损失算得了什么？</w:t>
+      </w:r>
+    </w:p>
+    <w:p>
+      <w:pPr>
+        <w:rPr>
+          <w:rFonts w:hint="eastAsia"/>
+          <w:lang w:val="en-US" w:eastAsia="zh-CN"/>
+        </w:rPr>
+      </w:pPr>
+      <w:r>
+        <w:rPr>
+          <w:rFonts w:hint="eastAsia"/>
+          <w:lang w:val="en-US" w:eastAsia="zh-CN"/>
+        </w:rPr>
+        <w:t>毫无疑问，哈夫曼编码是史上最优无损编码之一，只是跟有损相比，就没有可比性了。因此，在图像压缩里面，只有极少数的地方有应用。我依稀记得，JPEG的编码里，只有较少的篇幅是用到了这个编码，可见无损编码在图像压缩里面的地位：（</w:t>
+      </w:r>
+    </w:p>
+    <w:p>
+      <w:pPr>
+        <w:rPr>
+          <w:rFonts w:hint="eastAsia"/>
+          <w:lang w:val="en-US" w:eastAsia="zh-CN"/>
+        </w:rPr>
+      </w:pPr>
+    </w:p>
+    <w:p>
+      <w:pPr>
+        <w:rPr>
+          <w:rFonts w:hint="eastAsia"/>
+          <w:lang w:val="en-US" w:eastAsia="zh-CN"/>
+        </w:rPr>
+      </w:pPr>
+      <w:r>
+        <w:rPr>
+          <w:rFonts w:hint="eastAsia"/>
+          <w:lang w:val="en-US" w:eastAsia="zh-CN"/>
+        </w:rPr>
+        <w:t>好了，是时候讲一下哈夫曼编码的大概原理了。鉴于我绝不打算抄袭别人的东西来凑字数，所以我只讲原理。就我个人而言，能通俗易懂的把原理讲清楚，那么再去读一大篇带算法甚至带复杂数学公式的文档，会容易很多。</w:t>
+      </w:r>
+    </w:p>
+    <w:p>
+      <w:pPr>
+        <w:rPr>
+          <w:rFonts w:hint="eastAsia"/>
+          <w:lang w:val="en-US" w:eastAsia="zh-CN"/>
+        </w:rPr>
+      </w:pPr>
+      <w:r>
+        <w:rPr>
+          <w:rFonts w:hint="eastAsia"/>
+          <w:lang w:val="en-US" w:eastAsia="zh-CN"/>
+        </w:rPr>
+        <w:t>举例：“四是四，十是十，十四是十四，四十是四十。”</w:t>
+      </w:r>
+    </w:p>
+    <w:p>
+      <w:pPr>
+        <w:rPr>
+          <w:rFonts w:hint="eastAsia"/>
+          <w:lang w:val="en-US" w:eastAsia="zh-CN"/>
+        </w:rPr>
+      </w:pPr>
+      <w:r>
+        <w:rPr>
+          <w:rFonts w:hint="eastAsia"/>
+          <w:lang w:val="en-US" w:eastAsia="zh-CN"/>
+        </w:rPr>
+        <w:t>假设毫无压缩，一个字是两个字节（Unicode编码，按最低来算，有的编码还不止两个字节），这里一共16个汉字，三个标点，那么就是19 * 2 = 38个字节。</w:t>
+      </w:r>
+    </w:p>
+    <w:p>
+      <w:pPr>
+        <w:rPr>
+          <w:rFonts w:hint="eastAsia"/>
+          <w:lang w:val="en-US" w:eastAsia="zh-CN"/>
+        </w:rPr>
+      </w:pPr>
+    </w:p>
+    <w:p>
+      <w:pPr>
+        <w:rPr>
+          <w:rFonts w:hint="eastAsia"/>
+          <w:lang w:val="en-US" w:eastAsia="zh-CN"/>
+        </w:rPr>
+      </w:pPr>
+      <w:r>
+        <w:rPr>
+          <w:rFonts w:hint="eastAsia"/>
+          <w:lang w:val="en-US" w:eastAsia="zh-CN"/>
+        </w:rPr>
+        <w:t>那么很容易想到，如果我先找出重复次数最多那个字，假设是“四”，那么我用一位来描述，重复次数第二多的字，假设是“十”，用两位来描述，重复次数第三多的字，假设是“是”，用三位来描述，以此类推。</w:t>
+      </w:r>
+    </w:p>
+    <w:p>
+      <w:pPr>
+        <w:rPr>
+          <w:rFonts w:hint="eastAsia"/>
+          <w:lang w:val="en-US" w:eastAsia="zh-CN"/>
+        </w:rPr>
+      </w:pPr>
+    </w:p>
+    <w:p>
+      <w:pPr>
+        <w:rPr>
+          <w:rFonts w:hint="eastAsia"/>
+          <w:lang w:val="en-US" w:eastAsia="zh-CN"/>
+        </w:rPr>
+      </w:pPr>
+      <w:r>
+        <w:rPr>
+          <w:rFonts w:hint="eastAsia"/>
+          <w:lang w:val="en-US" w:eastAsia="zh-CN"/>
+        </w:rPr>
+        <w:t>看到这里，各位大佬眼睛一亮，哇靠，好牛逼，好像真的可以啊。我跟哈夫曼大神的距离其实没有那么远啊，我一下子就想明白了啊。事实上有那么简单吗？太天真。</w:t>
+      </w:r>
+    </w:p>
+    <w:p>
+      <w:pPr>
+        <w:rPr>
+          <w:rFonts w:hint="eastAsia"/>
+          <w:lang w:val="en-US" w:eastAsia="zh-CN"/>
+        </w:rPr>
+      </w:pPr>
+    </w:p>
+    <w:p>
+      <w:pPr>
+        <w:rPr>
+          <w:rFonts w:hint="eastAsia"/>
+          <w:lang w:val="en-US" w:eastAsia="zh-CN"/>
+        </w:rPr>
+      </w:pPr>
+      <w:r>
+        <w:rPr>
+          <w:rFonts w:hint="eastAsia"/>
+          <w:lang w:val="en-US" w:eastAsia="zh-CN"/>
+        </w:rPr>
+        <w:t>这种思路很容易想到，为什么直到大神出现之前就没有人解决呢？因为有很多问题需要解决。</w:t>
       </w:r>
     </w:p>
     <w:p>
@@ -2270,8 +2426,2042 @@
           <w:rFonts w:hint="eastAsia"/>
           <w:lang w:val="en-US" w:eastAsia="zh-CN"/>
         </w:rPr>
-        <w:t>当我看到RLE算法的时候，我觉得这算法挺好的，简单粗暴。但我看到哈夫曼树的时候，我震惊了，世上竟然有这么聪明的人，能想出来这么好的东西。</w:t>
-      </w:r>
+        <w:t>全是010101000111之类的二进制编码，如何断句？说穿了，010101000111这么一段东西给你，你如何直到里面是几个字符？是前两位代表一个，还是前四位代表一个？说穿了，就是如何让一段连续的二进制数据能无歧义的解释出来？</w:t>
+      </w:r>
+    </w:p>
+    <w:p>
+      <w:pPr>
+        <w:rPr>
+          <w:rFonts w:hint="eastAsia"/>
+          <w:lang w:val="en-US" w:eastAsia="zh-CN"/>
+        </w:rPr>
+      </w:pPr>
+    </w:p>
+    <w:p>
+      <w:pPr>
+        <w:rPr>
+          <w:rFonts w:hint="eastAsia"/>
+          <w:lang w:val="en-US" w:eastAsia="zh-CN"/>
+        </w:rPr>
+      </w:pPr>
+      <w:r>
+        <w:rPr>
+          <w:rFonts w:hint="eastAsia"/>
+          <w:lang w:val="en-US" w:eastAsia="zh-CN"/>
+        </w:rPr>
+        <w:t>菜逼们这时候可能会逼逼了，我中间加分隔符啊！还能这样想的，估计没看我之前写的c++基础，就算看了，也没看懂。任何一个分隔符，最次用一个ascii码，例如什么空格，什么下划线，至少是8位。好不容易弄出来个压缩编码，你直接加分隔符，还能好好的玩耍吗？</w:t>
+      </w:r>
+    </w:p>
+    <w:p>
+      <w:pPr>
+        <w:rPr>
+          <w:rFonts w:hint="eastAsia"/>
+          <w:lang w:val="en-US" w:eastAsia="zh-CN"/>
+        </w:rPr>
+      </w:pPr>
+    </w:p>
+    <w:p>
+      <w:pPr>
+        <w:rPr>
+          <w:rFonts w:hint="eastAsia"/>
+          <w:lang w:val="en-US" w:eastAsia="zh-CN"/>
+        </w:rPr>
+      </w:pPr>
+      <w:r>
+        <w:rPr>
+          <w:rFonts w:hint="eastAsia"/>
+          <w:lang w:val="en-US" w:eastAsia="zh-CN"/>
+        </w:rPr>
+        <w:t>这里，涉及到了一个哈夫曼树。哈夫曼树的核心，主要是解决了两个问题：第一个，把最常用的节点权重最大，也就是说，最常用的节点，用最短的编码。第二个，能够把各个节点无歧义的表示出来。</w:t>
+      </w:r>
+    </w:p>
+    <w:p>
+      <w:pPr>
+        <w:rPr>
+          <w:rFonts w:hint="eastAsia"/>
+          <w:lang w:val="en-US" w:eastAsia="zh-CN"/>
+        </w:rPr>
+      </w:pPr>
+    </w:p>
+    <w:p>
+      <w:pPr>
+        <w:rPr>
+          <w:rFonts w:hint="eastAsia"/>
+          <w:lang w:val="en-US" w:eastAsia="zh-CN"/>
+        </w:rPr>
+      </w:pPr>
+      <w:r>
+        <w:rPr>
+          <w:rFonts w:hint="eastAsia"/>
+          <w:lang w:val="en-US" w:eastAsia="zh-CN"/>
+        </w:rPr>
+        <w:t>菜逼跟大神的距离，在于菜逼也能轻易想出来要飞上天，需要装一个翅膀。但是大神能够设计出这个翅膀需要多大，频率多快，能耗多少，才能把人飞上天。</w:t>
+      </w:r>
+    </w:p>
+    <w:p>
+      <w:pPr>
+        <w:rPr>
+          <w:rFonts w:hint="eastAsia"/>
+          <w:lang w:val="en-US" w:eastAsia="zh-CN"/>
+        </w:rPr>
+      </w:pPr>
+    </w:p>
+    <w:p>
+      <w:pPr>
+        <w:rPr>
+          <w:rFonts w:hint="eastAsia"/>
+          <w:lang w:val="en-US" w:eastAsia="zh-CN"/>
+        </w:rPr>
+      </w:pPr>
+      <w:r>
+        <w:rPr>
+          <w:rFonts w:hint="eastAsia"/>
+          <w:lang w:val="en-US" w:eastAsia="zh-CN"/>
+        </w:rPr>
+        <w:t>这里，我就不详细介绍实现细节了。再详细介绍，估计也是去网上抄图抄书了，这不是我的本意。有兴趣的，自己去随便找找，这类烂大街的资料已经足够多了。</w:t>
+      </w:r>
+    </w:p>
+    <w:p>
+      <w:pPr>
+        <w:rPr>
+          <w:rFonts w:hint="eastAsia"/>
+          <w:lang w:val="en-US" w:eastAsia="zh-CN"/>
+        </w:rPr>
+      </w:pPr>
+    </w:p>
+    <w:p>
+      <w:pPr>
+        <w:rPr>
+          <w:rFonts w:hint="eastAsia"/>
+          <w:lang w:val="en-US" w:eastAsia="zh-CN"/>
+        </w:rPr>
+      </w:pPr>
+      <w:r>
+        <w:rPr>
+          <w:rFonts w:hint="default"/>
+          <w:lang w:val="en-US" w:eastAsia="zh-CN"/>
+        </w:rPr>
+        <w:t>YUV</w:t>
+      </w:r>
+      <w:r>
+        <w:rPr>
+          <w:rFonts w:hint="eastAsia"/>
+          <w:lang w:val="en-US" w:eastAsia="zh-CN"/>
+        </w:rPr>
+        <w:t>（这个到底定义为编码，还是颜色空间，还是***？我犹豫了）</w:t>
+      </w:r>
+    </w:p>
+    <w:p>
+      <w:pPr>
+        <w:rPr>
+          <w:rFonts w:hint="eastAsia"/>
+          <w:lang w:val="en-US" w:eastAsia="zh-CN"/>
+        </w:rPr>
+      </w:pPr>
+      <w:r>
+        <w:rPr>
+          <w:rFonts w:hint="eastAsia"/>
+          <w:lang w:val="en-US" w:eastAsia="zh-CN"/>
+        </w:rPr>
+        <w:t>在本章的开头，我已经讲过：图像是颜色的量化！所以，如果按照这个理论，YUV其实也是颜色量化的一种方案，分别是亮度，色度，饱和度。</w:t>
+      </w:r>
+    </w:p>
+    <w:p>
+      <w:pPr>
+        <w:rPr>
+          <w:rFonts w:hint="eastAsia"/>
+          <w:lang w:val="en-US" w:eastAsia="zh-CN"/>
+        </w:rPr>
+      </w:pPr>
+    </w:p>
+    <w:p>
+      <w:pPr>
+        <w:rPr>
+          <w:rFonts w:hint="eastAsia" w:eastAsiaTheme="minorEastAsia"/>
+          <w:lang w:val="en-US" w:eastAsia="zh-CN"/>
+        </w:rPr>
+      </w:pPr>
+      <w:r>
+        <w:rPr>
+          <w:rFonts w:hint="eastAsia"/>
+          <w:lang w:val="en-US" w:eastAsia="zh-CN"/>
+        </w:rPr>
+        <w:t>这里，为什么要单独介绍这一部分？因为人眼很好欺骗，因为这也是几乎所有图像压缩（视频）都会夹带的方案。我没有直接说所有，是因为我怕被打。就我知道的，视频几乎都做了这个压缩。</w:t>
+      </w:r>
+    </w:p>
+    <w:p>
+      <w:pPr>
+        <w:rPr>
+          <w:rFonts w:hint="eastAsia"/>
+          <w:lang w:val="en-US" w:eastAsia="zh-CN"/>
+        </w:rPr>
+      </w:pPr>
+    </w:p>
+    <w:p>
+      <w:pPr>
+        <w:rPr>
+          <w:rFonts w:hint="eastAsia"/>
+          <w:lang w:val="en-US" w:eastAsia="zh-CN"/>
+        </w:rPr>
+      </w:pPr>
+      <w:r>
+        <w:rPr>
+          <w:rFonts w:hint="eastAsia"/>
+          <w:lang w:val="en-US" w:eastAsia="zh-CN"/>
+        </w:rPr>
+        <w:t>能这么做的重要原因：人类眼睛对亮度敏感，对色度，饱和度没那么敏感。（我记得以前看过文章，说狗的眼睛里所有世界都是黑白的。假设这是真的，如果我们给狗做图片压缩，不需要什么RGB三通道了，直接一个亮度就够了）。</w:t>
+      </w:r>
+    </w:p>
+    <w:p>
+      <w:pPr>
+        <w:rPr>
+          <w:rFonts w:hint="eastAsia"/>
+          <w:lang w:val="en-US" w:eastAsia="zh-CN"/>
+        </w:rPr>
+      </w:pPr>
+    </w:p>
+    <w:p>
+      <w:pPr>
+        <w:rPr>
+          <w:rFonts w:hint="eastAsia"/>
+          <w:lang w:val="en-US" w:eastAsia="zh-CN"/>
+        </w:rPr>
+      </w:pPr>
+      <w:r>
+        <w:rPr>
+          <w:rFonts w:hint="eastAsia"/>
+          <w:lang w:val="en-US" w:eastAsia="zh-CN"/>
+        </w:rPr>
+        <w:t>好了，先看看下图：</w:t>
+      </w:r>
+    </w:p>
+    <w:p>
+      <w:r>
+        <w:drawing>
+          <wp:inline distT="0" distB="0" distL="114300" distR="114300">
+            <wp:extent cx="2609850" cy="1847850"/>
+            <wp:effectExtent l="0" t="0" r="0" b="0"/>
+            <wp:docPr id="5" name="图片 1"/>
+            <wp:cNvGraphicFramePr>
+              <a:graphicFrameLocks xmlns:a="http://schemas.openxmlformats.org/drawingml/2006/main" noChangeAspect="1"/>
+            </wp:cNvGraphicFramePr>
+            <a:graphic xmlns:a="http://schemas.openxmlformats.org/drawingml/2006/main">
+              <a:graphicData uri="http://schemas.openxmlformats.org/drawingml/2006/picture">
+                <pic:pic xmlns:pic="http://schemas.openxmlformats.org/drawingml/2006/picture">
+                  <pic:nvPicPr>
+                    <pic:cNvPr id="5" name="图片 1"/>
+                    <pic:cNvPicPr>
+                      <a:picLocks noChangeAspect="1"/>
+                    </pic:cNvPicPr>
+                  </pic:nvPicPr>
+                  <pic:blipFill>
+                    <a:blip r:embed="rId11"/>
+                    <a:stretch>
+                      <a:fillRect/>
+                    </a:stretch>
+                  </pic:blipFill>
+                  <pic:spPr>
+                    <a:xfrm>
+                      <a:off x="0" y="0"/>
+                      <a:ext cx="2609850" cy="1847850"/>
+                    </a:xfrm>
+                    <a:prstGeom prst="rect">
+                      <a:avLst/>
+                    </a:prstGeom>
+                    <a:noFill/>
+                    <a:ln w="9525">
+                      <a:noFill/>
+                    </a:ln>
+                  </pic:spPr>
+                </pic:pic>
+              </a:graphicData>
+            </a:graphic>
+          </wp:inline>
+        </w:drawing>
+      </w:r>
+    </w:p>
+    <w:p>
+      <w:pPr>
+        <w:rPr>
+          <w:rFonts w:hint="eastAsia"/>
+          <w:lang w:val="en-US" w:eastAsia="zh-CN"/>
+        </w:rPr>
+      </w:pPr>
+      <w:r>
+        <w:rPr>
+          <w:rFonts w:hint="eastAsia"/>
+          <w:lang w:val="en-US" w:eastAsia="zh-CN"/>
+        </w:rPr>
+        <w:t>这是随便网上找的一张图片，大佬们别告我侵权。</w:t>
+      </w:r>
+    </w:p>
+    <w:p>
+      <w:pPr>
+        <w:rPr>
+          <w:rFonts w:hint="eastAsia"/>
+          <w:lang w:val="en-US" w:eastAsia="zh-CN"/>
+        </w:rPr>
+      </w:pPr>
+      <w:r>
+        <w:rPr>
+          <w:rFonts w:hint="eastAsia"/>
+          <w:lang w:val="en-US" w:eastAsia="zh-CN"/>
+        </w:rPr>
+        <w:t>左边是正常的RGB图，假设是24位。右边是灰度图，那么就是8位就够。</w:t>
+      </w:r>
+    </w:p>
+    <w:p>
+      <w:pPr>
+        <w:rPr>
+          <w:rFonts w:hint="eastAsia"/>
+          <w:lang w:val="en-US" w:eastAsia="zh-CN"/>
+        </w:rPr>
+      </w:pPr>
+    </w:p>
+    <w:p>
+      <w:pPr>
+        <w:rPr>
+          <w:rFonts w:hint="eastAsia"/>
+          <w:lang w:val="en-US" w:eastAsia="zh-CN"/>
+        </w:rPr>
+      </w:pPr>
+      <w:r>
+        <w:rPr>
+          <w:rFonts w:hint="eastAsia"/>
+          <w:lang w:val="en-US" w:eastAsia="zh-CN"/>
+        </w:rPr>
+        <w:t>大佬们，有没有发现，其实右边这张图，看起来就可以了？几十年前看黑白电视，玩黑白游戏，不也是很高兴？</w:t>
+      </w:r>
+    </w:p>
+    <w:p>
+      <w:pPr>
+        <w:rPr>
+          <w:rFonts w:hint="eastAsia"/>
+          <w:lang w:val="en-US" w:eastAsia="zh-CN"/>
+        </w:rPr>
+      </w:pPr>
+      <w:r>
+        <w:rPr>
+          <w:rFonts w:hint="eastAsia"/>
+          <w:lang w:val="en-US" w:eastAsia="zh-CN"/>
+        </w:rPr>
+        <w:t>是的，人眼就是这样容易满足，这才是YUV能够实现的基础。</w:t>
+      </w:r>
+    </w:p>
+    <w:p>
+      <w:pPr>
+        <w:rPr>
+          <w:rFonts w:hint="eastAsia"/>
+          <w:lang w:val="en-US" w:eastAsia="zh-CN"/>
+        </w:rPr>
+      </w:pPr>
+      <w:r>
+        <w:rPr>
+          <w:rFonts w:hint="eastAsia"/>
+          <w:lang w:val="en-US" w:eastAsia="zh-CN"/>
+        </w:rPr>
+        <w:t>理解了原理，大概谈一下实现。这里我只谈非常常用的YUV420，例如什么知名的H264，H265，各类常见的视频，第一步都是什么RGB转NV12，NV12我没记错的话，就是YUV420，懒得去查了，被喷了再改。</w:t>
+      </w:r>
+    </w:p>
+    <w:p>
+      <w:pPr>
+        <w:rPr>
+          <w:rFonts w:hint="eastAsia"/>
+          <w:lang w:val="en-US" w:eastAsia="zh-CN"/>
+        </w:rPr>
+      </w:pPr>
+      <w:r>
+        <w:rPr>
+          <w:rFonts w:hint="eastAsia"/>
+          <w:lang w:val="en-US" w:eastAsia="zh-CN"/>
+        </w:rPr>
+        <w:t>如图：</w:t>
+      </w:r>
+    </w:p>
+    <w:p>
+      <w:r>
+        <w:drawing>
+          <wp:inline distT="0" distB="0" distL="114300" distR="114300">
+            <wp:extent cx="2886075" cy="1809750"/>
+            <wp:effectExtent l="0" t="0" r="9525" b="0"/>
+            <wp:docPr id="9" name="图片 2"/>
+            <wp:cNvGraphicFramePr>
+              <a:graphicFrameLocks xmlns:a="http://schemas.openxmlformats.org/drawingml/2006/main" noChangeAspect="1"/>
+            </wp:cNvGraphicFramePr>
+            <a:graphic xmlns:a="http://schemas.openxmlformats.org/drawingml/2006/main">
+              <a:graphicData uri="http://schemas.openxmlformats.org/drawingml/2006/picture">
+                <pic:pic xmlns:pic="http://schemas.openxmlformats.org/drawingml/2006/picture">
+                  <pic:nvPicPr>
+                    <pic:cNvPr id="9" name="图片 2"/>
+                    <pic:cNvPicPr>
+                      <a:picLocks noChangeAspect="1"/>
+                    </pic:cNvPicPr>
+                  </pic:nvPicPr>
+                  <pic:blipFill>
+                    <a:blip r:embed="rId12"/>
+                    <a:stretch>
+                      <a:fillRect/>
+                    </a:stretch>
+                  </pic:blipFill>
+                  <pic:spPr>
+                    <a:xfrm>
+                      <a:off x="0" y="0"/>
+                      <a:ext cx="2886075" cy="1809750"/>
+                    </a:xfrm>
+                    <a:prstGeom prst="rect">
+                      <a:avLst/>
+                    </a:prstGeom>
+                    <a:noFill/>
+                    <a:ln w="9525">
+                      <a:noFill/>
+                    </a:ln>
+                  </pic:spPr>
+                </pic:pic>
+              </a:graphicData>
+            </a:graphic>
+          </wp:inline>
+        </w:drawing>
+      </w:r>
+    </w:p>
+    <w:p>
+      <w:pPr>
+        <w:rPr>
+          <w:rFonts w:hint="eastAsia"/>
+          <w:lang w:val="en-US" w:eastAsia="zh-CN"/>
+        </w:rPr>
+      </w:pPr>
+      <w:r>
+        <w:rPr>
+          <w:rFonts w:hint="eastAsia"/>
+          <w:lang w:val="en-US" w:eastAsia="zh-CN"/>
+        </w:rPr>
+        <w:t>上图来自网络，别搞我。</w:t>
+      </w:r>
+    </w:p>
+    <w:p>
+      <w:pPr>
+        <w:rPr>
+          <w:rFonts w:hint="eastAsia"/>
+          <w:lang w:val="en-US" w:eastAsia="zh-CN"/>
+        </w:rPr>
+      </w:pPr>
+      <w:r>
+        <w:rPr>
+          <w:rFonts w:hint="eastAsia"/>
+          <w:lang w:val="en-US" w:eastAsia="zh-CN"/>
+        </w:rPr>
+        <w:t>这图的意思是：四个Y公用一组UV。</w:t>
+      </w:r>
+    </w:p>
+    <w:p>
+      <w:pPr>
+        <w:rPr>
+          <w:rFonts w:hint="eastAsia"/>
+          <w:lang w:val="en-US" w:eastAsia="zh-CN"/>
+        </w:rPr>
+      </w:pPr>
+      <w:r>
+        <w:rPr>
+          <w:rFonts w:hint="eastAsia"/>
+          <w:lang w:val="en-US" w:eastAsia="zh-CN"/>
+        </w:rPr>
+        <w:t>所以，假设四个像素，原本是24位，那么四个像素就是24 * 4 = 9</w:t>
+      </w:r>
+      <w:r>
+        <w:rPr>
+          <w:rFonts w:hint="default"/>
+          <w:lang w:val="en-US" w:eastAsia="zh-CN"/>
+        </w:rPr>
+        <w:t>6</w:t>
+      </w:r>
+      <w:r>
+        <w:rPr>
+          <w:rFonts w:hint="eastAsia"/>
+          <w:lang w:val="en-US" w:eastAsia="zh-CN"/>
+        </w:rPr>
+        <w:t>位。</w:t>
+      </w:r>
+    </w:p>
+    <w:p>
+      <w:pPr>
+        <w:rPr>
+          <w:rFonts w:hint="eastAsia"/>
+          <w:lang w:val="en-US" w:eastAsia="zh-CN"/>
+        </w:rPr>
+      </w:pPr>
+      <w:r>
+        <w:rPr>
+          <w:rFonts w:hint="eastAsia"/>
+          <w:lang w:val="en-US" w:eastAsia="zh-CN"/>
+        </w:rPr>
+        <w:t>YUV420呢？那么就是4 * 8 + 8 + 8 = 48，直接压缩了一半！</w:t>
+      </w:r>
+    </w:p>
+    <w:p>
+      <w:pPr>
+        <w:rPr>
+          <w:rFonts w:hint="eastAsia"/>
+          <w:lang w:val="en-US" w:eastAsia="zh-CN"/>
+        </w:rPr>
+      </w:pPr>
+    </w:p>
+    <w:p>
+      <w:pPr>
+        <w:rPr>
+          <w:rFonts w:hint="eastAsia"/>
+          <w:lang w:val="en-US" w:eastAsia="zh-CN"/>
+        </w:rPr>
+      </w:pPr>
+      <w:r>
+        <w:rPr>
+          <w:rFonts w:hint="eastAsia"/>
+          <w:lang w:val="en-US" w:eastAsia="zh-CN"/>
+        </w:rPr>
+        <w:t>什么？我已经这么努力，解释得这么清楚了，还是看不懂？那么，我已经无能为力了大佬。放弃吧，图形学对你太难。</w:t>
+      </w:r>
+    </w:p>
+    <w:p>
+      <w:pPr>
+        <w:rPr>
+          <w:rFonts w:hint="eastAsia"/>
+          <w:lang w:val="en-US" w:eastAsia="zh-CN"/>
+        </w:rPr>
+      </w:pPr>
+    </w:p>
+    <w:p>
+      <w:pPr>
+        <w:rPr>
+          <w:rFonts w:hint="eastAsia"/>
+          <w:lang w:val="en-US" w:eastAsia="zh-CN"/>
+        </w:rPr>
+      </w:pPr>
+      <w:r>
+        <w:rPr>
+          <w:rFonts w:hint="eastAsia"/>
+          <w:lang w:val="en-US" w:eastAsia="zh-CN"/>
+        </w:rPr>
+        <w:t>看到这里，估计大家都懂了，为什么几乎所有的视频都采用了这种压缩。因为足够简单粗暴有用。另外一点，还可以跟以前的黑白电视机兼容，黑白电视机只需要一条亮度通道即可。</w:t>
+      </w:r>
+    </w:p>
+    <w:p>
+      <w:pPr>
+        <w:rPr>
+          <w:rFonts w:hint="eastAsia"/>
+          <w:lang w:val="en-US" w:eastAsia="zh-CN"/>
+        </w:rPr>
+      </w:pPr>
+    </w:p>
+    <w:p>
+      <w:pPr>
+        <w:rPr>
+          <w:rFonts w:hint="eastAsia"/>
+          <w:lang w:val="en-US" w:eastAsia="zh-CN"/>
+        </w:rPr>
+      </w:pPr>
+      <w:r>
+        <w:rPr>
+          <w:rFonts w:hint="eastAsia"/>
+          <w:lang w:val="en-US" w:eastAsia="zh-CN"/>
+        </w:rPr>
+        <w:t>一些图像压缩思路介绍。</w:t>
+      </w:r>
+    </w:p>
+    <w:p>
+      <w:pPr>
+        <w:rPr>
+          <w:rFonts w:hint="eastAsia" w:eastAsiaTheme="minorEastAsia"/>
+          <w:lang w:val="en-US" w:eastAsia="zh-CN"/>
+        </w:rPr>
+      </w:pPr>
+      <w:r>
+        <w:rPr>
+          <w:rFonts w:hint="eastAsia"/>
+          <w:lang w:val="en-US" w:eastAsia="zh-CN"/>
+        </w:rPr>
+        <w:t>傅里叶变换（FFT）。</w:t>
+      </w:r>
+    </w:p>
+    <w:p>
+      <w:pPr>
+        <w:rPr>
+          <w:rFonts w:hint="eastAsia"/>
+          <w:lang w:val="en-US" w:eastAsia="zh-CN"/>
+        </w:rPr>
+      </w:pPr>
+      <w:r>
+        <w:rPr>
+          <w:rFonts w:hint="eastAsia"/>
+          <w:lang w:val="en-US" w:eastAsia="zh-CN"/>
+        </w:rPr>
+        <w:t>其实傅里叶变换是计算机图形学里面必须绕不过的一道坎。然而，我其实一直在纠结到底放哪里会比较合适。因为用到这个的地方特别多，例如做一个水面的波动noise，常用的要么是perlin noise，还有一个就是FFT noise了。</w:t>
+      </w:r>
+      <w:r>
+        <w:rPr>
+          <w:rFonts w:hint="default"/>
+          <w:lang w:val="en-US" w:eastAsia="zh-CN"/>
+        </w:rPr>
+        <w:t>Perlin noise</w:t>
+      </w:r>
+      <w:r>
+        <w:rPr>
+          <w:rFonts w:hint="eastAsia"/>
+          <w:lang w:val="en-US" w:eastAsia="zh-CN"/>
+        </w:rPr>
+        <w:t>鼎鼎大名，我记得那是拿过奥斯卡科技奖的大佬，perlin noise应用于图形学的方方面面，我在我自己的github里面还用这个生成过云彩，效果还很不错。有兴趣的可以去看看。</w:t>
+      </w:r>
+    </w:p>
+    <w:p>
+      <w:pPr>
+        <w:rPr>
+          <w:rFonts w:hint="eastAsia"/>
+          <w:lang w:val="en-US" w:eastAsia="zh-CN"/>
+        </w:rPr>
+      </w:pPr>
+    </w:p>
+    <w:p>
+      <w:pPr>
+        <w:rPr>
+          <w:rFonts w:hint="eastAsia"/>
+          <w:lang w:val="en-US" w:eastAsia="zh-CN"/>
+        </w:rPr>
+      </w:pPr>
+      <w:r>
+        <w:rPr>
+          <w:rFonts w:hint="default"/>
+          <w:lang w:val="en-US" w:eastAsia="zh-CN"/>
+        </w:rPr>
+        <w:t>FFT</w:t>
+      </w:r>
+      <w:r>
+        <w:rPr>
+          <w:rFonts w:hint="eastAsia"/>
+          <w:lang w:val="en-US" w:eastAsia="zh-CN"/>
+        </w:rPr>
+        <w:t>跟图像压缩有什么关系？</w:t>
+      </w:r>
+    </w:p>
+    <w:p>
+      <w:pPr>
+        <w:rPr>
+          <w:rFonts w:hint="eastAsia" w:eastAsiaTheme="minorEastAsia"/>
+          <w:lang w:val="en-US" w:eastAsia="zh-CN"/>
+        </w:rPr>
+      </w:pPr>
+      <w:r>
+        <w:rPr>
+          <w:rFonts w:hint="eastAsia"/>
+          <w:lang w:val="en-US" w:eastAsia="zh-CN"/>
+        </w:rPr>
+        <w:t>开始这个话题之前，先说一些我自己想过的乱七八糟的东西，不保证有用，也不保证正确。</w:t>
+      </w:r>
+    </w:p>
+    <w:p>
+      <w:pPr>
+        <w:rPr>
+          <w:rFonts w:hint="eastAsia"/>
+          <w:lang w:val="en-US" w:eastAsia="zh-CN"/>
+        </w:rPr>
+      </w:pPr>
+      <w:r>
+        <w:rPr>
+          <w:rFonts w:hint="eastAsia"/>
+          <w:lang w:val="en-US" w:eastAsia="zh-CN"/>
+        </w:rPr>
+        <w:t>我们轻易能想到一些东西：</w:t>
+      </w:r>
+    </w:p>
+    <w:p>
+      <w:pPr>
+        <w:numPr>
+          <w:ilvl w:val="0"/>
+          <w:numId w:val="1"/>
+        </w:numPr>
+        <w:rPr>
+          <w:rFonts w:hint="eastAsia"/>
+          <w:lang w:val="en-US" w:eastAsia="zh-CN"/>
+        </w:rPr>
+      </w:pPr>
+      <w:r>
+        <w:rPr>
+          <w:rFonts w:hint="eastAsia"/>
+          <w:lang w:val="en-US" w:eastAsia="zh-CN"/>
+        </w:rPr>
+        <w:t>图片绝大部分都是有规律的。例如蓝天白云的图片，主要就是蓝色和白色，甚少乱七八糟的其他颜色。</w:t>
+      </w:r>
+    </w:p>
+    <w:p>
+      <w:pPr>
+        <w:numPr>
+          <w:ilvl w:val="0"/>
+          <w:numId w:val="1"/>
+        </w:numPr>
+        <w:rPr>
+          <w:rFonts w:hint="eastAsia"/>
+          <w:lang w:val="en-US" w:eastAsia="zh-CN"/>
+        </w:rPr>
+      </w:pPr>
+      <w:r>
+        <w:rPr>
+          <w:rFonts w:hint="eastAsia"/>
+          <w:lang w:val="en-US" w:eastAsia="zh-CN"/>
+        </w:rPr>
+        <w:t>图片大部分都是有一个过度的。例如蓝天白云，仔细打开图片观察，蓝色跟白色之间，再少都有一个过度。</w:t>
+      </w:r>
+    </w:p>
+    <w:p>
+      <w:pPr>
+        <w:numPr>
+          <w:numId w:val="0"/>
+        </w:numPr>
+        <w:rPr>
+          <w:rFonts w:hint="eastAsia" w:eastAsiaTheme="minorEastAsia"/>
+          <w:lang w:val="en-US" w:eastAsia="zh-CN"/>
+        </w:rPr>
+      </w:pPr>
+    </w:p>
+    <w:p>
+      <w:pPr>
+        <w:numPr>
+          <w:numId w:val="0"/>
+        </w:numPr>
+        <w:rPr>
+          <w:rFonts w:hint="eastAsia"/>
+          <w:lang w:val="en-US" w:eastAsia="zh-CN"/>
+        </w:rPr>
+      </w:pPr>
+      <w:r>
+        <w:rPr>
+          <w:rFonts w:hint="eastAsia"/>
+          <w:lang w:val="en-US" w:eastAsia="zh-CN"/>
+        </w:rPr>
+        <w:t>那么，如果把这些数据弄出来，先转成YUV，用Y值，画一个曲线，能不能用一个函数来描述这条曲线？如果可以，岂不是我只需要记录很少的数据，就能够描述一条像素？或者是描述一个平面的像素？</w:t>
+      </w:r>
+    </w:p>
+    <w:p>
+      <w:pPr>
+        <w:numPr>
+          <w:numId w:val="0"/>
+        </w:numPr>
+        <w:rPr>
+          <w:rFonts w:hint="eastAsia"/>
+          <w:lang w:val="en-US" w:eastAsia="zh-CN"/>
+        </w:rPr>
+      </w:pPr>
+    </w:p>
+    <w:p>
+      <w:pPr>
+        <w:numPr>
+          <w:numId w:val="0"/>
+        </w:numPr>
+        <w:rPr>
+          <w:rFonts w:hint="eastAsia"/>
+          <w:lang w:val="en-US" w:eastAsia="zh-CN"/>
+        </w:rPr>
+      </w:pPr>
+      <w:r>
+        <w:rPr>
+          <w:rFonts w:hint="eastAsia"/>
+          <w:lang w:val="en-US" w:eastAsia="zh-CN"/>
+        </w:rPr>
+        <w:t>什么？一张图片太大了，要找出来一个描述这个图片的函数太难？能不能转换一下思路，把图片分块，就找一个函数来描述一个小块？</w:t>
+      </w:r>
+    </w:p>
+    <w:p>
+      <w:pPr>
+        <w:numPr>
+          <w:numId w:val="0"/>
+        </w:numPr>
+        <w:rPr>
+          <w:rFonts w:hint="eastAsia"/>
+          <w:lang w:val="en-US" w:eastAsia="zh-CN"/>
+        </w:rPr>
+      </w:pPr>
+    </w:p>
+    <w:p>
+      <w:pPr>
+        <w:numPr>
+          <w:numId w:val="0"/>
+        </w:numPr>
+        <w:rPr>
+          <w:rFonts w:hint="eastAsia"/>
+          <w:lang w:val="en-US" w:eastAsia="zh-CN"/>
+        </w:rPr>
+      </w:pPr>
+      <w:r>
+        <w:rPr>
+          <w:rFonts w:hint="eastAsia"/>
+          <w:lang w:val="en-US" w:eastAsia="zh-CN"/>
+        </w:rPr>
+        <w:t>想法很美好，现实很残酷。但是，这个思路我认为是没有问题的。问题在于，我们得找到一种切实可行的办法，来实现类似的思路。</w:t>
+      </w:r>
+    </w:p>
+    <w:p>
+      <w:pPr>
+        <w:numPr>
+          <w:numId w:val="0"/>
+        </w:numPr>
+        <w:rPr>
+          <w:rFonts w:hint="eastAsia"/>
+          <w:lang w:val="en-US" w:eastAsia="zh-CN"/>
+        </w:rPr>
+      </w:pPr>
+    </w:p>
+    <w:p>
+      <w:pPr>
+        <w:numPr>
+          <w:numId w:val="0"/>
+        </w:numPr>
+        <w:rPr>
+          <w:rFonts w:hint="eastAsia"/>
+          <w:lang w:val="en-US" w:eastAsia="zh-CN"/>
+        </w:rPr>
+      </w:pPr>
+      <w:r>
+        <w:rPr>
+          <w:rFonts w:hint="eastAsia"/>
+          <w:lang w:val="en-US" w:eastAsia="zh-CN"/>
+        </w:rPr>
+        <w:t>这个时候，傅里叶变换，傅里叶级数是时候出场了。</w:t>
+      </w:r>
+    </w:p>
+    <w:p>
+      <w:pPr>
+        <w:numPr>
+          <w:numId w:val="0"/>
+        </w:numPr>
+        <w:rPr>
+          <w:rFonts w:hint="eastAsia"/>
+          <w:lang w:val="en-US" w:eastAsia="zh-CN"/>
+        </w:rPr>
+      </w:pPr>
+      <w:r>
+        <w:rPr>
+          <w:rFonts w:hint="eastAsia"/>
+          <w:lang w:val="en-US" w:eastAsia="zh-CN"/>
+        </w:rPr>
+        <w:t>首先，我们得变换一下思路：图像的Y通道，无非不就是0-255之间的一系列的数吗？这些数不就可以理解为一段信号吗？</w:t>
+      </w:r>
+    </w:p>
+    <w:p>
+      <w:pPr>
+        <w:numPr>
+          <w:numId w:val="0"/>
+        </w:numPr>
+        <w:rPr>
+          <w:rFonts w:hint="eastAsia"/>
+          <w:lang w:val="en-US" w:eastAsia="zh-CN"/>
+        </w:rPr>
+      </w:pPr>
+      <w:r>
+        <w:rPr>
+          <w:rFonts w:hint="eastAsia"/>
+          <w:lang w:val="en-US" w:eastAsia="zh-CN"/>
+        </w:rPr>
+        <w:t>其次，任何信号都可以被分解为基波和不同幅度的谐波的组合，意思不就是说，可以把一条信号分解成N个函数的集合吗？</w:t>
+      </w:r>
+    </w:p>
+    <w:p>
+      <w:pPr>
+        <w:numPr>
+          <w:numId w:val="0"/>
+        </w:numPr>
+        <w:rPr>
+          <w:rFonts w:hint="eastAsia"/>
+          <w:lang w:val="en-US" w:eastAsia="zh-CN"/>
+        </w:rPr>
+      </w:pPr>
+    </w:p>
+    <w:p>
+      <w:pPr>
+        <w:numPr>
+          <w:numId w:val="0"/>
+        </w:numPr>
+        <w:rPr>
+          <w:rFonts w:hint="eastAsia"/>
+          <w:lang w:val="en-US" w:eastAsia="zh-CN"/>
+        </w:rPr>
+      </w:pPr>
+      <w:r>
+        <w:rPr>
+          <w:rFonts w:hint="eastAsia"/>
+          <w:lang w:val="en-US" w:eastAsia="zh-CN"/>
+        </w:rPr>
+        <w:t>是的，你没有看错，我们非常常用的JPEG图片，压缩算法就是差不多的原理，只是做了很大的变更。例如傅里叶变换被替换成了据说更好的离散余弦变换（至于为什么更好，其实我也不知道，没深入研究过，此处不好装逼）。至于为什么有损？在专业数学上能讲一大堆，例如人眼对高频信息不敏感，丢失掉高频信息之类的。但是最简单的可以这样理解：整数——浮点数——整数的转换，必然是有损耗的。</w:t>
+      </w:r>
+    </w:p>
+    <w:p>
+      <w:pPr>
+        <w:numPr>
+          <w:numId w:val="0"/>
+        </w:numPr>
+        <w:rPr>
+          <w:rFonts w:hint="eastAsia"/>
+          <w:lang w:val="en-US" w:eastAsia="zh-CN"/>
+        </w:rPr>
+      </w:pPr>
+    </w:p>
+    <w:p>
+      <w:pPr>
+        <w:numPr>
+          <w:numId w:val="0"/>
+        </w:numPr>
+        <w:rPr>
+          <w:rFonts w:hint="eastAsia"/>
+          <w:lang w:val="en-US" w:eastAsia="zh-CN"/>
+        </w:rPr>
+      </w:pPr>
+      <w:r>
+        <w:rPr>
+          <w:rFonts w:hint="eastAsia"/>
+          <w:lang w:val="en-US" w:eastAsia="zh-CN"/>
+        </w:rPr>
+        <w:t>好了，图像相关的理论，先讲到这里。其他还有少部分这块相关的，放到纹理、材质里面再讲，那部分已经不仅仅是2d纹理通用的内容了。</w:t>
+      </w:r>
+    </w:p>
+    <w:p>
+      <w:pPr>
+        <w:numPr>
+          <w:numId w:val="0"/>
+        </w:numPr>
+        <w:rPr>
+          <w:rFonts w:hint="eastAsia"/>
+          <w:lang w:val="en-US" w:eastAsia="zh-CN"/>
+        </w:rPr>
+      </w:pPr>
+    </w:p>
+    <w:p>
+      <w:pPr>
+        <w:numPr>
+          <w:numId w:val="0"/>
+        </w:numPr>
+        <w:rPr>
+          <w:rFonts w:hint="eastAsia"/>
+          <w:lang w:val="en-US" w:eastAsia="zh-CN"/>
+        </w:rPr>
+      </w:pPr>
+    </w:p>
+    <w:p>
+      <w:pPr>
+        <w:numPr>
+          <w:numId w:val="0"/>
+        </w:numPr>
+        <w:rPr>
+          <w:rFonts w:hint="eastAsia"/>
+          <w:lang w:val="en-US" w:eastAsia="zh-CN"/>
+        </w:rPr>
+      </w:pPr>
+    </w:p>
+    <w:p>
+      <w:pPr>
+        <w:numPr>
+          <w:numId w:val="0"/>
+        </w:numPr>
+        <w:rPr>
+          <w:rFonts w:hint="eastAsia"/>
+          <w:lang w:val="en-US" w:eastAsia="zh-CN"/>
+        </w:rPr>
+      </w:pPr>
+    </w:p>
+    <w:p>
+      <w:pPr>
+        <w:numPr>
+          <w:numId w:val="0"/>
+        </w:numPr>
+        <w:rPr>
+          <w:rFonts w:hint="eastAsia"/>
+          <w:lang w:val="en-US" w:eastAsia="zh-CN"/>
+        </w:rPr>
+      </w:pPr>
+    </w:p>
+    <w:p>
+      <w:pPr>
+        <w:numPr>
+          <w:numId w:val="0"/>
+        </w:numPr>
+        <w:rPr>
+          <w:rFonts w:hint="eastAsia"/>
+          <w:lang w:val="en-US" w:eastAsia="zh-CN"/>
+        </w:rPr>
+      </w:pPr>
+    </w:p>
+    <w:p>
+      <w:pPr>
+        <w:numPr>
+          <w:numId w:val="0"/>
+        </w:numPr>
+        <w:rPr>
+          <w:rFonts w:hint="eastAsia"/>
+          <w:lang w:val="en-US" w:eastAsia="zh-CN"/>
+        </w:rPr>
+      </w:pPr>
+    </w:p>
+    <w:p>
+      <w:pPr>
+        <w:numPr>
+          <w:numId w:val="0"/>
+        </w:numPr>
+        <w:rPr>
+          <w:rFonts w:hint="eastAsia"/>
+          <w:lang w:val="en-US" w:eastAsia="zh-CN"/>
+        </w:rPr>
+      </w:pPr>
+      <w:r>
+        <w:rPr>
+          <w:rFonts w:hint="eastAsia"/>
+          <w:lang w:val="en-US" w:eastAsia="zh-CN"/>
+        </w:rPr>
+        <w:t>图形基础</w:t>
+      </w:r>
+    </w:p>
+    <w:p>
+      <w:pPr>
+        <w:numPr>
+          <w:numId w:val="0"/>
+        </w:numPr>
+        <w:rPr>
+          <w:rFonts w:hint="eastAsia"/>
+          <w:lang w:val="en-US" w:eastAsia="zh-CN"/>
+        </w:rPr>
+      </w:pPr>
+    </w:p>
+    <w:p>
+      <w:pPr>
+        <w:numPr>
+          <w:numId w:val="0"/>
+        </w:numPr>
+        <w:rPr>
+          <w:rFonts w:hint="eastAsia"/>
+          <w:lang w:val="en-US" w:eastAsia="zh-CN"/>
+        </w:rPr>
+      </w:pPr>
+      <w:r>
+        <w:rPr>
+          <w:rFonts w:hint="eastAsia"/>
+          <w:lang w:val="en-US" w:eastAsia="zh-CN"/>
+        </w:rPr>
+        <w:t>这里，3D图形终于要出场了。</w:t>
+      </w:r>
+    </w:p>
+    <w:p>
+      <w:pPr>
+        <w:numPr>
+          <w:numId w:val="0"/>
+        </w:numPr>
+        <w:rPr>
+          <w:rFonts w:hint="eastAsia"/>
+          <w:lang w:val="en-US" w:eastAsia="zh-CN"/>
+        </w:rPr>
+      </w:pPr>
+      <w:r>
+        <w:rPr>
+          <w:rFonts w:hint="eastAsia"/>
+          <w:lang w:val="en-US" w:eastAsia="zh-CN"/>
+        </w:rPr>
+        <w:t>出场的时刻，我们需要一些铿锵有力的语句，来镇一下场子：</w:t>
+      </w:r>
+    </w:p>
+    <w:p>
+      <w:pPr>
+        <w:numPr>
+          <w:ilvl w:val="0"/>
+          <w:numId w:val="2"/>
+        </w:numPr>
+        <w:rPr>
+          <w:rFonts w:hint="eastAsia"/>
+          <w:lang w:val="en-US" w:eastAsia="zh-CN"/>
+        </w:rPr>
+      </w:pPr>
+      <w:r>
+        <w:rPr>
+          <w:rFonts w:hint="eastAsia"/>
+          <w:lang w:val="en-US" w:eastAsia="zh-CN"/>
+        </w:rPr>
+        <w:t>任何曲线，必然可以分解成N条线段！</w:t>
+      </w:r>
+    </w:p>
+    <w:p>
+      <w:pPr>
+        <w:numPr>
+          <w:ilvl w:val="0"/>
+          <w:numId w:val="2"/>
+        </w:numPr>
+        <w:rPr>
+          <w:rFonts w:hint="eastAsia"/>
+          <w:lang w:val="en-US" w:eastAsia="zh-CN"/>
+        </w:rPr>
+      </w:pPr>
+      <w:r>
+        <w:rPr>
+          <w:rFonts w:hint="eastAsia"/>
+          <w:lang w:val="en-US" w:eastAsia="zh-CN"/>
+        </w:rPr>
+        <w:t>任何曲面，必然可以分解成N个三角形！</w:t>
+      </w:r>
+    </w:p>
+    <w:p>
+      <w:pPr>
+        <w:numPr>
+          <w:numId w:val="0"/>
+        </w:numPr>
+        <w:rPr>
+          <w:rFonts w:hint="eastAsia"/>
+          <w:lang w:val="en-US" w:eastAsia="zh-CN"/>
+        </w:rPr>
+      </w:pPr>
+    </w:p>
+    <w:p>
+      <w:pPr>
+        <w:numPr>
+          <w:numId w:val="0"/>
+        </w:numPr>
+        <w:rPr>
+          <w:rFonts w:hint="eastAsia"/>
+          <w:lang w:val="en-US" w:eastAsia="zh-CN"/>
+        </w:rPr>
+      </w:pPr>
+      <w:r>
+        <w:rPr>
+          <w:rFonts w:hint="eastAsia"/>
+          <w:lang w:val="en-US" w:eastAsia="zh-CN"/>
+        </w:rPr>
+        <w:t>是的，必须要深刻理解了这两个理论，才能更好的去理解相关的原理。</w:t>
+      </w:r>
+    </w:p>
+    <w:p>
+      <w:pPr>
+        <w:numPr>
+          <w:numId w:val="0"/>
+        </w:numPr>
+        <w:rPr>
+          <w:rFonts w:hint="eastAsia"/>
+          <w:lang w:val="en-US" w:eastAsia="zh-CN"/>
+        </w:rPr>
+      </w:pPr>
+      <w:r>
+        <w:rPr>
+          <w:rFonts w:hint="eastAsia"/>
+          <w:lang w:val="en-US" w:eastAsia="zh-CN"/>
+        </w:rPr>
+        <w:t>由以上两个理论，我们可以推出推论：</w:t>
+      </w:r>
+    </w:p>
+    <w:p>
+      <w:pPr>
+        <w:numPr>
+          <w:numId w:val="0"/>
+        </w:numPr>
+        <w:rPr>
+          <w:rFonts w:hint="eastAsia"/>
+          <w:lang w:val="en-US" w:eastAsia="zh-CN"/>
+        </w:rPr>
+      </w:pPr>
+    </w:p>
+    <w:p>
+      <w:pPr>
+        <w:numPr>
+          <w:numId w:val="0"/>
+        </w:numPr>
+        <w:rPr>
+          <w:rFonts w:hint="eastAsia"/>
+          <w:lang w:val="en-US" w:eastAsia="zh-CN"/>
+        </w:rPr>
+      </w:pPr>
+      <w:r>
+        <w:rPr>
+          <w:rFonts w:hint="eastAsia"/>
+          <w:lang w:val="en-US" w:eastAsia="zh-CN"/>
+        </w:rPr>
+        <w:t>只要有足够多的三角形，我能构建整个世界！</w:t>
+      </w:r>
+    </w:p>
+    <w:p>
+      <w:pPr>
+        <w:numPr>
+          <w:numId w:val="0"/>
+        </w:numPr>
+        <w:rPr>
+          <w:rFonts w:hint="eastAsia"/>
+          <w:lang w:val="en-US" w:eastAsia="zh-CN"/>
+        </w:rPr>
+      </w:pPr>
+    </w:p>
+    <w:p>
+      <w:pPr>
+        <w:numPr>
+          <w:numId w:val="0"/>
+        </w:numPr>
+        <w:rPr>
+          <w:rFonts w:hint="eastAsia"/>
+          <w:lang w:val="en-US" w:eastAsia="zh-CN"/>
+        </w:rPr>
+      </w:pPr>
+      <w:r>
+        <w:rPr>
+          <w:rFonts w:hint="eastAsia"/>
+          <w:lang w:val="en-US" w:eastAsia="zh-CN"/>
+        </w:rPr>
+        <w:t>好了，这就是一切图形学的基础，这章讲完了。</w:t>
+      </w:r>
+    </w:p>
+    <w:p>
+      <w:pPr>
+        <w:numPr>
+          <w:numId w:val="0"/>
+        </w:numPr>
+        <w:rPr>
+          <w:rFonts w:hint="eastAsia"/>
+          <w:lang w:val="en-US" w:eastAsia="zh-CN"/>
+        </w:rPr>
+      </w:pPr>
+    </w:p>
+    <w:p>
+      <w:pPr>
+        <w:numPr>
+          <w:numId w:val="0"/>
+        </w:numPr>
+        <w:rPr>
+          <w:rFonts w:hint="eastAsia"/>
+          <w:lang w:val="en-US" w:eastAsia="zh-CN"/>
+        </w:rPr>
+      </w:pPr>
+      <w:r>
+        <w:rPr>
+          <w:rFonts w:hint="eastAsia"/>
+          <w:lang w:val="en-US" w:eastAsia="zh-CN"/>
+        </w:rPr>
+        <w:t>什么？菜逼们要来打我？我写书又没收你钱，你凭啥打我。</w:t>
+      </w:r>
+    </w:p>
+    <w:p>
+      <w:pPr>
+        <w:numPr>
+          <w:numId w:val="0"/>
+        </w:numPr>
+        <w:rPr>
+          <w:rFonts w:hint="eastAsia"/>
+          <w:lang w:val="en-US" w:eastAsia="zh-CN"/>
+        </w:rPr>
+      </w:pPr>
+      <w:r>
+        <w:rPr>
+          <w:rFonts w:hint="eastAsia"/>
+          <w:lang w:val="en-US" w:eastAsia="zh-CN"/>
+        </w:rPr>
+        <w:t>你给钱了？且慢，那我还是要继续讲一下，我单纯吐个槽。我直接把我几十年功力拿出来卖钱，就卖了几百块我容易吗？：（</w:t>
+      </w:r>
+    </w:p>
+    <w:p>
+      <w:pPr>
+        <w:numPr>
+          <w:numId w:val="0"/>
+        </w:numPr>
+        <w:rPr>
+          <w:rFonts w:hint="eastAsia"/>
+          <w:lang w:val="en-US" w:eastAsia="zh-CN"/>
+        </w:rPr>
+      </w:pPr>
+    </w:p>
+    <w:p>
+      <w:pPr>
+        <w:numPr>
+          <w:numId w:val="0"/>
+        </w:numPr>
+        <w:rPr>
+          <w:rFonts w:hint="eastAsia"/>
+          <w:lang w:val="en-US" w:eastAsia="zh-CN"/>
+        </w:rPr>
+      </w:pPr>
+      <w:r>
+        <w:rPr>
+          <w:rFonts w:hint="eastAsia"/>
+          <w:lang w:val="en-US" w:eastAsia="zh-CN"/>
+        </w:rPr>
+        <w:t>这里，先不讲网格模型的一大堆东西，那一大堆东西我打算在专门的网格模型章节里面详细讲。这里，先要讲讲光栅化的基本原理。</w:t>
+      </w:r>
+    </w:p>
+    <w:p>
+      <w:pPr>
+        <w:numPr>
+          <w:numId w:val="0"/>
+        </w:numPr>
+        <w:rPr>
+          <w:rFonts w:hint="eastAsia"/>
+          <w:lang w:val="en-US" w:eastAsia="zh-CN"/>
+        </w:rPr>
+      </w:pPr>
+    </w:p>
+    <w:p>
+      <w:pPr>
+        <w:numPr>
+          <w:numId w:val="0"/>
+        </w:numPr>
+        <w:rPr>
+          <w:rFonts w:hint="eastAsia"/>
+          <w:lang w:val="en-US" w:eastAsia="zh-CN"/>
+        </w:rPr>
+      </w:pPr>
+      <w:r>
+        <w:rPr>
+          <w:rFonts w:hint="eastAsia"/>
+          <w:lang w:val="en-US" w:eastAsia="zh-CN"/>
+        </w:rPr>
+        <w:t>一个模型，如何显示在屏幕上？</w:t>
+      </w:r>
+    </w:p>
+    <w:p>
+      <w:pPr>
+        <w:numPr>
+          <w:numId w:val="0"/>
+        </w:numPr>
+        <w:rPr>
+          <w:rFonts w:hint="eastAsia"/>
+          <w:lang w:val="en-US" w:eastAsia="zh-CN"/>
+        </w:rPr>
+      </w:pPr>
+      <w:r>
+        <w:rPr>
+          <w:rFonts w:hint="eastAsia"/>
+          <w:lang w:val="en-US" w:eastAsia="zh-CN"/>
+        </w:rPr>
+        <w:t>由于任何模型可以分解为任意多个三角形，问题可以描述为：一个三角形，如何显示在屏幕上？</w:t>
+      </w:r>
+    </w:p>
+    <w:p>
+      <w:pPr>
+        <w:numPr>
+          <w:numId w:val="0"/>
+        </w:numPr>
+        <w:rPr>
+          <w:rFonts w:hint="eastAsia"/>
+          <w:lang w:val="en-US" w:eastAsia="zh-CN"/>
+        </w:rPr>
+      </w:pPr>
+    </w:p>
+    <w:p>
+      <w:pPr>
+        <w:numPr>
+          <w:numId w:val="0"/>
+        </w:numPr>
+        <w:rPr>
+          <w:rFonts w:hint="eastAsia"/>
+          <w:lang w:val="en-US" w:eastAsia="zh-CN"/>
+        </w:rPr>
+      </w:pPr>
+      <w:r>
+        <w:rPr>
+          <w:rFonts w:hint="eastAsia"/>
+          <w:lang w:val="en-US" w:eastAsia="zh-CN"/>
+        </w:rPr>
+        <w:t>这里面，有一个核心的东西，叫做透视投影变换。这个名词一出，菜逼立马懵逼了。先看下图：</w:t>
+      </w:r>
+    </w:p>
+    <w:p>
+      <w:pPr>
+        <w:numPr>
+          <w:numId w:val="0"/>
+        </w:numPr>
+      </w:pPr>
+      <w:r>
+        <w:drawing>
+          <wp:inline distT="0" distB="0" distL="114300" distR="114300">
+            <wp:extent cx="5271135" cy="3171825"/>
+            <wp:effectExtent l="0" t="0" r="5715" b="9525"/>
+            <wp:docPr id="10" name="图片 3"/>
+            <wp:cNvGraphicFramePr>
+              <a:graphicFrameLocks xmlns:a="http://schemas.openxmlformats.org/drawingml/2006/main" noChangeAspect="1"/>
+            </wp:cNvGraphicFramePr>
+            <a:graphic xmlns:a="http://schemas.openxmlformats.org/drawingml/2006/main">
+              <a:graphicData uri="http://schemas.openxmlformats.org/drawingml/2006/picture">
+                <pic:pic xmlns:pic="http://schemas.openxmlformats.org/drawingml/2006/picture">
+                  <pic:nvPicPr>
+                    <pic:cNvPr id="10" name="图片 3"/>
+                    <pic:cNvPicPr>
+                      <a:picLocks noChangeAspect="1"/>
+                    </pic:cNvPicPr>
+                  </pic:nvPicPr>
+                  <pic:blipFill>
+                    <a:blip r:embed="rId13"/>
+                    <a:stretch>
+                      <a:fillRect/>
+                    </a:stretch>
+                  </pic:blipFill>
+                  <pic:spPr>
+                    <a:xfrm>
+                      <a:off x="0" y="0"/>
+                      <a:ext cx="5271135" cy="3171825"/>
+                    </a:xfrm>
+                    <a:prstGeom prst="rect">
+                      <a:avLst/>
+                    </a:prstGeom>
+                    <a:noFill/>
+                    <a:ln w="9525">
+                      <a:noFill/>
+                    </a:ln>
+                  </pic:spPr>
+                </pic:pic>
+              </a:graphicData>
+            </a:graphic>
+          </wp:inline>
+        </w:drawing>
+      </w:r>
+    </w:p>
+    <w:p>
+      <w:pPr>
+        <w:numPr>
+          <w:numId w:val="0"/>
+        </w:numPr>
+        <w:rPr>
+          <w:rFonts w:hint="eastAsia"/>
+          <w:lang w:val="en-US" w:eastAsia="zh-CN"/>
+        </w:rPr>
+      </w:pPr>
+      <w:r>
+        <w:rPr>
+          <w:rFonts w:hint="eastAsia"/>
+          <w:lang w:val="en-US" w:eastAsia="zh-CN"/>
+        </w:rPr>
+        <w:t>这图不侵权，这是我另外一篇VR光学原理里面的图，放这里也成立。</w:t>
+      </w:r>
+    </w:p>
+    <w:p>
+      <w:pPr>
+        <w:numPr>
+          <w:numId w:val="0"/>
+        </w:numPr>
+        <w:rPr>
+          <w:rFonts w:hint="eastAsia"/>
+          <w:lang w:val="en-US" w:eastAsia="zh-CN"/>
+        </w:rPr>
+      </w:pPr>
+      <w:r>
+        <w:rPr>
+          <w:rFonts w:hint="eastAsia"/>
+          <w:lang w:val="en-US" w:eastAsia="zh-CN"/>
+        </w:rPr>
+        <w:t>我们来一个古龙体描述一下：</w:t>
+      </w:r>
+    </w:p>
+    <w:p>
+      <w:pPr>
+        <w:numPr>
+          <w:numId w:val="0"/>
+        </w:numPr>
+        <w:rPr>
+          <w:rFonts w:hint="eastAsia"/>
+          <w:lang w:val="en-US" w:eastAsia="zh-CN"/>
+        </w:rPr>
+      </w:pPr>
+    </w:p>
+    <w:p>
+      <w:pPr>
+        <w:numPr>
+          <w:numId w:val="0"/>
+        </w:numPr>
+        <w:rPr>
+          <w:rFonts w:hint="eastAsia"/>
+          <w:lang w:val="en-US" w:eastAsia="zh-CN"/>
+        </w:rPr>
+      </w:pPr>
+      <w:r>
+        <w:rPr>
+          <w:rFonts w:hint="eastAsia"/>
+          <w:lang w:val="en-US" w:eastAsia="zh-CN"/>
+        </w:rPr>
+        <w:t>人眼为什么能看到这个世界？因为这个世界的光线反射进了人眼。</w:t>
+      </w:r>
+    </w:p>
+    <w:p>
+      <w:pPr>
+        <w:numPr>
+          <w:numId w:val="0"/>
+        </w:numPr>
+        <w:rPr>
+          <w:rFonts w:hint="eastAsia"/>
+          <w:lang w:val="en-US" w:eastAsia="zh-CN"/>
+        </w:rPr>
+      </w:pPr>
+      <w:r>
+        <w:rPr>
+          <w:rFonts w:hint="eastAsia"/>
+          <w:lang w:val="en-US" w:eastAsia="zh-CN"/>
+        </w:rPr>
+        <w:t>光线是直线传播吗？是的，光线是直线传播。</w:t>
+      </w:r>
+    </w:p>
+    <w:p>
+      <w:pPr>
+        <w:numPr>
+          <w:numId w:val="0"/>
+        </w:numPr>
+        <w:rPr>
+          <w:rFonts w:hint="eastAsia"/>
+          <w:lang w:val="en-US" w:eastAsia="zh-CN"/>
+        </w:rPr>
+      </w:pPr>
+      <w:r>
+        <w:rPr>
+          <w:rFonts w:hint="eastAsia"/>
+          <w:lang w:val="en-US" w:eastAsia="zh-CN"/>
+        </w:rPr>
+        <w:t>人眼不是倒立成像吗？是的，但是我这里用正立成像。</w:t>
+      </w:r>
+    </w:p>
+    <w:p>
+      <w:pPr>
+        <w:numPr>
+          <w:numId w:val="0"/>
+        </w:numPr>
+        <w:rPr>
+          <w:rFonts w:hint="eastAsia"/>
+          <w:lang w:val="en-US" w:eastAsia="zh-CN"/>
+        </w:rPr>
+      </w:pPr>
+      <w:r>
+        <w:rPr>
+          <w:rFonts w:hint="eastAsia"/>
+          <w:lang w:val="en-US" w:eastAsia="zh-CN"/>
+        </w:rPr>
+        <w:t>你这样装逼真的好吗？不好，但是不装逼我会死啊。</w:t>
+      </w:r>
+    </w:p>
+    <w:p>
+      <w:pPr>
+        <w:numPr>
+          <w:numId w:val="0"/>
+        </w:numPr>
+        <w:rPr>
+          <w:rFonts w:hint="eastAsia"/>
+          <w:lang w:val="en-US" w:eastAsia="zh-CN"/>
+        </w:rPr>
+      </w:pPr>
+    </w:p>
+    <w:p>
+      <w:pPr>
+        <w:numPr>
+          <w:numId w:val="0"/>
+        </w:numPr>
+        <w:rPr>
+          <w:rFonts w:hint="eastAsia"/>
+          <w:lang w:val="en-US" w:eastAsia="zh-CN"/>
+        </w:rPr>
+      </w:pPr>
+      <w:r>
+        <w:rPr>
+          <w:rFonts w:hint="eastAsia"/>
+          <w:lang w:val="en-US" w:eastAsia="zh-CN"/>
+        </w:rPr>
+        <w:t>各位大佬，此处就不要用什么爱恩斯坦证明了光速是会弯曲的来打击我了。我承认你是物理学大神了可以不？</w:t>
+      </w:r>
+    </w:p>
+    <w:p>
+      <w:pPr>
+        <w:numPr>
+          <w:numId w:val="0"/>
+        </w:numPr>
+        <w:rPr>
+          <w:rFonts w:hint="eastAsia"/>
+          <w:lang w:val="en-US" w:eastAsia="zh-CN"/>
+        </w:rPr>
+      </w:pPr>
+    </w:p>
+    <w:p>
+      <w:pPr>
+        <w:numPr>
+          <w:numId w:val="0"/>
+        </w:numPr>
+        <w:rPr>
+          <w:rFonts w:hint="eastAsia"/>
+          <w:lang w:val="en-US" w:eastAsia="zh-CN"/>
+        </w:rPr>
+      </w:pPr>
+      <w:r>
+        <w:rPr>
+          <w:rFonts w:hint="eastAsia"/>
+          <w:lang w:val="en-US" w:eastAsia="zh-CN"/>
+        </w:rPr>
+        <w:t>在光栅化里，光速默认是直线传播！不要以为光线跟踪里面就不是直线传播？你的物理学只在物理碰撞计算里才有用武之地！</w:t>
+      </w:r>
+    </w:p>
+    <w:p>
+      <w:pPr>
+        <w:numPr>
+          <w:numId w:val="0"/>
+        </w:numPr>
+        <w:rPr>
+          <w:rFonts w:hint="eastAsia"/>
+          <w:lang w:val="en-US" w:eastAsia="zh-CN"/>
+        </w:rPr>
+      </w:pPr>
+    </w:p>
+    <w:p>
+      <w:pPr>
+        <w:numPr>
+          <w:numId w:val="0"/>
+        </w:numPr>
+        <w:rPr>
+          <w:rFonts w:hint="eastAsia"/>
+          <w:lang w:val="en-US" w:eastAsia="zh-CN"/>
+        </w:rPr>
+      </w:pPr>
+      <w:r>
+        <w:rPr>
+          <w:rFonts w:hint="eastAsia"/>
+          <w:lang w:val="en-US" w:eastAsia="zh-CN"/>
+        </w:rPr>
+        <w:t>好了，回到主题，光栅化三步曲：</w:t>
+      </w:r>
+    </w:p>
+    <w:p>
+      <w:pPr>
+        <w:numPr>
+          <w:numId w:val="0"/>
+        </w:numPr>
+        <w:rPr>
+          <w:rFonts w:hint="eastAsia" w:eastAsiaTheme="minorEastAsia"/>
+          <w:lang w:val="en-US" w:eastAsia="zh-CN"/>
+        </w:rPr>
+      </w:pPr>
+      <w:r>
+        <w:rPr>
+          <w:rFonts w:hint="eastAsia"/>
+          <w:lang w:val="en-US" w:eastAsia="zh-CN"/>
+        </w:rPr>
+        <w:t>此处先以一个顶点为例。</w:t>
+      </w:r>
+    </w:p>
+    <w:p>
+      <w:pPr>
+        <w:numPr>
+          <w:numId w:val="0"/>
+        </w:numPr>
+        <w:rPr>
+          <w:rFonts w:hint="eastAsia"/>
+          <w:lang w:val="en-US" w:eastAsia="zh-CN"/>
+        </w:rPr>
+      </w:pPr>
+    </w:p>
+    <w:p>
+      <w:pPr>
+        <w:numPr>
+          <w:numId w:val="0"/>
+        </w:numPr>
+        <w:rPr>
+          <w:rFonts w:hint="eastAsia"/>
+          <w:lang w:val="en-US" w:eastAsia="zh-CN"/>
+        </w:rPr>
+      </w:pPr>
+      <w:r>
+        <w:rPr>
+          <w:rFonts w:hint="eastAsia"/>
+          <w:lang w:val="en-US" w:eastAsia="zh-CN"/>
+        </w:rPr>
+        <w:t>把顶点转换到世界坐标系，说穿了就是得到三角形三个顶点的世界坐标。（此处以后再细讲）</w:t>
+      </w:r>
+    </w:p>
+    <w:p>
+      <w:pPr>
+        <w:numPr>
+          <w:numId w:val="0"/>
+        </w:numPr>
+        <w:rPr>
+          <w:rFonts w:hint="eastAsia"/>
+          <w:lang w:val="en-US" w:eastAsia="zh-CN"/>
+        </w:rPr>
+      </w:pPr>
+      <w:r>
+        <w:rPr>
+          <w:rFonts w:hint="eastAsia"/>
+          <w:lang w:val="en-US" w:eastAsia="zh-CN"/>
+        </w:rPr>
+        <w:t>把顶点转换到镜头坐标系。</w:t>
+      </w:r>
+    </w:p>
+    <w:p>
+      <w:pPr>
+        <w:numPr>
+          <w:numId w:val="0"/>
+        </w:numPr>
+        <w:rPr>
+          <w:rFonts w:hint="eastAsia"/>
+          <w:lang w:val="en-US" w:eastAsia="zh-CN"/>
+        </w:rPr>
+      </w:pPr>
+      <w:r>
+        <w:rPr>
+          <w:rFonts w:hint="eastAsia"/>
+          <w:lang w:val="en-US" w:eastAsia="zh-CN"/>
+        </w:rPr>
+        <w:t>把顶点转换到屏幕坐标系。</w:t>
+      </w:r>
+    </w:p>
+    <w:p>
+      <w:pPr>
+        <w:numPr>
+          <w:numId w:val="0"/>
+        </w:numPr>
+        <w:rPr>
+          <w:rFonts w:hint="eastAsia"/>
+          <w:lang w:val="en-US" w:eastAsia="zh-CN"/>
+        </w:rPr>
+      </w:pPr>
+      <w:r>
+        <w:rPr>
+          <w:rFonts w:hint="eastAsia"/>
+          <w:lang w:val="en-US" w:eastAsia="zh-CN"/>
+        </w:rPr>
+        <w:t>顶点的定义，在任何引擎里面，基本都是这样的：</w:t>
+      </w:r>
+    </w:p>
+    <w:p>
+      <w:pPr>
+        <w:numPr>
+          <w:numId w:val="0"/>
+        </w:numPr>
+        <w:rPr>
+          <w:rFonts w:hint="default"/>
+          <w:lang w:val="en-US" w:eastAsia="zh-CN"/>
+        </w:rPr>
+      </w:pPr>
+      <w:r>
+        <w:rPr>
+          <w:rFonts w:hint="default"/>
+          <w:lang w:val="en-US" w:eastAsia="zh-CN"/>
+        </w:rPr>
+        <w:t>class Vector3</w:t>
+      </w:r>
+    </w:p>
+    <w:p>
+      <w:pPr>
+        <w:numPr>
+          <w:numId w:val="0"/>
+        </w:numPr>
+        <w:rPr>
+          <w:rFonts w:hint="default"/>
+          <w:lang w:val="en-US" w:eastAsia="zh-CN"/>
+        </w:rPr>
+      </w:pPr>
+      <w:r>
+        <w:rPr>
+          <w:rFonts w:hint="default"/>
+          <w:lang w:val="en-US" w:eastAsia="zh-CN"/>
+        </w:rPr>
+        <w:t>{</w:t>
+      </w:r>
+    </w:p>
+    <w:p>
+      <w:pPr>
+        <w:numPr>
+          <w:numId w:val="0"/>
+        </w:numPr>
+        <w:ind w:firstLine="420" w:firstLineChars="0"/>
+        <w:rPr>
+          <w:rFonts w:hint="default"/>
+          <w:lang w:val="en-US" w:eastAsia="zh-CN"/>
+        </w:rPr>
+      </w:pPr>
+      <w:r>
+        <w:rPr>
+          <w:rFonts w:hint="default"/>
+          <w:lang w:val="en-US" w:eastAsia="zh-CN"/>
+        </w:rPr>
+        <w:t>float x, y ,z;</w:t>
+      </w:r>
+    </w:p>
+    <w:p>
+      <w:pPr>
+        <w:numPr>
+          <w:numId w:val="0"/>
+        </w:numPr>
+        <w:rPr>
+          <w:rFonts w:hint="default"/>
+          <w:lang w:val="en-US" w:eastAsia="zh-CN"/>
+        </w:rPr>
+      </w:pPr>
+      <w:r>
+        <w:rPr>
+          <w:rFonts w:hint="default"/>
+          <w:lang w:val="en-US" w:eastAsia="zh-CN"/>
+        </w:rPr>
+        <w:t>}</w:t>
+      </w:r>
+    </w:p>
+    <w:p>
+      <w:pPr>
+        <w:numPr>
+          <w:numId w:val="0"/>
+        </w:numPr>
+        <w:rPr>
+          <w:rFonts w:hint="eastAsia"/>
+          <w:lang w:val="en-US" w:eastAsia="zh-CN"/>
+        </w:rPr>
+      </w:pPr>
+      <w:r>
+        <w:rPr>
+          <w:rFonts w:hint="eastAsia"/>
+          <w:lang w:val="en-US" w:eastAsia="zh-CN"/>
+        </w:rPr>
+        <w:t>这个坐标变换，一般很多书里，都用两个专业术语吓死你，一个是仿射变换，一个是齐次坐标。</w:t>
+      </w:r>
+    </w:p>
+    <w:p>
+      <w:pPr>
+        <w:numPr>
+          <w:numId w:val="0"/>
+        </w:numPr>
+        <w:rPr>
+          <w:rFonts w:hint="eastAsia"/>
+          <w:lang w:val="en-US" w:eastAsia="zh-CN"/>
+        </w:rPr>
+      </w:pPr>
+      <w:r>
+        <w:rPr>
+          <w:rFonts w:hint="eastAsia"/>
+          <w:lang w:val="en-US" w:eastAsia="zh-CN"/>
+        </w:rPr>
+        <w:t>我没入门那会，看到这两货，立马懵逼了，还专门去查是什么意思。那会是2006年，能查到的资料甚少，还不打知道该直接查英文，坑死我了。</w:t>
+      </w:r>
+    </w:p>
+    <w:p>
+      <w:pPr>
+        <w:numPr>
+          <w:numId w:val="0"/>
+        </w:numPr>
+        <w:rPr>
+          <w:rFonts w:hint="eastAsia"/>
+          <w:lang w:val="en-US" w:eastAsia="zh-CN"/>
+        </w:rPr>
+      </w:pPr>
+    </w:p>
+    <w:p>
+      <w:pPr>
+        <w:numPr>
+          <w:numId w:val="0"/>
+        </w:numPr>
+        <w:rPr>
+          <w:rFonts w:hint="eastAsia"/>
+          <w:lang w:val="en-US" w:eastAsia="zh-CN"/>
+        </w:rPr>
+      </w:pPr>
+      <w:r>
+        <w:rPr>
+          <w:rFonts w:hint="eastAsia"/>
+          <w:lang w:val="en-US" w:eastAsia="zh-CN"/>
+        </w:rPr>
+        <w:t>别给吓到了，这里稍稍讲一下：</w:t>
+      </w:r>
+    </w:p>
+    <w:p>
+      <w:pPr>
+        <w:numPr>
+          <w:numId w:val="0"/>
+        </w:numPr>
+        <w:rPr>
+          <w:rFonts w:hint="eastAsia"/>
+          <w:lang w:val="en-US" w:eastAsia="zh-CN"/>
+        </w:rPr>
+      </w:pPr>
+      <w:r>
+        <w:rPr>
+          <w:rFonts w:hint="eastAsia"/>
+          <w:lang w:val="en-US" w:eastAsia="zh-CN"/>
+        </w:rPr>
+        <w:t>仿射变换，就是一个坐标系变换。假设你家房子，以房子中心为坐标原点，然后定义xyz轴的方向，你可以得到房子任何一个点的坐标。假设你现在要以地球球心为原点，然后再定义xyz轴方向，重新定义一个三维坐标系，那么，如何把你家房子原来坐标系里面的已知顶点，变换到地球坐标系？这就是仿射变换要做的是事情。</w:t>
+      </w:r>
+    </w:p>
+    <w:p>
+      <w:pPr>
+        <w:numPr>
+          <w:numId w:val="0"/>
+        </w:numPr>
+        <w:rPr>
+          <w:rFonts w:hint="eastAsia"/>
+          <w:lang w:val="en-US" w:eastAsia="zh-CN"/>
+        </w:rPr>
+      </w:pPr>
+    </w:p>
+    <w:p>
+      <w:pPr>
+        <w:numPr>
+          <w:numId w:val="0"/>
+        </w:numPr>
+        <w:rPr>
+          <w:rFonts w:hint="eastAsia"/>
+          <w:lang w:val="en-US" w:eastAsia="zh-CN"/>
+        </w:rPr>
+      </w:pPr>
+      <w:r>
+        <w:rPr>
+          <w:rFonts w:hint="eastAsia"/>
+          <w:lang w:val="en-US" w:eastAsia="zh-CN"/>
+        </w:rPr>
+        <w:t>在图形学里，这是通过一个矩阵乘法来实现的。一个4*4矩阵，可以同时描述平移、旋转、缩放。此处不详谈，我估计会在后续的3d数学里面详细谈一谈怎么实现更合适？</w:t>
+      </w:r>
+    </w:p>
+    <w:p>
+      <w:pPr>
+        <w:numPr>
+          <w:numId w:val="0"/>
+        </w:numPr>
+        <w:rPr>
+          <w:rFonts w:hint="eastAsia"/>
+          <w:lang w:val="en-US" w:eastAsia="zh-CN"/>
+        </w:rPr>
+      </w:pPr>
+    </w:p>
+    <w:p>
+      <w:pPr>
+        <w:numPr>
+          <w:numId w:val="0"/>
+        </w:numPr>
+        <w:rPr>
+          <w:rFonts w:hint="eastAsia"/>
+          <w:lang w:val="en-US" w:eastAsia="zh-CN"/>
+        </w:rPr>
+      </w:pPr>
+      <w:r>
+        <w:rPr>
+          <w:rFonts w:hint="eastAsia"/>
+          <w:lang w:val="en-US" w:eastAsia="zh-CN"/>
+        </w:rPr>
+        <w:t>齐次坐标又是什么鬼？其实更加简单了。因为矩阵是4*4矩阵，3*3矩阵只能描述旋转+缩放，同时描述移动、旋转、缩放的只有4*4矩阵。那么你用一个4*4矩阵乘以一个三维向量，就不合适了，所以GPU里，自动就是</w:t>
+      </w:r>
+      <w:r>
+        <w:rPr>
+          <w:rFonts w:hint="default"/>
+          <w:lang w:val="en-US" w:eastAsia="zh-CN"/>
+        </w:rPr>
+        <w:t>xyzw</w:t>
+      </w:r>
+      <w:r>
+        <w:rPr>
+          <w:rFonts w:hint="eastAsia"/>
+          <w:lang w:val="en-US" w:eastAsia="zh-CN"/>
+        </w:rPr>
+        <w:t>，叫</w:t>
+      </w:r>
+      <w:r>
+        <w:rPr>
+          <w:rFonts w:hint="default"/>
+          <w:lang w:val="en-US" w:eastAsia="zh-CN"/>
+        </w:rPr>
+        <w:t>float4</w:t>
+      </w:r>
+      <w:r>
+        <w:rPr>
+          <w:rFonts w:hint="eastAsia"/>
+          <w:lang w:val="en-US" w:eastAsia="zh-CN"/>
+        </w:rPr>
+        <w:t>，w补齐1.</w:t>
+      </w:r>
+    </w:p>
+    <w:p>
+      <w:pPr>
+        <w:numPr>
+          <w:numId w:val="0"/>
+        </w:numPr>
+        <w:rPr>
+          <w:rFonts w:hint="eastAsia"/>
+          <w:lang w:val="en-US" w:eastAsia="zh-CN"/>
+        </w:rPr>
+      </w:pPr>
+    </w:p>
+    <w:p>
+      <w:pPr>
+        <w:numPr>
+          <w:numId w:val="0"/>
+        </w:numPr>
+        <w:rPr>
+          <w:rFonts w:hint="eastAsia"/>
+          <w:lang w:val="en-US" w:eastAsia="zh-CN"/>
+        </w:rPr>
+      </w:pPr>
+      <w:r>
+        <w:rPr>
+          <w:rFonts w:hint="eastAsia"/>
+          <w:lang w:val="en-US" w:eastAsia="zh-CN"/>
+        </w:rPr>
+        <w:t>真相就是：你传入显存，只需要传入xyz坐标，然后写shader的时候，直接用float4，不会有任何影响，我经常这么干。</w:t>
+      </w:r>
+    </w:p>
+    <w:p>
+      <w:pPr>
+        <w:numPr>
+          <w:numId w:val="0"/>
+        </w:numPr>
+        <w:rPr>
+          <w:rFonts w:hint="eastAsia"/>
+          <w:lang w:val="en-US" w:eastAsia="zh-CN"/>
+        </w:rPr>
+      </w:pPr>
+    </w:p>
+    <w:p>
+      <w:pPr>
+        <w:numPr>
+          <w:numId w:val="0"/>
+        </w:numPr>
+        <w:rPr>
+          <w:rFonts w:hint="eastAsia"/>
+          <w:lang w:val="en-US" w:eastAsia="zh-CN"/>
+        </w:rPr>
+      </w:pPr>
+      <w:r>
+        <w:rPr>
+          <w:rFonts w:hint="eastAsia"/>
+          <w:lang w:val="en-US" w:eastAsia="zh-CN"/>
+        </w:rPr>
+        <w:t>回到透视投影变换。那么，就很好理解了。说穿了，就是先变换到人眼（Camera）坐标系，然后再变换到屏幕。</w:t>
+      </w:r>
+    </w:p>
+    <w:p>
+      <w:pPr>
+        <w:numPr>
+          <w:numId w:val="0"/>
+        </w:numPr>
+        <w:rPr>
+          <w:rFonts w:hint="eastAsia"/>
+          <w:lang w:val="en-US" w:eastAsia="zh-CN"/>
+        </w:rPr>
+      </w:pPr>
+    </w:p>
+    <w:p>
+      <w:pPr>
+        <w:numPr>
+          <w:numId w:val="0"/>
+        </w:numPr>
+        <w:rPr>
+          <w:rFonts w:hint="eastAsia"/>
+          <w:lang w:val="en-US" w:eastAsia="zh-CN"/>
+        </w:rPr>
+      </w:pPr>
+      <w:r>
+        <w:rPr>
+          <w:rFonts w:hint="eastAsia"/>
+          <w:lang w:val="en-US" w:eastAsia="zh-CN"/>
+        </w:rPr>
+        <w:t>这里面，有一个非常有技术含量的东东，那就是投影矩阵。一次又一次，我都以为我理解了投影矩阵。一次又一次，我发现我的理解是如此的肤浅。</w:t>
+      </w:r>
+    </w:p>
+    <w:p>
+      <w:pPr>
+        <w:numPr>
+          <w:numId w:val="0"/>
+        </w:numPr>
+        <w:rPr>
+          <w:rFonts w:hint="eastAsia"/>
+          <w:lang w:val="en-US" w:eastAsia="zh-CN"/>
+        </w:rPr>
+      </w:pPr>
+    </w:p>
+    <w:p>
+      <w:pPr>
+        <w:numPr>
+          <w:numId w:val="0"/>
+        </w:numPr>
+        <w:rPr>
+          <w:rFonts w:hint="eastAsia"/>
+          <w:lang w:val="en-US" w:eastAsia="zh-CN"/>
+        </w:rPr>
+      </w:pPr>
       <w:bookmarkStart w:id="0" w:name="_GoBack"/>
       <w:bookmarkEnd w:id="0"/>
     </w:p>
@@ -2283,6 +4473,41 @@
     </w:sectPr>
   </w:body>
 </w:document>
+</file>
+
+<file path=word/numbering.xml><?xml version="1.0" encoding="utf-8"?>
+<w:numbering xmlns:wpc="http://schemas.microsoft.com/office/word/2010/wordprocessingCanvas" xmlns:mc="http://schemas.openxmlformats.org/markup-compatibility/2006" xmlns:o="urn:schemas-microsoft-com:office:office" xmlns:r="http://schemas.openxmlformats.org/officeDocument/2006/relationships" xmlns:m="http://schemas.openxmlformats.org/officeDocument/2006/math" xmlns:v="urn:schemas-microsoft-com:vml" xmlns:wp14="http://schemas.microsoft.com/office/word/2010/wordprocessingDrawing" xmlns:wp="http://schemas.openxmlformats.org/drawingml/2006/wordprocessingDrawing" xmlns:w10="urn:schemas-microsoft-com:office:word" xmlns:w="http://schemas.openxmlformats.org/wordprocessingml/2006/main" xmlns:w14="http://schemas.microsoft.com/office/word/2010/wordml" xmlns:wpg="http://schemas.microsoft.com/office/word/2010/wordprocessingGroup" xmlns:wpi="http://schemas.microsoft.com/office/word/2010/wordprocessingInk" xmlns:wne="http://schemas.microsoft.com/office/word/2006/wordml" xmlns:wps="http://schemas.microsoft.com/office/word/2010/wordprocessingShape" mc:Ignorable="w14 wp14">
+  <w:abstractNum w:abstractNumId="0">
+    <w:nsid w:val="C0EB790C"/>
+    <w:multiLevelType w:val="singleLevel"/>
+    <w:tmpl w:val="C0EB790C"/>
+    <w:lvl w:ilvl="0" w:tentative="0">
+      <w:start w:val="1"/>
+      <w:numFmt w:val="decimal"/>
+      <w:suff w:val="nothing"/>
+      <w:lvlText w:val="%1、"/>
+      <w:lvlJc w:val="left"/>
+    </w:lvl>
+  </w:abstractNum>
+  <w:abstractNum w:abstractNumId="1">
+    <w:nsid w:val="D76AB5E6"/>
+    <w:multiLevelType w:val="singleLevel"/>
+    <w:tmpl w:val="D76AB5E6"/>
+    <w:lvl w:ilvl="0" w:tentative="0">
+      <w:start w:val="1"/>
+      <w:numFmt w:val="decimal"/>
+      <w:suff w:val="nothing"/>
+      <w:lvlText w:val="%1、"/>
+      <w:lvlJc w:val="left"/>
+    </w:lvl>
+  </w:abstractNum>
+  <w:num w:numId="1">
+    <w:abstractNumId w:val="0"/>
+  </w:num>
+  <w:num w:numId="2">
+    <w:abstractNumId w:val="1"/>
+  </w:num>
+</w:numbering>
 </file>
 
 <file path=word/styles.xml><?xml version="1.0" encoding="utf-8"?>
@@ -2560,13 +4785,13 @@
       <w:lang w:val="en-US" w:eastAsia="zh-CN" w:bidi="ar-SA"/>
     </w:rPr>
   </w:style>
-  <w:style w:type="character" w:default="1" w:styleId="2">
+  <w:style w:type="character" w:default="1" w:styleId="3">
     <w:name w:val="Default Paragraph Font"/>
     <w:semiHidden/>
     <w:qFormat/>
     <w:uiPriority w:val="0"/>
   </w:style>
-  <w:style w:type="table" w:default="1" w:styleId="3">
+  <w:style w:type="table" w:default="1" w:styleId="2">
     <w:name w:val="Normal Table"/>
     <w:semiHidden/>
     <w:uiPriority w:val="0"/>
@@ -2835,7 +5060,6 @@
     </a:fmtScheme>
   </a:themeElements>
   <a:objectDefaults/>
-  <a:extraClrSchemeLst/>
 </a:theme>
 </file>
 

--- a/图形图像入门.docx
+++ b/图形图像入门.docx
@@ -3111,6 +3111,7 @@
     <w:p>
       <w:pPr>
         <w:numPr>
+          <w:ilvl w:val="0"/>
           <w:numId w:val="0"/>
         </w:numPr>
         <w:rPr>
@@ -3122,6 +3123,7 @@
     <w:p>
       <w:pPr>
         <w:numPr>
+          <w:ilvl w:val="0"/>
           <w:numId w:val="0"/>
         </w:numPr>
         <w:rPr>
@@ -3140,17 +3142,19 @@
     <w:p>
       <w:pPr>
         <w:numPr>
-          <w:numId w:val="0"/>
-        </w:numPr>
-        <w:rPr>
-          <w:rFonts w:hint="eastAsia"/>
-          <w:lang w:val="en-US" w:eastAsia="zh-CN"/>
-        </w:rPr>
-      </w:pPr>
-    </w:p>
-    <w:p>
-      <w:pPr>
-        <w:numPr>
+          <w:ilvl w:val="0"/>
+          <w:numId w:val="0"/>
+        </w:numPr>
+        <w:rPr>
+          <w:rFonts w:hint="eastAsia"/>
+          <w:lang w:val="en-US" w:eastAsia="zh-CN"/>
+        </w:rPr>
+      </w:pPr>
+    </w:p>
+    <w:p>
+      <w:pPr>
+        <w:numPr>
+          <w:ilvl w:val="0"/>
           <w:numId w:val="0"/>
         </w:numPr>
         <w:rPr>
@@ -3169,17 +3173,19 @@
     <w:p>
       <w:pPr>
         <w:numPr>
-          <w:numId w:val="0"/>
-        </w:numPr>
-        <w:rPr>
-          <w:rFonts w:hint="eastAsia"/>
-          <w:lang w:val="en-US" w:eastAsia="zh-CN"/>
-        </w:rPr>
-      </w:pPr>
-    </w:p>
-    <w:p>
-      <w:pPr>
-        <w:numPr>
+          <w:ilvl w:val="0"/>
+          <w:numId w:val="0"/>
+        </w:numPr>
+        <w:rPr>
+          <w:rFonts w:hint="eastAsia"/>
+          <w:lang w:val="en-US" w:eastAsia="zh-CN"/>
+        </w:rPr>
+      </w:pPr>
+    </w:p>
+    <w:p>
+      <w:pPr>
+        <w:numPr>
+          <w:ilvl w:val="0"/>
           <w:numId w:val="0"/>
         </w:numPr>
         <w:rPr>
@@ -3198,17 +3204,19 @@
     <w:p>
       <w:pPr>
         <w:numPr>
-          <w:numId w:val="0"/>
-        </w:numPr>
-        <w:rPr>
-          <w:rFonts w:hint="eastAsia"/>
-          <w:lang w:val="en-US" w:eastAsia="zh-CN"/>
-        </w:rPr>
-      </w:pPr>
-    </w:p>
-    <w:p>
-      <w:pPr>
-        <w:numPr>
+          <w:ilvl w:val="0"/>
+          <w:numId w:val="0"/>
+        </w:numPr>
+        <w:rPr>
+          <w:rFonts w:hint="eastAsia"/>
+          <w:lang w:val="en-US" w:eastAsia="zh-CN"/>
+        </w:rPr>
+      </w:pPr>
+    </w:p>
+    <w:p>
+      <w:pPr>
+        <w:numPr>
+          <w:ilvl w:val="0"/>
           <w:numId w:val="0"/>
         </w:numPr>
         <w:rPr>
@@ -3227,6 +3235,7 @@
     <w:p>
       <w:pPr>
         <w:numPr>
+          <w:ilvl w:val="0"/>
           <w:numId w:val="0"/>
         </w:numPr>
         <w:rPr>
@@ -3245,6 +3254,7 @@
     <w:p>
       <w:pPr>
         <w:numPr>
+          <w:ilvl w:val="0"/>
           <w:numId w:val="0"/>
         </w:numPr>
         <w:rPr>
@@ -3263,17 +3273,19 @@
     <w:p>
       <w:pPr>
         <w:numPr>
-          <w:numId w:val="0"/>
-        </w:numPr>
-        <w:rPr>
-          <w:rFonts w:hint="eastAsia"/>
-          <w:lang w:val="en-US" w:eastAsia="zh-CN"/>
-        </w:rPr>
-      </w:pPr>
-    </w:p>
-    <w:p>
-      <w:pPr>
-        <w:numPr>
+          <w:ilvl w:val="0"/>
+          <w:numId w:val="0"/>
+        </w:numPr>
+        <w:rPr>
+          <w:rFonts w:hint="eastAsia"/>
+          <w:lang w:val="en-US" w:eastAsia="zh-CN"/>
+        </w:rPr>
+      </w:pPr>
+    </w:p>
+    <w:p>
+      <w:pPr>
+        <w:numPr>
+          <w:ilvl w:val="0"/>
           <w:numId w:val="0"/>
         </w:numPr>
         <w:rPr>
@@ -3292,17 +3304,19 @@
     <w:p>
       <w:pPr>
         <w:numPr>
-          <w:numId w:val="0"/>
-        </w:numPr>
-        <w:rPr>
-          <w:rFonts w:hint="eastAsia"/>
-          <w:lang w:val="en-US" w:eastAsia="zh-CN"/>
-        </w:rPr>
-      </w:pPr>
-    </w:p>
-    <w:p>
-      <w:pPr>
-        <w:numPr>
+          <w:ilvl w:val="0"/>
+          <w:numId w:val="0"/>
+        </w:numPr>
+        <w:rPr>
+          <w:rFonts w:hint="eastAsia"/>
+          <w:lang w:val="en-US" w:eastAsia="zh-CN"/>
+        </w:rPr>
+      </w:pPr>
+    </w:p>
+    <w:p>
+      <w:pPr>
+        <w:numPr>
+          <w:ilvl w:val="0"/>
           <w:numId w:val="0"/>
         </w:numPr>
         <w:rPr>
@@ -3321,83 +3335,91 @@
     <w:p>
       <w:pPr>
         <w:numPr>
-          <w:numId w:val="0"/>
-        </w:numPr>
-        <w:rPr>
-          <w:rFonts w:hint="eastAsia"/>
-          <w:lang w:val="en-US" w:eastAsia="zh-CN"/>
-        </w:rPr>
-      </w:pPr>
-    </w:p>
-    <w:p>
-      <w:pPr>
-        <w:numPr>
-          <w:numId w:val="0"/>
-        </w:numPr>
-        <w:rPr>
-          <w:rFonts w:hint="eastAsia"/>
-          <w:lang w:val="en-US" w:eastAsia="zh-CN"/>
-        </w:rPr>
-      </w:pPr>
-    </w:p>
-    <w:p>
-      <w:pPr>
-        <w:numPr>
-          <w:numId w:val="0"/>
-        </w:numPr>
-        <w:rPr>
-          <w:rFonts w:hint="eastAsia"/>
-          <w:lang w:val="en-US" w:eastAsia="zh-CN"/>
-        </w:rPr>
-      </w:pPr>
-    </w:p>
-    <w:p>
-      <w:pPr>
-        <w:numPr>
-          <w:numId w:val="0"/>
-        </w:numPr>
-        <w:rPr>
-          <w:rFonts w:hint="eastAsia"/>
-          <w:lang w:val="en-US" w:eastAsia="zh-CN"/>
-        </w:rPr>
-      </w:pPr>
-    </w:p>
-    <w:p>
-      <w:pPr>
-        <w:numPr>
-          <w:numId w:val="0"/>
-        </w:numPr>
-        <w:rPr>
-          <w:rFonts w:hint="eastAsia"/>
-          <w:lang w:val="en-US" w:eastAsia="zh-CN"/>
-        </w:rPr>
-      </w:pPr>
-    </w:p>
-    <w:p>
-      <w:pPr>
-        <w:numPr>
-          <w:numId w:val="0"/>
-        </w:numPr>
-        <w:rPr>
-          <w:rFonts w:hint="eastAsia"/>
-          <w:lang w:val="en-US" w:eastAsia="zh-CN"/>
-        </w:rPr>
-      </w:pPr>
-    </w:p>
-    <w:p>
-      <w:pPr>
-        <w:numPr>
-          <w:numId w:val="0"/>
-        </w:numPr>
-        <w:rPr>
-          <w:rFonts w:hint="eastAsia"/>
-          <w:lang w:val="en-US" w:eastAsia="zh-CN"/>
-        </w:rPr>
-      </w:pPr>
-    </w:p>
-    <w:p>
-      <w:pPr>
-        <w:numPr>
+          <w:ilvl w:val="0"/>
+          <w:numId w:val="0"/>
+        </w:numPr>
+        <w:rPr>
+          <w:rFonts w:hint="eastAsia"/>
+          <w:lang w:val="en-US" w:eastAsia="zh-CN"/>
+        </w:rPr>
+      </w:pPr>
+    </w:p>
+    <w:p>
+      <w:pPr>
+        <w:numPr>
+          <w:ilvl w:val="0"/>
+          <w:numId w:val="0"/>
+        </w:numPr>
+        <w:rPr>
+          <w:rFonts w:hint="eastAsia"/>
+          <w:lang w:val="en-US" w:eastAsia="zh-CN"/>
+        </w:rPr>
+      </w:pPr>
+    </w:p>
+    <w:p>
+      <w:pPr>
+        <w:numPr>
+          <w:ilvl w:val="0"/>
+          <w:numId w:val="0"/>
+        </w:numPr>
+        <w:rPr>
+          <w:rFonts w:hint="eastAsia"/>
+          <w:lang w:val="en-US" w:eastAsia="zh-CN"/>
+        </w:rPr>
+      </w:pPr>
+    </w:p>
+    <w:p>
+      <w:pPr>
+        <w:numPr>
+          <w:ilvl w:val="0"/>
+          <w:numId w:val="0"/>
+        </w:numPr>
+        <w:rPr>
+          <w:rFonts w:hint="eastAsia"/>
+          <w:lang w:val="en-US" w:eastAsia="zh-CN"/>
+        </w:rPr>
+      </w:pPr>
+    </w:p>
+    <w:p>
+      <w:pPr>
+        <w:numPr>
+          <w:ilvl w:val="0"/>
+          <w:numId w:val="0"/>
+        </w:numPr>
+        <w:rPr>
+          <w:rFonts w:hint="eastAsia"/>
+          <w:lang w:val="en-US" w:eastAsia="zh-CN"/>
+        </w:rPr>
+      </w:pPr>
+    </w:p>
+    <w:p>
+      <w:pPr>
+        <w:numPr>
+          <w:ilvl w:val="0"/>
+          <w:numId w:val="0"/>
+        </w:numPr>
+        <w:rPr>
+          <w:rFonts w:hint="eastAsia"/>
+          <w:lang w:val="en-US" w:eastAsia="zh-CN"/>
+        </w:rPr>
+      </w:pPr>
+    </w:p>
+    <w:p>
+      <w:pPr>
+        <w:numPr>
+          <w:ilvl w:val="0"/>
+          <w:numId w:val="0"/>
+        </w:numPr>
+        <w:rPr>
+          <w:rFonts w:hint="eastAsia"/>
+          <w:lang w:val="en-US" w:eastAsia="zh-CN"/>
+        </w:rPr>
+      </w:pPr>
+    </w:p>
+    <w:p>
+      <w:pPr>
+        <w:numPr>
+          <w:ilvl w:val="0"/>
           <w:numId w:val="0"/>
         </w:numPr>
         <w:rPr>
@@ -3416,17 +3438,19 @@
     <w:p>
       <w:pPr>
         <w:numPr>
-          <w:numId w:val="0"/>
-        </w:numPr>
-        <w:rPr>
-          <w:rFonts w:hint="eastAsia"/>
-          <w:lang w:val="en-US" w:eastAsia="zh-CN"/>
-        </w:rPr>
-      </w:pPr>
-    </w:p>
-    <w:p>
-      <w:pPr>
-        <w:numPr>
+          <w:ilvl w:val="0"/>
+          <w:numId w:val="0"/>
+        </w:numPr>
+        <w:rPr>
+          <w:rFonts w:hint="eastAsia"/>
+          <w:lang w:val="en-US" w:eastAsia="zh-CN"/>
+        </w:rPr>
+      </w:pPr>
+    </w:p>
+    <w:p>
+      <w:pPr>
+        <w:numPr>
+          <w:ilvl w:val="0"/>
           <w:numId w:val="0"/>
         </w:numPr>
         <w:rPr>
@@ -3445,6 +3469,7 @@
     <w:p>
       <w:pPr>
         <w:numPr>
+          <w:ilvl w:val="0"/>
           <w:numId w:val="0"/>
         </w:numPr>
         <w:rPr>
@@ -3501,17 +3526,19 @@
     <w:p>
       <w:pPr>
         <w:numPr>
-          <w:numId w:val="0"/>
-        </w:numPr>
-        <w:rPr>
-          <w:rFonts w:hint="eastAsia"/>
-          <w:lang w:val="en-US" w:eastAsia="zh-CN"/>
-        </w:rPr>
-      </w:pPr>
-    </w:p>
-    <w:p>
-      <w:pPr>
-        <w:numPr>
+          <w:ilvl w:val="0"/>
+          <w:numId w:val="0"/>
+        </w:numPr>
+        <w:rPr>
+          <w:rFonts w:hint="eastAsia"/>
+          <w:lang w:val="en-US" w:eastAsia="zh-CN"/>
+        </w:rPr>
+      </w:pPr>
+    </w:p>
+    <w:p>
+      <w:pPr>
+        <w:numPr>
+          <w:ilvl w:val="0"/>
           <w:numId w:val="0"/>
         </w:numPr>
         <w:rPr>
@@ -3530,6 +3557,7 @@
     <w:p>
       <w:pPr>
         <w:numPr>
+          <w:ilvl w:val="0"/>
           <w:numId w:val="0"/>
         </w:numPr>
         <w:rPr>
@@ -3548,17 +3576,19 @@
     <w:p>
       <w:pPr>
         <w:numPr>
-          <w:numId w:val="0"/>
-        </w:numPr>
-        <w:rPr>
-          <w:rFonts w:hint="eastAsia"/>
-          <w:lang w:val="en-US" w:eastAsia="zh-CN"/>
-        </w:rPr>
-      </w:pPr>
-    </w:p>
-    <w:p>
-      <w:pPr>
-        <w:numPr>
+          <w:ilvl w:val="0"/>
+          <w:numId w:val="0"/>
+        </w:numPr>
+        <w:rPr>
+          <w:rFonts w:hint="eastAsia"/>
+          <w:lang w:val="en-US" w:eastAsia="zh-CN"/>
+        </w:rPr>
+      </w:pPr>
+    </w:p>
+    <w:p>
+      <w:pPr>
+        <w:numPr>
+          <w:ilvl w:val="0"/>
           <w:numId w:val="0"/>
         </w:numPr>
         <w:rPr>
@@ -3577,17 +3607,19 @@
     <w:p>
       <w:pPr>
         <w:numPr>
-          <w:numId w:val="0"/>
-        </w:numPr>
-        <w:rPr>
-          <w:rFonts w:hint="eastAsia"/>
-          <w:lang w:val="en-US" w:eastAsia="zh-CN"/>
-        </w:rPr>
-      </w:pPr>
-    </w:p>
-    <w:p>
-      <w:pPr>
-        <w:numPr>
+          <w:ilvl w:val="0"/>
+          <w:numId w:val="0"/>
+        </w:numPr>
+        <w:rPr>
+          <w:rFonts w:hint="eastAsia"/>
+          <w:lang w:val="en-US" w:eastAsia="zh-CN"/>
+        </w:rPr>
+      </w:pPr>
+    </w:p>
+    <w:p>
+      <w:pPr>
+        <w:numPr>
+          <w:ilvl w:val="0"/>
           <w:numId w:val="0"/>
         </w:numPr>
         <w:rPr>
@@ -3606,17 +3638,19 @@
     <w:p>
       <w:pPr>
         <w:numPr>
-          <w:numId w:val="0"/>
-        </w:numPr>
-        <w:rPr>
-          <w:rFonts w:hint="eastAsia"/>
-          <w:lang w:val="en-US" w:eastAsia="zh-CN"/>
-        </w:rPr>
-      </w:pPr>
-    </w:p>
-    <w:p>
-      <w:pPr>
-        <w:numPr>
+          <w:ilvl w:val="0"/>
+          <w:numId w:val="0"/>
+        </w:numPr>
+        <w:rPr>
+          <w:rFonts w:hint="eastAsia"/>
+          <w:lang w:val="en-US" w:eastAsia="zh-CN"/>
+        </w:rPr>
+      </w:pPr>
+    </w:p>
+    <w:p>
+      <w:pPr>
+        <w:numPr>
+          <w:ilvl w:val="0"/>
           <w:numId w:val="0"/>
         </w:numPr>
         <w:rPr>
@@ -3635,6 +3669,7 @@
     <w:p>
       <w:pPr>
         <w:numPr>
+          <w:ilvl w:val="0"/>
           <w:numId w:val="0"/>
         </w:numPr>
         <w:rPr>
@@ -3653,17 +3688,19 @@
     <w:p>
       <w:pPr>
         <w:numPr>
-          <w:numId w:val="0"/>
-        </w:numPr>
-        <w:rPr>
-          <w:rFonts w:hint="eastAsia"/>
-          <w:lang w:val="en-US" w:eastAsia="zh-CN"/>
-        </w:rPr>
-      </w:pPr>
-    </w:p>
-    <w:p>
-      <w:pPr>
-        <w:numPr>
+          <w:ilvl w:val="0"/>
+          <w:numId w:val="0"/>
+        </w:numPr>
+        <w:rPr>
+          <w:rFonts w:hint="eastAsia"/>
+          <w:lang w:val="en-US" w:eastAsia="zh-CN"/>
+        </w:rPr>
+      </w:pPr>
+    </w:p>
+    <w:p>
+      <w:pPr>
+        <w:numPr>
+          <w:ilvl w:val="0"/>
           <w:numId w:val="0"/>
         </w:numPr>
         <w:rPr>
@@ -3682,17 +3719,19 @@
     <w:p>
       <w:pPr>
         <w:numPr>
-          <w:numId w:val="0"/>
-        </w:numPr>
-        <w:rPr>
-          <w:rFonts w:hint="eastAsia"/>
-          <w:lang w:val="en-US" w:eastAsia="zh-CN"/>
-        </w:rPr>
-      </w:pPr>
-    </w:p>
-    <w:p>
-      <w:pPr>
-        <w:numPr>
+          <w:ilvl w:val="0"/>
+          <w:numId w:val="0"/>
+        </w:numPr>
+        <w:rPr>
+          <w:rFonts w:hint="eastAsia"/>
+          <w:lang w:val="en-US" w:eastAsia="zh-CN"/>
+        </w:rPr>
+      </w:pPr>
+    </w:p>
+    <w:p>
+      <w:pPr>
+        <w:numPr>
+          <w:ilvl w:val="0"/>
           <w:numId w:val="0"/>
         </w:numPr>
         <w:rPr>
@@ -3711,6 +3750,7 @@
     <w:p>
       <w:pPr>
         <w:numPr>
+          <w:ilvl w:val="0"/>
           <w:numId w:val="0"/>
         </w:numPr>
         <w:rPr>
@@ -3729,17 +3769,19 @@
     <w:p>
       <w:pPr>
         <w:numPr>
-          <w:numId w:val="0"/>
-        </w:numPr>
-        <w:rPr>
-          <w:rFonts w:hint="eastAsia"/>
-          <w:lang w:val="en-US" w:eastAsia="zh-CN"/>
-        </w:rPr>
-      </w:pPr>
-    </w:p>
-    <w:p>
-      <w:pPr>
-        <w:numPr>
+          <w:ilvl w:val="0"/>
+          <w:numId w:val="0"/>
+        </w:numPr>
+        <w:rPr>
+          <w:rFonts w:hint="eastAsia"/>
+          <w:lang w:val="en-US" w:eastAsia="zh-CN"/>
+        </w:rPr>
+      </w:pPr>
+    </w:p>
+    <w:p>
+      <w:pPr>
+        <w:numPr>
+          <w:ilvl w:val="0"/>
           <w:numId w:val="0"/>
         </w:numPr>
         <w:rPr>
@@ -3758,6 +3800,7 @@
     <w:p>
       <w:pPr>
         <w:numPr>
+          <w:ilvl w:val="0"/>
           <w:numId w:val="0"/>
         </w:numPr>
       </w:pPr>
@@ -3808,6 +3851,7 @@
     <w:p>
       <w:pPr>
         <w:numPr>
+          <w:ilvl w:val="0"/>
           <w:numId w:val="0"/>
         </w:numPr>
         <w:rPr>
@@ -3826,6 +3870,7 @@
     <w:p>
       <w:pPr>
         <w:numPr>
+          <w:ilvl w:val="0"/>
           <w:numId w:val="0"/>
         </w:numPr>
         <w:rPr>
@@ -3844,17 +3889,19 @@
     <w:p>
       <w:pPr>
         <w:numPr>
-          <w:numId w:val="0"/>
-        </w:numPr>
-        <w:rPr>
-          <w:rFonts w:hint="eastAsia"/>
-          <w:lang w:val="en-US" w:eastAsia="zh-CN"/>
-        </w:rPr>
-      </w:pPr>
-    </w:p>
-    <w:p>
-      <w:pPr>
-        <w:numPr>
+          <w:ilvl w:val="0"/>
+          <w:numId w:val="0"/>
+        </w:numPr>
+        <w:rPr>
+          <w:rFonts w:hint="eastAsia"/>
+          <w:lang w:val="en-US" w:eastAsia="zh-CN"/>
+        </w:rPr>
+      </w:pPr>
+    </w:p>
+    <w:p>
+      <w:pPr>
+        <w:numPr>
+          <w:ilvl w:val="0"/>
           <w:numId w:val="0"/>
         </w:numPr>
         <w:rPr>
@@ -3873,6 +3920,7 @@
     <w:p>
       <w:pPr>
         <w:numPr>
+          <w:ilvl w:val="0"/>
           <w:numId w:val="0"/>
         </w:numPr>
         <w:rPr>
@@ -3891,6 +3939,7 @@
     <w:p>
       <w:pPr>
         <w:numPr>
+          <w:ilvl w:val="0"/>
           <w:numId w:val="0"/>
         </w:numPr>
         <w:rPr>
@@ -3909,6 +3958,7 @@
     <w:p>
       <w:pPr>
         <w:numPr>
+          <w:ilvl w:val="0"/>
           <w:numId w:val="0"/>
         </w:numPr>
         <w:rPr>
@@ -3927,17 +3977,19 @@
     <w:p>
       <w:pPr>
         <w:numPr>
-          <w:numId w:val="0"/>
-        </w:numPr>
-        <w:rPr>
-          <w:rFonts w:hint="eastAsia"/>
-          <w:lang w:val="en-US" w:eastAsia="zh-CN"/>
-        </w:rPr>
-      </w:pPr>
-    </w:p>
-    <w:p>
-      <w:pPr>
-        <w:numPr>
+          <w:ilvl w:val="0"/>
+          <w:numId w:val="0"/>
+        </w:numPr>
+        <w:rPr>
+          <w:rFonts w:hint="eastAsia"/>
+          <w:lang w:val="en-US" w:eastAsia="zh-CN"/>
+        </w:rPr>
+      </w:pPr>
+    </w:p>
+    <w:p>
+      <w:pPr>
+        <w:numPr>
+          <w:ilvl w:val="0"/>
           <w:numId w:val="0"/>
         </w:numPr>
         <w:rPr>
@@ -3956,17 +4008,19 @@
     <w:p>
       <w:pPr>
         <w:numPr>
-          <w:numId w:val="0"/>
-        </w:numPr>
-        <w:rPr>
-          <w:rFonts w:hint="eastAsia"/>
-          <w:lang w:val="en-US" w:eastAsia="zh-CN"/>
-        </w:rPr>
-      </w:pPr>
-    </w:p>
-    <w:p>
-      <w:pPr>
-        <w:numPr>
+          <w:ilvl w:val="0"/>
+          <w:numId w:val="0"/>
+        </w:numPr>
+        <w:rPr>
+          <w:rFonts w:hint="eastAsia"/>
+          <w:lang w:val="en-US" w:eastAsia="zh-CN"/>
+        </w:rPr>
+      </w:pPr>
+    </w:p>
+    <w:p>
+      <w:pPr>
+        <w:numPr>
+          <w:ilvl w:val="0"/>
           <w:numId w:val="0"/>
         </w:numPr>
         <w:rPr>
@@ -3985,17 +4039,19 @@
     <w:p>
       <w:pPr>
         <w:numPr>
-          <w:numId w:val="0"/>
-        </w:numPr>
-        <w:rPr>
-          <w:rFonts w:hint="eastAsia"/>
-          <w:lang w:val="en-US" w:eastAsia="zh-CN"/>
-        </w:rPr>
-      </w:pPr>
-    </w:p>
-    <w:p>
-      <w:pPr>
-        <w:numPr>
+          <w:ilvl w:val="0"/>
+          <w:numId w:val="0"/>
+        </w:numPr>
+        <w:rPr>
+          <w:rFonts w:hint="eastAsia"/>
+          <w:lang w:val="en-US" w:eastAsia="zh-CN"/>
+        </w:rPr>
+      </w:pPr>
+    </w:p>
+    <w:p>
+      <w:pPr>
+        <w:numPr>
+          <w:ilvl w:val="0"/>
           <w:numId w:val="0"/>
         </w:numPr>
         <w:rPr>
@@ -4014,6 +4070,7 @@
     <w:p>
       <w:pPr>
         <w:numPr>
+          <w:ilvl w:val="0"/>
           <w:numId w:val="0"/>
         </w:numPr>
         <w:rPr>
@@ -4032,17 +4089,19 @@
     <w:p>
       <w:pPr>
         <w:numPr>
-          <w:numId w:val="0"/>
-        </w:numPr>
-        <w:rPr>
-          <w:rFonts w:hint="eastAsia"/>
-          <w:lang w:val="en-US" w:eastAsia="zh-CN"/>
-        </w:rPr>
-      </w:pPr>
-    </w:p>
-    <w:p>
-      <w:pPr>
-        <w:numPr>
+          <w:ilvl w:val="0"/>
+          <w:numId w:val="0"/>
+        </w:numPr>
+        <w:rPr>
+          <w:rFonts w:hint="eastAsia"/>
+          <w:lang w:val="en-US" w:eastAsia="zh-CN"/>
+        </w:rPr>
+      </w:pPr>
+    </w:p>
+    <w:p>
+      <w:pPr>
+        <w:numPr>
+          <w:ilvl w:val="0"/>
           <w:numId w:val="0"/>
         </w:numPr>
         <w:rPr>
@@ -4061,6 +4120,7 @@
     <w:p>
       <w:pPr>
         <w:numPr>
+          <w:ilvl w:val="0"/>
           <w:numId w:val="0"/>
         </w:numPr>
         <w:rPr>
@@ -4079,6 +4139,7 @@
     <w:p>
       <w:pPr>
         <w:numPr>
+          <w:ilvl w:val="0"/>
           <w:numId w:val="0"/>
         </w:numPr>
         <w:rPr>
@@ -4097,6 +4158,7 @@
     <w:p>
       <w:pPr>
         <w:numPr>
+          <w:ilvl w:val="0"/>
           <w:numId w:val="0"/>
         </w:numPr>
         <w:rPr>
@@ -4115,6 +4177,7 @@
     <w:p>
       <w:pPr>
         <w:numPr>
+          <w:ilvl w:val="0"/>
           <w:numId w:val="0"/>
         </w:numPr>
         <w:rPr>
@@ -4133,6 +4196,7 @@
     <w:p>
       <w:pPr>
         <w:numPr>
+          <w:ilvl w:val="0"/>
           <w:numId w:val="0"/>
         </w:numPr>
         <w:rPr>
@@ -4151,6 +4215,7 @@
     <w:p>
       <w:pPr>
         <w:numPr>
+          <w:ilvl w:val="0"/>
           <w:numId w:val="0"/>
         </w:numPr>
         <w:ind w:firstLine="420" w:firstLineChars="0"/>
@@ -4170,6 +4235,7 @@
     <w:p>
       <w:pPr>
         <w:numPr>
+          <w:ilvl w:val="0"/>
           <w:numId w:val="0"/>
         </w:numPr>
         <w:rPr>
@@ -4188,6 +4254,7 @@
     <w:p>
       <w:pPr>
         <w:numPr>
+          <w:ilvl w:val="0"/>
           <w:numId w:val="0"/>
         </w:numPr>
         <w:rPr>
@@ -4206,6 +4273,7 @@
     <w:p>
       <w:pPr>
         <w:numPr>
+          <w:ilvl w:val="0"/>
           <w:numId w:val="0"/>
         </w:numPr>
         <w:rPr>
@@ -4224,17 +4292,19 @@
     <w:p>
       <w:pPr>
         <w:numPr>
-          <w:numId w:val="0"/>
-        </w:numPr>
-        <w:rPr>
-          <w:rFonts w:hint="eastAsia"/>
-          <w:lang w:val="en-US" w:eastAsia="zh-CN"/>
-        </w:rPr>
-      </w:pPr>
-    </w:p>
-    <w:p>
-      <w:pPr>
-        <w:numPr>
+          <w:ilvl w:val="0"/>
+          <w:numId w:val="0"/>
+        </w:numPr>
+        <w:rPr>
+          <w:rFonts w:hint="eastAsia"/>
+          <w:lang w:val="en-US" w:eastAsia="zh-CN"/>
+        </w:rPr>
+      </w:pPr>
+    </w:p>
+    <w:p>
+      <w:pPr>
+        <w:numPr>
+          <w:ilvl w:val="0"/>
           <w:numId w:val="0"/>
         </w:numPr>
         <w:rPr>
@@ -4253,6 +4323,7 @@
     <w:p>
       <w:pPr>
         <w:numPr>
+          <w:ilvl w:val="0"/>
           <w:numId w:val="0"/>
         </w:numPr>
         <w:rPr>
@@ -4271,17 +4342,19 @@
     <w:p>
       <w:pPr>
         <w:numPr>
-          <w:numId w:val="0"/>
-        </w:numPr>
-        <w:rPr>
-          <w:rFonts w:hint="eastAsia"/>
-          <w:lang w:val="en-US" w:eastAsia="zh-CN"/>
-        </w:rPr>
-      </w:pPr>
-    </w:p>
-    <w:p>
-      <w:pPr>
-        <w:numPr>
+          <w:ilvl w:val="0"/>
+          <w:numId w:val="0"/>
+        </w:numPr>
+        <w:rPr>
+          <w:rFonts w:hint="eastAsia"/>
+          <w:lang w:val="en-US" w:eastAsia="zh-CN"/>
+        </w:rPr>
+      </w:pPr>
+    </w:p>
+    <w:p>
+      <w:pPr>
+        <w:numPr>
+          <w:ilvl w:val="0"/>
           <w:numId w:val="0"/>
         </w:numPr>
         <w:rPr>
@@ -4300,17 +4373,19 @@
     <w:p>
       <w:pPr>
         <w:numPr>
-          <w:numId w:val="0"/>
-        </w:numPr>
-        <w:rPr>
-          <w:rFonts w:hint="eastAsia"/>
-          <w:lang w:val="en-US" w:eastAsia="zh-CN"/>
-        </w:rPr>
-      </w:pPr>
-    </w:p>
-    <w:p>
-      <w:pPr>
-        <w:numPr>
+          <w:ilvl w:val="0"/>
+          <w:numId w:val="0"/>
+        </w:numPr>
+        <w:rPr>
+          <w:rFonts w:hint="eastAsia"/>
+          <w:lang w:val="en-US" w:eastAsia="zh-CN"/>
+        </w:rPr>
+      </w:pPr>
+    </w:p>
+    <w:p>
+      <w:pPr>
+        <w:numPr>
+          <w:ilvl w:val="0"/>
           <w:numId w:val="0"/>
         </w:numPr>
         <w:rPr>
@@ -4357,17 +4432,19 @@
     <w:p>
       <w:pPr>
         <w:numPr>
-          <w:numId w:val="0"/>
-        </w:numPr>
-        <w:rPr>
-          <w:rFonts w:hint="eastAsia"/>
-          <w:lang w:val="en-US" w:eastAsia="zh-CN"/>
-        </w:rPr>
-      </w:pPr>
-    </w:p>
-    <w:p>
-      <w:pPr>
-        <w:numPr>
+          <w:ilvl w:val="0"/>
+          <w:numId w:val="0"/>
+        </w:numPr>
+        <w:rPr>
+          <w:rFonts w:hint="eastAsia"/>
+          <w:lang w:val="en-US" w:eastAsia="zh-CN"/>
+        </w:rPr>
+      </w:pPr>
+    </w:p>
+    <w:p>
+      <w:pPr>
+        <w:numPr>
+          <w:ilvl w:val="0"/>
           <w:numId w:val="0"/>
         </w:numPr>
         <w:rPr>
@@ -4386,17 +4463,19 @@
     <w:p>
       <w:pPr>
         <w:numPr>
-          <w:numId w:val="0"/>
-        </w:numPr>
-        <w:rPr>
-          <w:rFonts w:hint="eastAsia"/>
-          <w:lang w:val="en-US" w:eastAsia="zh-CN"/>
-        </w:rPr>
-      </w:pPr>
-    </w:p>
-    <w:p>
-      <w:pPr>
-        <w:numPr>
+          <w:ilvl w:val="0"/>
+          <w:numId w:val="0"/>
+        </w:numPr>
+        <w:rPr>
+          <w:rFonts w:hint="eastAsia"/>
+          <w:lang w:val="en-US" w:eastAsia="zh-CN"/>
+        </w:rPr>
+      </w:pPr>
+    </w:p>
+    <w:p>
+      <w:pPr>
+        <w:numPr>
+          <w:ilvl w:val="0"/>
           <w:numId w:val="0"/>
         </w:numPr>
         <w:rPr>
@@ -4415,17 +4494,19 @@
     <w:p>
       <w:pPr>
         <w:numPr>
-          <w:numId w:val="0"/>
-        </w:numPr>
-        <w:rPr>
-          <w:rFonts w:hint="eastAsia"/>
-          <w:lang w:val="en-US" w:eastAsia="zh-CN"/>
-        </w:rPr>
-      </w:pPr>
-    </w:p>
-    <w:p>
-      <w:pPr>
-        <w:numPr>
+          <w:ilvl w:val="0"/>
+          <w:numId w:val="0"/>
+        </w:numPr>
+        <w:rPr>
+          <w:rFonts w:hint="eastAsia"/>
+          <w:lang w:val="en-US" w:eastAsia="zh-CN"/>
+        </w:rPr>
+      </w:pPr>
+    </w:p>
+    <w:p>
+      <w:pPr>
+        <w:numPr>
+          <w:ilvl w:val="0"/>
           <w:numId w:val="0"/>
         </w:numPr>
         <w:rPr>
@@ -4444,24 +4525,2030 @@
     <w:p>
       <w:pPr>
         <w:numPr>
-          <w:numId w:val="0"/>
-        </w:numPr>
-        <w:rPr>
-          <w:rFonts w:hint="eastAsia"/>
-          <w:lang w:val="en-US" w:eastAsia="zh-CN"/>
-        </w:rPr>
-      </w:pPr>
-    </w:p>
-    <w:p>
-      <w:pPr>
-        <w:numPr>
-          <w:numId w:val="0"/>
-        </w:numPr>
-        <w:rPr>
-          <w:rFonts w:hint="eastAsia"/>
-          <w:lang w:val="en-US" w:eastAsia="zh-CN"/>
-        </w:rPr>
-      </w:pPr>
+          <w:ilvl w:val="0"/>
+          <w:numId w:val="0"/>
+        </w:numPr>
+        <w:rPr>
+          <w:rFonts w:hint="eastAsia"/>
+          <w:lang w:val="en-US" w:eastAsia="zh-CN"/>
+        </w:rPr>
+      </w:pPr>
+    </w:p>
+    <w:p>
+      <w:pPr>
+        <w:numPr>
+          <w:ilvl w:val="0"/>
+          <w:numId w:val="0"/>
+        </w:numPr>
+        <w:rPr>
+          <w:rFonts w:hint="eastAsia"/>
+          <w:lang w:val="en-US" w:eastAsia="zh-CN"/>
+        </w:rPr>
+      </w:pPr>
+      <w:r>
+        <w:rPr>
+          <w:rFonts w:hint="eastAsia"/>
+          <w:lang w:val="en-US" w:eastAsia="zh-CN"/>
+        </w:rPr>
+        <w:t>这里，我也不讲一些烂大街的货色，也不讲这个矩阵的推导，只讲一些有点意思的，我认为比较深入的东西。</w:t>
+      </w:r>
+    </w:p>
+    <w:p>
+      <w:pPr>
+        <w:numPr>
+          <w:ilvl w:val="0"/>
+          <w:numId w:val="0"/>
+        </w:numPr>
+        <w:rPr>
+          <w:rFonts w:hint="eastAsia"/>
+          <w:lang w:val="en-US" w:eastAsia="zh-CN"/>
+        </w:rPr>
+      </w:pPr>
+    </w:p>
+    <w:p>
+      <w:pPr>
+        <w:numPr>
+          <w:ilvl w:val="0"/>
+          <w:numId w:val="0"/>
+        </w:numPr>
+        <w:rPr>
+          <w:rFonts w:hint="eastAsia"/>
+          <w:lang w:val="en-US" w:eastAsia="zh-CN"/>
+        </w:rPr>
+      </w:pPr>
+      <w:r>
+        <w:rPr>
+          <w:rFonts w:hint="eastAsia"/>
+          <w:lang w:val="en-US" w:eastAsia="zh-CN"/>
+        </w:rPr>
+        <w:t>先定义一下这个投影屏幕坐标系，这里有一个需要转换来转换去的东西，就是屏幕坐标跟投影坐标系。众所周知，屏幕坐标系左上角是0，0点，右下角是最大点，例如右下角是1920，1080. 而对于投影计算来说，这显然是不合适的。所以我们定义的投影坐标系，屏幕中心是0，0点，左下角是-1，-1，右上角是1，1.</w:t>
+      </w:r>
+    </w:p>
+    <w:p>
+      <w:pPr>
+        <w:numPr>
+          <w:ilvl w:val="0"/>
+          <w:numId w:val="0"/>
+        </w:numPr>
+        <w:rPr>
+          <w:rFonts w:hint="eastAsia"/>
+          <w:lang w:val="en-US" w:eastAsia="zh-CN"/>
+        </w:rPr>
+      </w:pPr>
+      <w:r>
+        <w:rPr>
+          <w:rFonts w:hint="eastAsia"/>
+          <w:lang w:val="en-US" w:eastAsia="zh-CN"/>
+        </w:rPr>
+        <w:t>这两个基本坐标系的转换计算，贯彻于整个计算机图形学的始终，一定要滚瓜烂熟。</w:t>
+      </w:r>
+    </w:p>
+    <w:p>
+      <w:pPr>
+        <w:numPr>
+          <w:ilvl w:val="0"/>
+          <w:numId w:val="0"/>
+        </w:numPr>
+        <w:rPr>
+          <w:rFonts w:hint="eastAsia"/>
+          <w:lang w:val="en-US" w:eastAsia="zh-CN"/>
+        </w:rPr>
+      </w:pPr>
+    </w:p>
+    <w:p>
+      <w:pPr>
+        <w:numPr>
+          <w:ilvl w:val="0"/>
+          <w:numId w:val="0"/>
+        </w:numPr>
+        <w:rPr>
+          <w:rFonts w:hint="eastAsia"/>
+          <w:lang w:val="en-US" w:eastAsia="zh-CN"/>
+        </w:rPr>
+      </w:pPr>
+      <w:r>
+        <w:rPr>
+          <w:rFonts w:hint="eastAsia"/>
+          <w:lang w:val="en-US" w:eastAsia="zh-CN"/>
+        </w:rPr>
+        <w:t>视锥体就是一个梯形椎体。如图所示：</w:t>
+      </w:r>
+    </w:p>
+    <w:p>
+      <w:pPr>
+        <w:numPr>
+          <w:ilvl w:val="0"/>
+          <w:numId w:val="0"/>
+        </w:numPr>
+      </w:pPr>
+      <w:r>
+        <w:drawing>
+          <wp:inline distT="0" distB="0" distL="114300" distR="114300">
+            <wp:extent cx="2057400" cy="971550"/>
+            <wp:effectExtent l="0" t="0" r="0" b="0"/>
+            <wp:docPr id="11" name="图片 1"/>
+            <wp:cNvGraphicFramePr>
+              <a:graphicFrameLocks xmlns:a="http://schemas.openxmlformats.org/drawingml/2006/main" noChangeAspect="1"/>
+            </wp:cNvGraphicFramePr>
+            <a:graphic xmlns:a="http://schemas.openxmlformats.org/drawingml/2006/main">
+              <a:graphicData uri="http://schemas.openxmlformats.org/drawingml/2006/picture">
+                <pic:pic xmlns:pic="http://schemas.openxmlformats.org/drawingml/2006/picture">
+                  <pic:nvPicPr>
+                    <pic:cNvPr id="11" name="图片 1"/>
+                    <pic:cNvPicPr>
+                      <a:picLocks noChangeAspect="1"/>
+                    </pic:cNvPicPr>
+                  </pic:nvPicPr>
+                  <pic:blipFill>
+                    <a:blip r:embed="rId14"/>
+                    <a:stretch>
+                      <a:fillRect/>
+                    </a:stretch>
+                  </pic:blipFill>
+                  <pic:spPr>
+                    <a:xfrm>
+                      <a:off x="0" y="0"/>
+                      <a:ext cx="2057400" cy="971550"/>
+                    </a:xfrm>
+                    <a:prstGeom prst="rect">
+                      <a:avLst/>
+                    </a:prstGeom>
+                    <a:noFill/>
+                    <a:ln w="9525">
+                      <a:noFill/>
+                    </a:ln>
+                  </pic:spPr>
+                </pic:pic>
+              </a:graphicData>
+            </a:graphic>
+          </wp:inline>
+        </w:drawing>
+      </w:r>
+    </w:p>
+    <w:p>
+      <w:pPr>
+        <w:numPr>
+          <w:ilvl w:val="0"/>
+          <w:numId w:val="0"/>
+        </w:numPr>
+        <w:rPr>
+          <w:rFonts w:hint="eastAsia"/>
+          <w:lang w:val="en-US" w:eastAsia="zh-CN"/>
+        </w:rPr>
+      </w:pPr>
+      <w:r>
+        <w:rPr>
+          <w:rFonts w:hint="eastAsia"/>
+          <w:lang w:val="en-US" w:eastAsia="zh-CN"/>
+        </w:rPr>
+        <w:t>以上图片来自网络。</w:t>
+      </w:r>
+    </w:p>
+    <w:p>
+      <w:pPr>
+        <w:numPr>
+          <w:ilvl w:val="0"/>
+          <w:numId w:val="0"/>
+        </w:numPr>
+        <w:rPr>
+          <w:rFonts w:hint="eastAsia"/>
+          <w:lang w:val="en-US" w:eastAsia="zh-CN"/>
+        </w:rPr>
+      </w:pPr>
+      <w:r>
+        <w:rPr>
+          <w:rFonts w:hint="eastAsia"/>
+          <w:lang w:val="en-US" w:eastAsia="zh-CN"/>
+        </w:rPr>
+        <w:t>我们要的是什么？假设这个椎体里（外）有任意一个三维坐标点，我们需要有一个矩阵，这个矩阵乘以这个坐标点，能得到这个点在屏幕上的投影！这个矩阵，就是透视投影矩阵，我们就是需要求这样一个矩阵。</w:t>
+      </w:r>
+    </w:p>
+    <w:p>
+      <w:pPr>
+        <w:numPr>
+          <w:ilvl w:val="0"/>
+          <w:numId w:val="0"/>
+        </w:numPr>
+        <w:rPr>
+          <w:rFonts w:hint="eastAsia"/>
+          <w:lang w:val="en-US" w:eastAsia="zh-CN"/>
+        </w:rPr>
+      </w:pPr>
+    </w:p>
+    <w:p>
+      <w:pPr>
+        <w:numPr>
+          <w:ilvl w:val="0"/>
+          <w:numId w:val="0"/>
+        </w:numPr>
+        <w:rPr>
+          <w:rFonts w:hint="eastAsia"/>
+          <w:lang w:val="en-US" w:eastAsia="zh-CN"/>
+        </w:rPr>
+      </w:pPr>
+      <w:r>
+        <w:rPr>
+          <w:rFonts w:hint="eastAsia"/>
+          <w:lang w:val="en-US" w:eastAsia="zh-CN"/>
+        </w:rPr>
+        <w:t>这个过程，很多人都能看懂，比较有意思的地方，在于z轴。</w:t>
+      </w:r>
+    </w:p>
+    <w:p>
+      <w:pPr>
+        <w:numPr>
+          <w:ilvl w:val="0"/>
+          <w:numId w:val="0"/>
+        </w:numPr>
+        <w:rPr>
+          <w:rFonts w:hint="eastAsia"/>
+          <w:lang w:val="en-US" w:eastAsia="zh-CN"/>
+        </w:rPr>
+      </w:pPr>
+    </w:p>
+    <w:p>
+      <w:pPr>
+        <w:numPr>
+          <w:ilvl w:val="0"/>
+          <w:numId w:val="0"/>
+        </w:numPr>
+        <w:rPr>
+          <w:rFonts w:hint="eastAsia"/>
+          <w:lang w:val="en-US" w:eastAsia="zh-CN"/>
+        </w:rPr>
+      </w:pPr>
+      <w:r>
+        <w:rPr>
+          <w:rFonts w:hint="eastAsia"/>
+          <w:lang w:val="en-US" w:eastAsia="zh-CN"/>
+        </w:rPr>
+        <w:t>要理解这个z轴，先科普一些比较简单的硬件相关的东西。</w:t>
+      </w:r>
+    </w:p>
+    <w:p>
+      <w:pPr>
+        <w:numPr>
+          <w:ilvl w:val="0"/>
+          <w:numId w:val="0"/>
+        </w:numPr>
+        <w:rPr>
+          <w:rFonts w:hint="eastAsia"/>
+          <w:lang w:val="en-US" w:eastAsia="zh-CN"/>
+        </w:rPr>
+      </w:pPr>
+      <w:r>
+        <w:rPr>
+          <w:rFonts w:hint="eastAsia"/>
+          <w:lang w:val="en-US" w:eastAsia="zh-CN"/>
+        </w:rPr>
+        <w:t>早期的GPU，所有render target，输出必须是0-1之间的浮点数。这里可能涉及到一个以后经常用到的名词，render target。这东西你可以先不管，暂时理解为一张输出图片，例如输出到屏幕的图片。中文翻译为“渲染目标”。</w:t>
+      </w:r>
+    </w:p>
+    <w:p>
+      <w:pPr>
+        <w:numPr>
+          <w:ilvl w:val="0"/>
+          <w:numId w:val="0"/>
+        </w:numPr>
+        <w:rPr>
+          <w:rFonts w:hint="eastAsia"/>
+          <w:lang w:val="en-US" w:eastAsia="zh-CN"/>
+        </w:rPr>
+      </w:pPr>
+    </w:p>
+    <w:p>
+      <w:pPr>
+        <w:numPr>
+          <w:ilvl w:val="0"/>
+          <w:numId w:val="0"/>
+        </w:numPr>
+        <w:rPr>
+          <w:rFonts w:hint="eastAsia"/>
+          <w:lang w:val="en-US" w:eastAsia="zh-CN"/>
+        </w:rPr>
+      </w:pPr>
+      <w:r>
+        <w:rPr>
+          <w:rFonts w:hint="default"/>
+          <w:lang w:val="en-US" w:eastAsia="zh-CN"/>
+        </w:rPr>
+        <w:t>z</w:t>
+      </w:r>
+      <w:r>
+        <w:rPr>
+          <w:rFonts w:hint="eastAsia"/>
+          <w:lang w:val="en-US" w:eastAsia="zh-CN"/>
+        </w:rPr>
+        <w:t>值这个叫深度值，说穿了，就是这个空间点到屏幕的距离值。专门有一个depth buffer来保存这个深度值。这个depth buffer的分辨率跟渲染窗口的分辨率是一样的，如果你渲染窗口的分辨率是1920 * 1080，那么depth buffer的分辨率也是这个。</w:t>
+      </w:r>
+    </w:p>
+    <w:p>
+      <w:pPr>
+        <w:numPr>
+          <w:ilvl w:val="0"/>
+          <w:numId w:val="0"/>
+        </w:numPr>
+        <w:rPr>
+          <w:rFonts w:hint="eastAsia"/>
+          <w:lang w:val="en-US" w:eastAsia="zh-CN"/>
+        </w:rPr>
+      </w:pPr>
+    </w:p>
+    <w:p>
+      <w:pPr>
+        <w:numPr>
+          <w:ilvl w:val="0"/>
+          <w:numId w:val="0"/>
+        </w:numPr>
+        <w:rPr>
+          <w:rFonts w:hint="eastAsia"/>
+          <w:lang w:val="en-US" w:eastAsia="zh-CN"/>
+        </w:rPr>
+      </w:pPr>
+      <w:r>
+        <w:rPr>
+          <w:rFonts w:hint="eastAsia"/>
+          <w:lang w:val="en-US" w:eastAsia="zh-CN"/>
+        </w:rPr>
+        <w:t>这个应该很好理解。假设我距离镜头100米，你距离镜头200米，我肯定在你前面，拍照的时候就把你给挡住了，不是吗？</w:t>
+      </w:r>
+    </w:p>
+    <w:p>
+      <w:pPr>
+        <w:numPr>
+          <w:ilvl w:val="0"/>
+          <w:numId w:val="0"/>
+        </w:numPr>
+        <w:rPr>
+          <w:rFonts w:hint="eastAsia"/>
+          <w:lang w:val="en-US" w:eastAsia="zh-CN"/>
+        </w:rPr>
+      </w:pPr>
+    </w:p>
+    <w:p>
+      <w:pPr>
+        <w:numPr>
+          <w:ilvl w:val="0"/>
+          <w:numId w:val="0"/>
+        </w:numPr>
+        <w:rPr>
+          <w:rFonts w:hint="eastAsia"/>
+          <w:lang w:val="en-US" w:eastAsia="zh-CN"/>
+        </w:rPr>
+      </w:pPr>
+      <w:r>
+        <w:rPr>
+          <w:rFonts w:hint="eastAsia"/>
+          <w:lang w:val="en-US" w:eastAsia="zh-CN"/>
+        </w:rPr>
+        <w:t>问题出在这里。深度图保存的距离值，只能是0-1之间的浮点数，而不能是100，200这样的浮点数。</w:t>
+      </w:r>
+    </w:p>
+    <w:p>
+      <w:pPr>
+        <w:numPr>
+          <w:ilvl w:val="0"/>
+          <w:numId w:val="0"/>
+        </w:numPr>
+        <w:rPr>
+          <w:rFonts w:hint="eastAsia"/>
+          <w:lang w:val="en-US" w:eastAsia="zh-CN"/>
+        </w:rPr>
+      </w:pPr>
+      <w:r>
+        <w:rPr>
+          <w:rFonts w:hint="eastAsia"/>
+          <w:lang w:val="en-US" w:eastAsia="zh-CN"/>
+        </w:rPr>
+        <w:t>为什么这样？我认为跟GPU的设计有关。当然了，这个设计我认为是经过深思熟虑，并且很合理。在前面C++基础的时候，我有讲过浮点数的储存。内存中的浮点数储存，采用的是IEEE标准，这个储存，会有一个精度问题。忘记了的回头去看我写的c++基础，或者自行百度。</w:t>
+      </w:r>
+    </w:p>
+    <w:p>
+      <w:pPr>
+        <w:numPr>
+          <w:ilvl w:val="0"/>
+          <w:numId w:val="0"/>
+        </w:numPr>
+        <w:rPr>
+          <w:rFonts w:hint="eastAsia" w:eastAsiaTheme="minorEastAsia"/>
+          <w:lang w:val="en-US" w:eastAsia="zh-CN"/>
+        </w:rPr>
+      </w:pPr>
+      <w:r>
+        <w:rPr>
+          <w:rFonts w:hint="eastAsia"/>
+          <w:lang w:val="en-US" w:eastAsia="zh-CN"/>
+        </w:rPr>
+        <w:t>（此处需要加一个注释。在DX里面，depth是0-1之间，而GL据说是-1到1之间，GL我甚少用，不评价，别打我。这里，一切以0-1为准讨论）</w:t>
+      </w:r>
+    </w:p>
+    <w:p>
+      <w:pPr>
+        <w:numPr>
+          <w:ilvl w:val="0"/>
+          <w:numId w:val="0"/>
+        </w:numPr>
+        <w:rPr>
+          <w:rFonts w:hint="eastAsia"/>
+          <w:lang w:val="en-US" w:eastAsia="zh-CN"/>
+        </w:rPr>
+      </w:pPr>
+    </w:p>
+    <w:p>
+      <w:pPr>
+        <w:numPr>
+          <w:ilvl w:val="0"/>
+          <w:numId w:val="0"/>
+        </w:numPr>
+        <w:rPr>
+          <w:rFonts w:hint="eastAsia"/>
+          <w:lang w:val="en-US" w:eastAsia="zh-CN"/>
+        </w:rPr>
+      </w:pPr>
+      <w:r>
+        <w:rPr>
+          <w:rFonts w:hint="eastAsia"/>
+          <w:lang w:val="en-US" w:eastAsia="zh-CN"/>
+        </w:rPr>
+        <w:t>采用0-1这类储存，减少了整数部分，能有效提升浮点数的精度。这点很好理解。</w:t>
+      </w:r>
+    </w:p>
+    <w:p>
+      <w:pPr>
+        <w:numPr>
+          <w:ilvl w:val="0"/>
+          <w:numId w:val="0"/>
+        </w:numPr>
+        <w:rPr>
+          <w:rFonts w:hint="eastAsia"/>
+          <w:lang w:val="en-US" w:eastAsia="zh-CN"/>
+        </w:rPr>
+      </w:pPr>
+      <w:r>
+        <w:rPr>
+          <w:rFonts w:hint="eastAsia"/>
+          <w:lang w:val="en-US" w:eastAsia="zh-CN"/>
+        </w:rPr>
+        <w:t>问题出在这里，这个depth，如何计算到0-1之间？</w:t>
+      </w:r>
+    </w:p>
+    <w:p>
+      <w:pPr>
+        <w:numPr>
+          <w:ilvl w:val="0"/>
+          <w:numId w:val="0"/>
+        </w:numPr>
+        <w:rPr>
+          <w:rFonts w:hint="eastAsia"/>
+          <w:lang w:val="en-US" w:eastAsia="zh-CN"/>
+        </w:rPr>
+      </w:pPr>
+    </w:p>
+    <w:p>
+      <w:pPr>
+        <w:numPr>
+          <w:ilvl w:val="0"/>
+          <w:numId w:val="0"/>
+        </w:numPr>
+        <w:rPr>
+          <w:rFonts w:hint="eastAsia"/>
+          <w:lang w:val="en-US" w:eastAsia="zh-CN"/>
+        </w:rPr>
+      </w:pPr>
+      <w:r>
+        <w:rPr>
+          <w:rFonts w:hint="eastAsia"/>
+          <w:lang w:val="en-US" w:eastAsia="zh-CN"/>
+        </w:rPr>
+        <w:t>很多年来，我一直都是这么干的：</w:t>
+      </w:r>
+    </w:p>
+    <w:p>
+      <w:pPr>
+        <w:numPr>
+          <w:ilvl w:val="0"/>
+          <w:numId w:val="0"/>
+        </w:numPr>
+        <w:rPr>
+          <w:rFonts w:hint="default"/>
+          <w:lang w:val="en-US" w:eastAsia="zh-CN"/>
+        </w:rPr>
+      </w:pPr>
+      <w:r>
+        <w:rPr>
+          <w:rFonts w:hint="default"/>
+          <w:lang w:val="en-US" w:eastAsia="zh-CN"/>
+        </w:rPr>
+        <w:t>float depth =( position - canmera_position).length / farplane;</w:t>
+      </w:r>
+    </w:p>
+    <w:p>
+      <w:pPr>
+        <w:numPr>
+          <w:ilvl w:val="0"/>
+          <w:numId w:val="0"/>
+        </w:numPr>
+        <w:rPr>
+          <w:rFonts w:hint="eastAsia"/>
+          <w:lang w:val="en-US" w:eastAsia="zh-CN"/>
+        </w:rPr>
+      </w:pPr>
+      <w:r>
+        <w:rPr>
+          <w:rFonts w:hint="eastAsia"/>
+          <w:lang w:val="en-US" w:eastAsia="zh-CN"/>
+        </w:rPr>
+        <w:t>或者是：</w:t>
+      </w:r>
+    </w:p>
+    <w:p>
+      <w:pPr>
+        <w:numPr>
+          <w:ilvl w:val="0"/>
+          <w:numId w:val="0"/>
+        </w:numPr>
+        <w:rPr>
+          <w:rFonts w:hint="default"/>
+          <w:lang w:val="en-US" w:eastAsia="zh-CN"/>
+        </w:rPr>
+      </w:pPr>
+      <w:r>
+        <w:rPr>
+          <w:rFonts w:hint="default"/>
+          <w:lang w:val="en-US" w:eastAsia="zh-CN"/>
+        </w:rPr>
+        <w:t>float depth =(( position - canmera_position).length / farplane)^2;</w:t>
+      </w:r>
+    </w:p>
+    <w:p>
+      <w:pPr>
+        <w:numPr>
+          <w:ilvl w:val="0"/>
+          <w:numId w:val="0"/>
+        </w:numPr>
+        <w:rPr>
+          <w:rFonts w:hint="default"/>
+          <w:lang w:val="en-US" w:eastAsia="zh-CN"/>
+        </w:rPr>
+      </w:pPr>
+    </w:p>
+    <w:p>
+      <w:pPr>
+        <w:numPr>
+          <w:ilvl w:val="0"/>
+          <w:numId w:val="0"/>
+        </w:numPr>
+        <w:rPr>
+          <w:rFonts w:hint="eastAsia"/>
+          <w:lang w:val="en-US" w:eastAsia="zh-CN"/>
+        </w:rPr>
+      </w:pPr>
+      <w:r>
+        <w:rPr>
+          <w:rFonts w:hint="eastAsia"/>
+          <w:lang w:val="en-US" w:eastAsia="zh-CN"/>
+        </w:rPr>
+        <w:t>这两个，其实非常好理解。第一个，就是个线性，这就好比，A点到B点的距离是S，那么A和B之间任意一点的距离S1，就保存成S1</w:t>
+      </w:r>
+      <w:r>
+        <w:rPr>
+          <w:rFonts w:hint="default"/>
+          <w:lang w:val="en-US" w:eastAsia="zh-CN"/>
+        </w:rPr>
+        <w:t xml:space="preserve"> / S</w:t>
+      </w:r>
+      <w:r>
+        <w:rPr>
+          <w:rFonts w:hint="eastAsia"/>
+          <w:lang w:val="en-US" w:eastAsia="zh-CN"/>
+        </w:rPr>
+        <w:t>；不就是0-1之间了吗？</w:t>
+      </w:r>
+    </w:p>
+    <w:p>
+      <w:pPr>
+        <w:numPr>
+          <w:ilvl w:val="0"/>
+          <w:numId w:val="0"/>
+        </w:numPr>
+        <w:rPr>
+          <w:rFonts w:hint="eastAsia"/>
+          <w:lang w:val="en-US" w:eastAsia="zh-CN"/>
+        </w:rPr>
+      </w:pPr>
+    </w:p>
+    <w:p>
+      <w:pPr>
+        <w:numPr>
+          <w:ilvl w:val="0"/>
+          <w:numId w:val="0"/>
+        </w:numPr>
+        <w:rPr>
+          <w:rFonts w:hint="eastAsia"/>
+          <w:lang w:val="en-US" w:eastAsia="zh-CN"/>
+        </w:rPr>
+      </w:pPr>
+      <w:r>
+        <w:rPr>
+          <w:rFonts w:hint="eastAsia"/>
+          <w:lang w:val="en-US" w:eastAsia="zh-CN"/>
+        </w:rPr>
+        <w:t>第二个，稍稍复杂一些，得出来的结果做了个平方。这里，估计很多人就理解不了了。所以我多次强调了基础，基础不过关，这里就懵逼了，完全不知道这么干的意义。</w:t>
+      </w:r>
+    </w:p>
+    <w:p>
+      <w:pPr>
+        <w:numPr>
+          <w:ilvl w:val="0"/>
+          <w:numId w:val="0"/>
+        </w:numPr>
+        <w:rPr>
+          <w:rFonts w:hint="eastAsia"/>
+          <w:lang w:val="en-US" w:eastAsia="zh-CN"/>
+        </w:rPr>
+      </w:pPr>
+    </w:p>
+    <w:p>
+      <w:pPr>
+        <w:numPr>
+          <w:ilvl w:val="0"/>
+          <w:numId w:val="0"/>
+        </w:numPr>
+        <w:rPr>
+          <w:rFonts w:hint="eastAsia"/>
+          <w:lang w:val="en-US" w:eastAsia="zh-CN"/>
+        </w:rPr>
+      </w:pPr>
+      <w:r>
+        <w:rPr>
+          <w:rFonts w:hint="eastAsia"/>
+          <w:lang w:val="en-US" w:eastAsia="zh-CN"/>
+        </w:rPr>
+        <w:t>看图：</w:t>
+      </w:r>
+    </w:p>
+    <w:p>
+      <w:pPr>
+        <w:numPr>
+          <w:ilvl w:val="0"/>
+          <w:numId w:val="0"/>
+        </w:numPr>
+      </w:pPr>
+      <w:r>
+        <w:drawing>
+          <wp:inline distT="0" distB="0" distL="114300" distR="114300">
+            <wp:extent cx="5269865" cy="4052570"/>
+            <wp:effectExtent l="0" t="0" r="6985" b="5080"/>
+            <wp:docPr id="12" name="图片 2"/>
+            <wp:cNvGraphicFramePr>
+              <a:graphicFrameLocks xmlns:a="http://schemas.openxmlformats.org/drawingml/2006/main" noChangeAspect="1"/>
+            </wp:cNvGraphicFramePr>
+            <a:graphic xmlns:a="http://schemas.openxmlformats.org/drawingml/2006/main">
+              <a:graphicData uri="http://schemas.openxmlformats.org/drawingml/2006/picture">
+                <pic:pic xmlns:pic="http://schemas.openxmlformats.org/drawingml/2006/picture">
+                  <pic:nvPicPr>
+                    <pic:cNvPr id="12" name="图片 2"/>
+                    <pic:cNvPicPr>
+                      <a:picLocks noChangeAspect="1"/>
+                    </pic:cNvPicPr>
+                  </pic:nvPicPr>
+                  <pic:blipFill>
+                    <a:blip r:embed="rId15"/>
+                    <a:stretch>
+                      <a:fillRect/>
+                    </a:stretch>
+                  </pic:blipFill>
+                  <pic:spPr>
+                    <a:xfrm>
+                      <a:off x="0" y="0"/>
+                      <a:ext cx="5269865" cy="4052570"/>
+                    </a:xfrm>
+                    <a:prstGeom prst="rect">
+                      <a:avLst/>
+                    </a:prstGeom>
+                    <a:noFill/>
+                    <a:ln w="9525">
+                      <a:noFill/>
+                    </a:ln>
+                  </pic:spPr>
+                </pic:pic>
+              </a:graphicData>
+            </a:graphic>
+          </wp:inline>
+        </w:drawing>
+      </w:r>
+    </w:p>
+    <w:p>
+      <w:pPr>
+        <w:numPr>
+          <w:ilvl w:val="0"/>
+          <w:numId w:val="0"/>
+        </w:numPr>
+        <w:rPr>
+          <w:rFonts w:hint="eastAsia"/>
+          <w:lang w:val="en-US" w:eastAsia="zh-CN"/>
+        </w:rPr>
+      </w:pPr>
+      <w:r>
+        <w:rPr>
+          <w:rFonts w:hint="eastAsia"/>
+          <w:lang w:val="en-US" w:eastAsia="zh-CN"/>
+        </w:rPr>
+        <w:t>图片来自网络。</w:t>
+      </w:r>
+    </w:p>
+    <w:p>
+      <w:pPr>
+        <w:numPr>
+          <w:ilvl w:val="0"/>
+          <w:numId w:val="0"/>
+        </w:numPr>
+        <w:rPr>
+          <w:rFonts w:hint="eastAsia"/>
+          <w:lang w:val="en-US" w:eastAsia="zh-CN"/>
+        </w:rPr>
+      </w:pPr>
+      <w:r>
+        <w:rPr>
+          <w:rFonts w:hint="eastAsia"/>
+          <w:lang w:val="en-US" w:eastAsia="zh-CN"/>
+        </w:rPr>
+        <w:t>在0-1之间的数的平方，疏密程度是不一样的。我们可以轻易发现，数越小的地方，越密集。数越大的地方，越稀疏。这么解释，还是很难理解吗？</w:t>
+      </w:r>
+    </w:p>
+    <w:p>
+      <w:pPr>
+        <w:numPr>
+          <w:ilvl w:val="0"/>
+          <w:numId w:val="0"/>
+        </w:numPr>
+        <w:rPr>
+          <w:rFonts w:hint="eastAsia"/>
+          <w:lang w:val="en-US" w:eastAsia="zh-CN"/>
+        </w:rPr>
+      </w:pPr>
+      <w:r>
+        <w:rPr>
+          <w:rFonts w:hint="eastAsia"/>
+          <w:lang w:val="en-US" w:eastAsia="zh-CN"/>
+        </w:rPr>
+        <w:t>那么我们就用数学来直接解释，数字肯定没错。</w:t>
+      </w:r>
+    </w:p>
+    <w:p>
+      <w:pPr>
+        <w:numPr>
+          <w:ilvl w:val="0"/>
+          <w:numId w:val="0"/>
+        </w:numPr>
+        <w:rPr>
+          <w:rFonts w:hint="default"/>
+          <w:lang w:val="en-US" w:eastAsia="zh-CN"/>
+        </w:rPr>
+      </w:pPr>
+      <w:r>
+        <w:rPr>
+          <w:rFonts w:hint="default"/>
+          <w:lang w:val="en-US" w:eastAsia="zh-CN"/>
+        </w:rPr>
+        <w:t>0.9^2 - 0.8^2 = 0.81 - 0.64 = 0.17</w:t>
+      </w:r>
+    </w:p>
+    <w:p>
+      <w:pPr>
+        <w:numPr>
+          <w:ilvl w:val="0"/>
+          <w:numId w:val="0"/>
+        </w:numPr>
+        <w:rPr>
+          <w:rFonts w:hint="default"/>
+          <w:lang w:val="en-US" w:eastAsia="zh-CN"/>
+        </w:rPr>
+      </w:pPr>
+      <w:r>
+        <w:rPr>
+          <w:rFonts w:hint="default"/>
+          <w:lang w:val="en-US" w:eastAsia="zh-CN"/>
+        </w:rPr>
+        <w:t>0.2^2 - 0.1^2 = 0.04 - 0.01 = 0.03</w:t>
+      </w:r>
+    </w:p>
+    <w:p>
+      <w:pPr>
+        <w:numPr>
+          <w:ilvl w:val="0"/>
+          <w:numId w:val="0"/>
+        </w:numPr>
+        <w:rPr>
+          <w:rFonts w:hint="default"/>
+          <w:lang w:val="en-US" w:eastAsia="zh-CN"/>
+        </w:rPr>
+      </w:pPr>
+      <w:r>
+        <w:rPr>
+          <w:rFonts w:hint="eastAsia"/>
+          <w:lang w:val="en-US" w:eastAsia="zh-CN"/>
+        </w:rPr>
+        <w:t>显然，</w:t>
+      </w:r>
+      <w:r>
+        <w:rPr>
+          <w:rFonts w:hint="default"/>
+          <w:lang w:val="en-US" w:eastAsia="zh-CN"/>
+        </w:rPr>
+        <w:t xml:space="preserve">0.17 </w:t>
+      </w:r>
+      <w:r>
+        <w:rPr>
+          <w:rFonts w:hint="eastAsia"/>
+          <w:lang w:val="en-US" w:eastAsia="zh-CN"/>
+        </w:rPr>
+        <w:t>远大于</w:t>
+      </w:r>
+      <w:r>
+        <w:rPr>
+          <w:rFonts w:hint="default"/>
+          <w:lang w:val="en-US" w:eastAsia="zh-CN"/>
+        </w:rPr>
+        <w:t xml:space="preserve"> 0.03</w:t>
+      </w:r>
+    </w:p>
+    <w:p>
+      <w:pPr>
+        <w:numPr>
+          <w:ilvl w:val="0"/>
+          <w:numId w:val="0"/>
+        </w:numPr>
+        <w:rPr>
+          <w:rFonts w:hint="eastAsia"/>
+          <w:lang w:val="en-US" w:eastAsia="zh-CN"/>
+        </w:rPr>
+      </w:pPr>
+      <w:r>
+        <w:rPr>
+          <w:rFonts w:hint="eastAsia"/>
+          <w:lang w:val="en-US" w:eastAsia="zh-CN"/>
+        </w:rPr>
+        <w:t>再回到之前的浮点数精度，这就催生了一个问题，</w:t>
+      </w:r>
+      <w:r>
+        <w:rPr>
+          <w:rFonts w:hint="default"/>
+          <w:lang w:val="en-US" w:eastAsia="zh-CN"/>
+        </w:rPr>
+        <w:t>0.01</w:t>
+      </w:r>
+      <w:r>
+        <w:rPr>
+          <w:rFonts w:hint="eastAsia"/>
+          <w:lang w:val="en-US" w:eastAsia="zh-CN"/>
+        </w:rPr>
+        <w:t>跟0.02是不一样的，但是</w:t>
+      </w:r>
+      <w:r>
+        <w:rPr>
+          <w:rFonts w:hint="default"/>
+          <w:lang w:val="en-US" w:eastAsia="zh-CN"/>
+        </w:rPr>
+        <w:t>0.01^2</w:t>
+      </w:r>
+      <w:r>
+        <w:rPr>
+          <w:rFonts w:hint="eastAsia"/>
+          <w:lang w:val="en-US" w:eastAsia="zh-CN"/>
+        </w:rPr>
+        <w:t>跟0.02</w:t>
+      </w:r>
+      <w:r>
+        <w:rPr>
+          <w:rFonts w:hint="default"/>
+          <w:lang w:val="en-US" w:eastAsia="zh-CN"/>
+        </w:rPr>
+        <w:t>^2</w:t>
+      </w:r>
+      <w:r>
+        <w:rPr>
+          <w:rFonts w:hint="eastAsia"/>
+          <w:lang w:val="en-US" w:eastAsia="zh-CN"/>
+        </w:rPr>
+        <w:t>可能是一样的！因为浮点数的精度就那么多。</w:t>
+      </w:r>
+    </w:p>
+    <w:p>
+      <w:pPr>
+        <w:numPr>
+          <w:ilvl w:val="0"/>
+          <w:numId w:val="0"/>
+        </w:numPr>
+        <w:rPr>
+          <w:rFonts w:hint="eastAsia"/>
+          <w:lang w:val="en-US" w:eastAsia="zh-CN"/>
+        </w:rPr>
+      </w:pPr>
+      <w:r>
+        <w:rPr>
+          <w:rFonts w:hint="eastAsia"/>
+          <w:lang w:val="en-US" w:eastAsia="zh-CN"/>
+        </w:rPr>
+        <w:t>因此，有限的32位浮点数，要尽量的根据你的目的做好利用。</w:t>
+      </w:r>
+    </w:p>
+    <w:p>
+      <w:pPr>
+        <w:numPr>
+          <w:ilvl w:val="0"/>
+          <w:numId w:val="0"/>
+        </w:numPr>
+        <w:rPr>
+          <w:rFonts w:hint="eastAsia"/>
+          <w:lang w:val="en-US" w:eastAsia="zh-CN"/>
+        </w:rPr>
+      </w:pPr>
+      <w:r>
+        <w:rPr>
+          <w:rFonts w:hint="eastAsia"/>
+          <w:lang w:val="en-US" w:eastAsia="zh-CN"/>
+        </w:rPr>
+        <w:t>例如，如果距离越远的地方，容易出现了重面闪烁，那么你可以调整这个深度曲线，来让远处的东西更加的清晰。常见的是调整为log函数。</w:t>
+      </w:r>
+    </w:p>
+    <w:p>
+      <w:pPr>
+        <w:numPr>
+          <w:ilvl w:val="0"/>
+          <w:numId w:val="0"/>
+        </w:numPr>
+        <w:rPr>
+          <w:rFonts w:hint="eastAsia"/>
+          <w:lang w:val="en-US" w:eastAsia="zh-CN"/>
+        </w:rPr>
+      </w:pPr>
+    </w:p>
+    <w:p>
+      <w:pPr>
+        <w:numPr>
+          <w:ilvl w:val="0"/>
+          <w:numId w:val="0"/>
+        </w:numPr>
+        <w:rPr>
+          <w:rFonts w:hint="eastAsia"/>
+          <w:lang w:val="en-US" w:eastAsia="zh-CN"/>
+        </w:rPr>
+      </w:pPr>
+      <w:r>
+        <w:rPr>
+          <w:rFonts w:hint="eastAsia"/>
+          <w:lang w:val="en-US" w:eastAsia="zh-CN"/>
+        </w:rPr>
+        <w:t>所以这你以为你就是大佬了，你已经掌握了depth深度图的全部？事情远没有那么简单。我不知道为什么GPU渲染计算的时候设计得那么的复杂。我自己在实现阴影图的时候，相对简单很多，就之前提到过的线性或者平方。这里，我也不作详细的描述了，因为后续我能理解到的，全是从一个链接来的。我再来讲解，又会变成了抄书。有兴趣的可以自己去看。</w:t>
+      </w:r>
+    </w:p>
+    <w:p>
+      <w:pPr>
+        <w:numPr>
+          <w:ilvl w:val="0"/>
+          <w:numId w:val="0"/>
+        </w:numPr>
+        <w:rPr>
+          <w:rFonts w:ascii="宋体" w:hAnsi="宋体" w:eastAsia="宋体" w:cs="宋体"/>
+          <w:sz w:val="24"/>
+          <w:szCs w:val="24"/>
+        </w:rPr>
+      </w:pPr>
+      <w:r>
+        <w:rPr>
+          <w:rFonts w:ascii="宋体" w:hAnsi="宋体" w:eastAsia="宋体" w:cs="宋体"/>
+          <w:sz w:val="24"/>
+          <w:szCs w:val="24"/>
+        </w:rPr>
+        <w:fldChar w:fldCharType="begin"/>
+      </w:r>
+      <w:r>
+        <w:rPr>
+          <w:rFonts w:ascii="宋体" w:hAnsi="宋体" w:eastAsia="宋体" w:cs="宋体"/>
+          <w:sz w:val="24"/>
+          <w:szCs w:val="24"/>
+        </w:rPr>
+        <w:instrText xml:space="preserve"> HYPERLINK "https://www.sjbaker.org/steve/omniv/love_your_z_buffer.html" </w:instrText>
+      </w:r>
+      <w:r>
+        <w:rPr>
+          <w:rFonts w:ascii="宋体" w:hAnsi="宋体" w:eastAsia="宋体" w:cs="宋体"/>
+          <w:sz w:val="24"/>
+          <w:szCs w:val="24"/>
+        </w:rPr>
+        <w:fldChar w:fldCharType="separate"/>
+      </w:r>
+      <w:r>
+        <w:rPr>
+          <w:rStyle w:val="4"/>
+          <w:rFonts w:ascii="宋体" w:hAnsi="宋体" w:eastAsia="宋体" w:cs="宋体"/>
+          <w:sz w:val="24"/>
+          <w:szCs w:val="24"/>
+        </w:rPr>
+        <w:t>https://www.sjbaker.org/steve/omniv/love_your_z_buffer.html</w:t>
+      </w:r>
+      <w:r>
+        <w:rPr>
+          <w:rFonts w:ascii="宋体" w:hAnsi="宋体" w:eastAsia="宋体" w:cs="宋体"/>
+          <w:sz w:val="24"/>
+          <w:szCs w:val="24"/>
+        </w:rPr>
+        <w:fldChar w:fldCharType="end"/>
+      </w:r>
+    </w:p>
+    <w:p>
+      <w:pPr>
+        <w:numPr>
+          <w:ilvl w:val="0"/>
+          <w:numId w:val="0"/>
+        </w:numPr>
+        <w:rPr>
+          <w:rFonts w:ascii="宋体" w:hAnsi="宋体" w:eastAsia="宋体" w:cs="宋体"/>
+          <w:sz w:val="24"/>
+          <w:szCs w:val="24"/>
+        </w:rPr>
+      </w:pPr>
+    </w:p>
+    <w:p>
+      <w:pPr>
+        <w:numPr>
+          <w:ilvl w:val="0"/>
+          <w:numId w:val="0"/>
+        </w:numPr>
+        <w:rPr>
+          <w:rFonts w:hint="eastAsia" w:ascii="宋体" w:hAnsi="宋体" w:eastAsia="宋体" w:cs="宋体"/>
+          <w:sz w:val="24"/>
+          <w:szCs w:val="24"/>
+          <w:lang w:val="en-US" w:eastAsia="zh-CN"/>
+        </w:rPr>
+      </w:pPr>
+    </w:p>
+    <w:p>
+      <w:pPr>
+        <w:numPr>
+          <w:ilvl w:val="0"/>
+          <w:numId w:val="0"/>
+        </w:numPr>
+        <w:rPr>
+          <w:rFonts w:hint="eastAsia" w:ascii="宋体" w:hAnsi="宋体" w:eastAsia="宋体" w:cs="宋体"/>
+          <w:sz w:val="24"/>
+          <w:szCs w:val="24"/>
+          <w:lang w:val="en-US" w:eastAsia="zh-CN"/>
+        </w:rPr>
+      </w:pPr>
+      <w:r>
+        <w:rPr>
+          <w:rFonts w:hint="eastAsia" w:ascii="宋体" w:hAnsi="宋体" w:eastAsia="宋体" w:cs="宋体"/>
+          <w:sz w:val="24"/>
+          <w:szCs w:val="24"/>
+          <w:lang w:val="en-US" w:eastAsia="zh-CN"/>
+        </w:rPr>
+        <w:t>投影矩阵，除了z-buffer比较难以理解以外，还有一些一般人用不到的应用。</w:t>
+      </w:r>
+    </w:p>
+    <w:p>
+      <w:pPr>
+        <w:numPr>
+          <w:ilvl w:val="0"/>
+          <w:numId w:val="0"/>
+        </w:numPr>
+        <w:rPr>
+          <w:rFonts w:hint="eastAsia" w:ascii="宋体" w:hAnsi="宋体" w:eastAsia="宋体" w:cs="宋体"/>
+          <w:sz w:val="24"/>
+          <w:szCs w:val="24"/>
+          <w:lang w:val="en-US" w:eastAsia="zh-CN"/>
+        </w:rPr>
+      </w:pPr>
+    </w:p>
+    <w:p>
+      <w:pPr>
+        <w:numPr>
+          <w:ilvl w:val="0"/>
+          <w:numId w:val="0"/>
+        </w:numPr>
+        <w:rPr>
+          <w:rFonts w:hint="eastAsia" w:ascii="宋体" w:hAnsi="宋体" w:eastAsia="宋体" w:cs="宋体"/>
+          <w:sz w:val="24"/>
+          <w:szCs w:val="24"/>
+          <w:lang w:val="en-US" w:eastAsia="zh-CN"/>
+        </w:rPr>
+      </w:pPr>
+      <w:r>
+        <w:rPr>
+          <w:rFonts w:hint="eastAsia" w:ascii="宋体" w:hAnsi="宋体" w:eastAsia="宋体" w:cs="宋体"/>
+          <w:sz w:val="24"/>
+          <w:szCs w:val="24"/>
+          <w:lang w:val="en-US" w:eastAsia="zh-CN"/>
+        </w:rPr>
+        <w:t>典型的例如畸形视锥的渲染。</w:t>
+      </w:r>
+    </w:p>
+    <w:p>
+      <w:pPr>
+        <w:numPr>
+          <w:ilvl w:val="0"/>
+          <w:numId w:val="0"/>
+        </w:numPr>
+        <w:rPr>
+          <w:rFonts w:hint="eastAsia" w:ascii="宋体" w:hAnsi="宋体" w:eastAsia="宋体" w:cs="宋体"/>
+          <w:sz w:val="24"/>
+          <w:szCs w:val="24"/>
+          <w:lang w:val="en-US" w:eastAsia="zh-CN"/>
+        </w:rPr>
+      </w:pPr>
+    </w:p>
+    <w:p>
+      <w:pPr>
+        <w:numPr>
+          <w:ilvl w:val="0"/>
+          <w:numId w:val="0"/>
+        </w:numPr>
+        <w:rPr>
+          <w:rFonts w:hint="eastAsia" w:ascii="宋体" w:hAnsi="宋体" w:eastAsia="宋体" w:cs="宋体"/>
+          <w:sz w:val="24"/>
+          <w:szCs w:val="24"/>
+          <w:lang w:val="en-US" w:eastAsia="zh-CN"/>
+        </w:rPr>
+      </w:pPr>
+      <w:r>
+        <w:rPr>
+          <w:rFonts w:hint="eastAsia" w:ascii="宋体" w:hAnsi="宋体" w:eastAsia="宋体" w:cs="宋体"/>
+          <w:sz w:val="24"/>
+          <w:szCs w:val="24"/>
+          <w:lang w:val="en-US" w:eastAsia="zh-CN"/>
+        </w:rPr>
+        <w:t>如你所见，所有渲染到计算机显示上上的游戏，基本上全是正视锥。也就是上图那种方方正正，四边都是梯形的视锥。而现实远没有那么简单。</w:t>
+      </w:r>
+    </w:p>
+    <w:p>
+      <w:pPr>
+        <w:numPr>
+          <w:ilvl w:val="0"/>
+          <w:numId w:val="0"/>
+        </w:numPr>
+        <w:rPr>
+          <w:rFonts w:hint="eastAsia" w:ascii="宋体" w:hAnsi="宋体" w:eastAsia="宋体" w:cs="宋体"/>
+          <w:sz w:val="24"/>
+          <w:szCs w:val="24"/>
+          <w:lang w:val="en-US" w:eastAsia="zh-CN"/>
+        </w:rPr>
+      </w:pPr>
+    </w:p>
+    <w:p>
+      <w:pPr>
+        <w:numPr>
+          <w:ilvl w:val="0"/>
+          <w:numId w:val="0"/>
+        </w:numPr>
+        <w:rPr>
+          <w:rFonts w:hint="eastAsia" w:ascii="宋体" w:hAnsi="宋体" w:eastAsia="宋体" w:cs="宋体"/>
+          <w:sz w:val="24"/>
+          <w:szCs w:val="24"/>
+          <w:lang w:val="en-US" w:eastAsia="zh-CN"/>
+        </w:rPr>
+      </w:pPr>
+      <w:r>
+        <w:rPr>
+          <w:rFonts w:hint="eastAsia" w:ascii="宋体" w:hAnsi="宋体" w:eastAsia="宋体" w:cs="宋体"/>
+          <w:sz w:val="24"/>
+          <w:szCs w:val="24"/>
+          <w:lang w:val="en-US" w:eastAsia="zh-CN"/>
+        </w:rPr>
+        <w:t>例如VR渲染。各位尝试一下，闭上一只眼睛，剩下一只眼睛左看看，右看看，上看看，下看看。你会发现，眼睛本身就绝对不是一个方方正正的视锥。所以，在VR渲染的时候，这个矩阵的计算，又是另外一个专业领域了。这部分资料，可以在我的VR光学方案里面有提到，有兴趣的可以去看看。这里不再做详细的描述。</w:t>
+      </w:r>
+    </w:p>
+    <w:p>
+      <w:pPr>
+        <w:numPr>
+          <w:ilvl w:val="0"/>
+          <w:numId w:val="0"/>
+        </w:numPr>
+        <w:rPr>
+          <w:rFonts w:hint="eastAsia" w:ascii="宋体" w:hAnsi="宋体" w:eastAsia="宋体" w:cs="宋体"/>
+          <w:sz w:val="24"/>
+          <w:szCs w:val="24"/>
+          <w:lang w:val="en-US" w:eastAsia="zh-CN"/>
+        </w:rPr>
+      </w:pPr>
+    </w:p>
+    <w:p>
+      <w:pPr>
+        <w:numPr>
+          <w:ilvl w:val="0"/>
+          <w:numId w:val="0"/>
+        </w:numPr>
+        <w:rPr>
+          <w:rFonts w:hint="eastAsia" w:ascii="宋体" w:hAnsi="宋体" w:eastAsia="宋体" w:cs="宋体"/>
+          <w:sz w:val="24"/>
+          <w:szCs w:val="24"/>
+          <w:lang w:val="en-US" w:eastAsia="zh-CN"/>
+        </w:rPr>
+      </w:pPr>
+      <w:r>
+        <w:rPr>
+          <w:rFonts w:hint="eastAsia" w:ascii="宋体" w:hAnsi="宋体" w:eastAsia="宋体" w:cs="宋体"/>
+          <w:sz w:val="24"/>
+          <w:szCs w:val="24"/>
+          <w:lang w:val="en-US" w:eastAsia="zh-CN"/>
+        </w:rPr>
+        <w:t>关于投影矩阵，这里不再作论述了，继续后面的话题。</w:t>
+      </w:r>
+    </w:p>
+    <w:p>
+      <w:pPr>
+        <w:numPr>
+          <w:ilvl w:val="0"/>
+          <w:numId w:val="0"/>
+        </w:numPr>
+        <w:rPr>
+          <w:rFonts w:hint="eastAsia" w:ascii="宋体" w:hAnsi="宋体" w:eastAsia="宋体" w:cs="宋体"/>
+          <w:sz w:val="24"/>
+          <w:szCs w:val="24"/>
+          <w:lang w:val="en-US" w:eastAsia="zh-CN"/>
+        </w:rPr>
+      </w:pPr>
+    </w:p>
+    <w:p>
+      <w:pPr>
+        <w:numPr>
+          <w:ilvl w:val="0"/>
+          <w:numId w:val="0"/>
+        </w:numPr>
+        <w:rPr>
+          <w:rFonts w:hint="eastAsia" w:ascii="宋体" w:hAnsi="宋体" w:eastAsia="宋体" w:cs="宋体"/>
+          <w:sz w:val="24"/>
+          <w:szCs w:val="24"/>
+          <w:lang w:val="en-US" w:eastAsia="zh-CN"/>
+        </w:rPr>
+      </w:pPr>
+      <w:r>
+        <w:rPr>
+          <w:rFonts w:hint="eastAsia" w:ascii="宋体" w:hAnsi="宋体" w:eastAsia="宋体" w:cs="宋体"/>
+          <w:sz w:val="24"/>
+          <w:szCs w:val="24"/>
+          <w:lang w:val="en-US" w:eastAsia="zh-CN"/>
+        </w:rPr>
+        <w:t>综上，我们已经理解了一个顶点，是如何渲染到屏幕上的，关键就是一个矩阵计算，即可以算到屏幕上。那么问题来了，一个三角形，如何光栅化到屏幕上？</w:t>
+      </w:r>
+    </w:p>
+    <w:p>
+      <w:pPr>
+        <w:numPr>
+          <w:ilvl w:val="0"/>
+          <w:numId w:val="0"/>
+        </w:numPr>
+        <w:rPr>
+          <w:rFonts w:hint="eastAsia" w:ascii="宋体" w:hAnsi="宋体" w:eastAsia="宋体" w:cs="宋体"/>
+          <w:sz w:val="24"/>
+          <w:szCs w:val="24"/>
+          <w:lang w:val="en-US" w:eastAsia="zh-CN"/>
+        </w:rPr>
+      </w:pPr>
+    </w:p>
+    <w:p>
+      <w:pPr>
+        <w:numPr>
+          <w:ilvl w:val="0"/>
+          <w:numId w:val="0"/>
+        </w:numPr>
+        <w:rPr>
+          <w:rFonts w:hint="eastAsia" w:ascii="宋体" w:hAnsi="宋体" w:eastAsia="宋体" w:cs="宋体"/>
+          <w:sz w:val="24"/>
+          <w:szCs w:val="24"/>
+          <w:lang w:val="en-US" w:eastAsia="zh-CN"/>
+        </w:rPr>
+      </w:pPr>
+      <w:r>
+        <w:rPr>
+          <w:rFonts w:hint="eastAsia" w:ascii="宋体" w:hAnsi="宋体" w:eastAsia="宋体" w:cs="宋体"/>
+          <w:sz w:val="24"/>
+          <w:szCs w:val="24"/>
+          <w:lang w:val="en-US" w:eastAsia="zh-CN"/>
+        </w:rPr>
+        <w:t>看图：</w:t>
+      </w:r>
+    </w:p>
+    <w:p>
+      <w:pPr>
+        <w:numPr>
+          <w:ilvl w:val="0"/>
+          <w:numId w:val="0"/>
+        </w:numPr>
+      </w:pPr>
+      <w:r>
+        <w:drawing>
+          <wp:inline distT="0" distB="0" distL="114300" distR="114300">
+            <wp:extent cx="3686175" cy="3771900"/>
+            <wp:effectExtent l="0" t="0" r="9525" b="0"/>
+            <wp:docPr id="13" name="图片 3"/>
+            <wp:cNvGraphicFramePr>
+              <a:graphicFrameLocks xmlns:a="http://schemas.openxmlformats.org/drawingml/2006/main" noChangeAspect="1"/>
+            </wp:cNvGraphicFramePr>
+            <a:graphic xmlns:a="http://schemas.openxmlformats.org/drawingml/2006/main">
+              <a:graphicData uri="http://schemas.openxmlformats.org/drawingml/2006/picture">
+                <pic:pic xmlns:pic="http://schemas.openxmlformats.org/drawingml/2006/picture">
+                  <pic:nvPicPr>
+                    <pic:cNvPr id="13" name="图片 3"/>
+                    <pic:cNvPicPr>
+                      <a:picLocks noChangeAspect="1"/>
+                    </pic:cNvPicPr>
+                  </pic:nvPicPr>
+                  <pic:blipFill>
+                    <a:blip r:embed="rId16"/>
+                    <a:stretch>
+                      <a:fillRect/>
+                    </a:stretch>
+                  </pic:blipFill>
+                  <pic:spPr>
+                    <a:xfrm>
+                      <a:off x="0" y="0"/>
+                      <a:ext cx="3686175" cy="3771900"/>
+                    </a:xfrm>
+                    <a:prstGeom prst="rect">
+                      <a:avLst/>
+                    </a:prstGeom>
+                    <a:noFill/>
+                    <a:ln w="9525">
+                      <a:noFill/>
+                    </a:ln>
+                  </pic:spPr>
+                </pic:pic>
+              </a:graphicData>
+            </a:graphic>
+          </wp:inline>
+        </w:drawing>
+      </w:r>
+    </w:p>
+    <w:p>
+      <w:pPr>
+        <w:numPr>
+          <w:ilvl w:val="0"/>
+          <w:numId w:val="0"/>
+        </w:numPr>
+        <w:rPr>
+          <w:rFonts w:hint="eastAsia"/>
+          <w:lang w:val="en-US" w:eastAsia="zh-CN"/>
+        </w:rPr>
+      </w:pPr>
+      <w:r>
+        <w:rPr>
+          <w:rFonts w:hint="eastAsia"/>
+          <w:lang w:val="en-US" w:eastAsia="zh-CN"/>
+        </w:rPr>
+        <w:t>图片来自网络，懒得画了，侵删。</w:t>
+      </w:r>
+    </w:p>
+    <w:p>
+      <w:pPr>
+        <w:numPr>
+          <w:ilvl w:val="0"/>
+          <w:numId w:val="0"/>
+        </w:numPr>
+        <w:rPr>
+          <w:rFonts w:hint="eastAsia"/>
+          <w:lang w:val="en-US" w:eastAsia="zh-CN"/>
+        </w:rPr>
+      </w:pPr>
+    </w:p>
+    <w:p>
+      <w:pPr>
+        <w:numPr>
+          <w:ilvl w:val="0"/>
+          <w:numId w:val="0"/>
+        </w:numPr>
+        <w:rPr>
+          <w:rFonts w:hint="eastAsia"/>
+          <w:lang w:val="en-US" w:eastAsia="zh-CN"/>
+        </w:rPr>
+      </w:pPr>
+      <w:r>
+        <w:rPr>
+          <w:rFonts w:hint="eastAsia"/>
+          <w:lang w:val="en-US" w:eastAsia="zh-CN"/>
+        </w:rPr>
+        <w:t>渲染一个三角形，我自己的软光栅分为以下几步（这里会贴一下自己的老代码，别怪我水，代码绝对自己手打，不存在侵权问题，也不存在没经过测试问题）：</w:t>
+      </w:r>
+    </w:p>
+    <w:p>
+      <w:pPr>
+        <w:numPr>
+          <w:ilvl w:val="0"/>
+          <w:numId w:val="3"/>
+        </w:numPr>
+        <w:rPr>
+          <w:rFonts w:hint="eastAsia"/>
+          <w:lang w:val="en-US" w:eastAsia="zh-CN"/>
+        </w:rPr>
+      </w:pPr>
+      <w:r>
+        <w:rPr>
+          <w:rFonts w:hint="eastAsia"/>
+          <w:lang w:val="en-US" w:eastAsia="zh-CN"/>
+        </w:rPr>
+        <w:t>判断面是正面还是反面。反面直接不渲染。</w:t>
+      </w:r>
+    </w:p>
+    <w:p>
+      <w:pPr>
+        <w:numPr>
+          <w:numId w:val="0"/>
+        </w:numPr>
+        <w:rPr>
+          <w:rFonts w:hint="eastAsia"/>
+          <w:lang w:val="en-US" w:eastAsia="zh-CN"/>
+        </w:rPr>
+      </w:pPr>
+      <w:r>
+        <w:drawing>
+          <wp:inline distT="0" distB="0" distL="114300" distR="114300">
+            <wp:extent cx="5270500" cy="1821815"/>
+            <wp:effectExtent l="0" t="0" r="6350" b="6985"/>
+            <wp:docPr id="14" name="图片 4"/>
+            <wp:cNvGraphicFramePr>
+              <a:graphicFrameLocks xmlns:a="http://schemas.openxmlformats.org/drawingml/2006/main" noChangeAspect="1"/>
+            </wp:cNvGraphicFramePr>
+            <a:graphic xmlns:a="http://schemas.openxmlformats.org/drawingml/2006/main">
+              <a:graphicData uri="http://schemas.openxmlformats.org/drawingml/2006/picture">
+                <pic:pic xmlns:pic="http://schemas.openxmlformats.org/drawingml/2006/picture">
+                  <pic:nvPicPr>
+                    <pic:cNvPr id="14" name="图片 4"/>
+                    <pic:cNvPicPr>
+                      <a:picLocks noChangeAspect="1"/>
+                    </pic:cNvPicPr>
+                  </pic:nvPicPr>
+                  <pic:blipFill>
+                    <a:blip r:embed="rId17"/>
+                    <a:stretch>
+                      <a:fillRect/>
+                    </a:stretch>
+                  </pic:blipFill>
+                  <pic:spPr>
+                    <a:xfrm>
+                      <a:off x="0" y="0"/>
+                      <a:ext cx="5270500" cy="1821815"/>
+                    </a:xfrm>
+                    <a:prstGeom prst="rect">
+                      <a:avLst/>
+                    </a:prstGeom>
+                    <a:noFill/>
+                    <a:ln w="9525">
+                      <a:noFill/>
+                    </a:ln>
+                  </pic:spPr>
+                </pic:pic>
+              </a:graphicData>
+            </a:graphic>
+          </wp:inline>
+        </w:drawing>
+      </w:r>
+    </w:p>
+    <w:p>
+      <w:pPr>
+        <w:numPr>
+          <w:ilvl w:val="0"/>
+          <w:numId w:val="3"/>
+        </w:numPr>
+        <w:ind w:left="0" w:leftChars="0" w:firstLine="0" w:firstLineChars="0"/>
+        <w:rPr>
+          <w:rFonts w:hint="eastAsia"/>
+          <w:lang w:val="en-US" w:eastAsia="zh-CN"/>
+        </w:rPr>
+      </w:pPr>
+      <w:r>
+        <w:rPr>
+          <w:rFonts w:hint="eastAsia"/>
+          <w:lang w:val="en-US" w:eastAsia="zh-CN"/>
+        </w:rPr>
+        <w:t>三角形做一下分类：</w:t>
+      </w:r>
+    </w:p>
+    <w:p>
+      <w:pPr>
+        <w:numPr>
+          <w:numId w:val="0"/>
+        </w:numPr>
+        <w:ind w:leftChars="0"/>
+      </w:pPr>
+      <w:r>
+        <w:drawing>
+          <wp:inline distT="0" distB="0" distL="114300" distR="114300">
+            <wp:extent cx="5266690" cy="2094865"/>
+            <wp:effectExtent l="0" t="0" r="10160" b="635"/>
+            <wp:docPr id="15" name="图片 5"/>
+            <wp:cNvGraphicFramePr>
+              <a:graphicFrameLocks xmlns:a="http://schemas.openxmlformats.org/drawingml/2006/main" noChangeAspect="1"/>
+            </wp:cNvGraphicFramePr>
+            <a:graphic xmlns:a="http://schemas.openxmlformats.org/drawingml/2006/main">
+              <a:graphicData uri="http://schemas.openxmlformats.org/drawingml/2006/picture">
+                <pic:pic xmlns:pic="http://schemas.openxmlformats.org/drawingml/2006/picture">
+                  <pic:nvPicPr>
+                    <pic:cNvPr id="15" name="图片 5"/>
+                    <pic:cNvPicPr>
+                      <a:picLocks noChangeAspect="1"/>
+                    </pic:cNvPicPr>
+                  </pic:nvPicPr>
+                  <pic:blipFill>
+                    <a:blip r:embed="rId18"/>
+                    <a:stretch>
+                      <a:fillRect/>
+                    </a:stretch>
+                  </pic:blipFill>
+                  <pic:spPr>
+                    <a:xfrm>
+                      <a:off x="0" y="0"/>
+                      <a:ext cx="5266690" cy="2094865"/>
+                    </a:xfrm>
+                    <a:prstGeom prst="rect">
+                      <a:avLst/>
+                    </a:prstGeom>
+                    <a:noFill/>
+                    <a:ln w="9525">
+                      <a:noFill/>
+                    </a:ln>
+                  </pic:spPr>
+                </pic:pic>
+              </a:graphicData>
+            </a:graphic>
+          </wp:inline>
+        </w:drawing>
+      </w:r>
+    </w:p>
+    <w:p>
+      <w:pPr>
+        <w:numPr>
+          <w:numId w:val="0"/>
+        </w:numPr>
+        <w:ind w:leftChars="0"/>
+        <w:rPr>
+          <w:rFonts w:hint="eastAsia"/>
+          <w:lang w:val="en-US" w:eastAsia="zh-CN"/>
+        </w:rPr>
+      </w:pPr>
+      <w:r>
+        <w:rPr>
+          <w:rFonts w:hint="eastAsia"/>
+          <w:lang w:val="en-US" w:eastAsia="zh-CN"/>
+        </w:rPr>
+        <w:t>分别实现几个渲染函数，分别为点、线，第一种三角形，第二种三角形，第三种三角形。</w:t>
+      </w:r>
+    </w:p>
+    <w:p>
+      <w:pPr>
+        <w:numPr>
+          <w:numId w:val="0"/>
+        </w:numPr>
+        <w:ind w:leftChars="0"/>
+      </w:pPr>
+      <w:r>
+        <w:drawing>
+          <wp:inline distT="0" distB="0" distL="114300" distR="114300">
+            <wp:extent cx="5267325" cy="768350"/>
+            <wp:effectExtent l="0" t="0" r="9525" b="12700"/>
+            <wp:docPr id="16" name="图片 6"/>
+            <wp:cNvGraphicFramePr>
+              <a:graphicFrameLocks xmlns:a="http://schemas.openxmlformats.org/drawingml/2006/main" noChangeAspect="1"/>
+            </wp:cNvGraphicFramePr>
+            <a:graphic xmlns:a="http://schemas.openxmlformats.org/drawingml/2006/main">
+              <a:graphicData uri="http://schemas.openxmlformats.org/drawingml/2006/picture">
+                <pic:pic xmlns:pic="http://schemas.openxmlformats.org/drawingml/2006/picture">
+                  <pic:nvPicPr>
+                    <pic:cNvPr id="16" name="图片 6"/>
+                    <pic:cNvPicPr>
+                      <a:picLocks noChangeAspect="1"/>
+                    </pic:cNvPicPr>
+                  </pic:nvPicPr>
+                  <pic:blipFill>
+                    <a:blip r:embed="rId19"/>
+                    <a:stretch>
+                      <a:fillRect/>
+                    </a:stretch>
+                  </pic:blipFill>
+                  <pic:spPr>
+                    <a:xfrm>
+                      <a:off x="0" y="0"/>
+                      <a:ext cx="5267325" cy="768350"/>
+                    </a:xfrm>
+                    <a:prstGeom prst="rect">
+                      <a:avLst/>
+                    </a:prstGeom>
+                    <a:noFill/>
+                    <a:ln w="9525">
+                      <a:noFill/>
+                    </a:ln>
+                  </pic:spPr>
+                </pic:pic>
+              </a:graphicData>
+            </a:graphic>
+          </wp:inline>
+        </w:drawing>
+      </w:r>
+    </w:p>
+    <w:p>
+      <w:pPr>
+        <w:numPr>
+          <w:numId w:val="0"/>
+        </w:numPr>
+        <w:ind w:leftChars="0"/>
+      </w:pPr>
+    </w:p>
+    <w:p>
+      <w:pPr>
+        <w:numPr>
+          <w:numId w:val="0"/>
+        </w:numPr>
+        <w:ind w:leftChars="0"/>
+        <w:rPr>
+          <w:rFonts w:hint="eastAsia"/>
+          <w:lang w:val="en-US" w:eastAsia="zh-CN"/>
+        </w:rPr>
+      </w:pPr>
+    </w:p>
+    <w:p>
+      <w:pPr>
+        <w:numPr>
+          <w:numId w:val="0"/>
+        </w:numPr>
+        <w:ind w:leftChars="0"/>
+        <w:rPr>
+          <w:rFonts w:hint="eastAsia"/>
+          <w:lang w:val="en-US" w:eastAsia="zh-CN"/>
+        </w:rPr>
+      </w:pPr>
+      <w:r>
+        <w:rPr>
+          <w:rFonts w:hint="eastAsia"/>
+          <w:lang w:val="en-US" w:eastAsia="zh-CN"/>
+        </w:rPr>
+        <w:t>这里讲一讲核心的地方。</w:t>
+      </w:r>
+    </w:p>
+    <w:p>
+      <w:pPr>
+        <w:numPr>
+          <w:numId w:val="0"/>
+        </w:numPr>
+        <w:ind w:leftChars="0"/>
+        <w:rPr>
+          <w:rFonts w:hint="eastAsia"/>
+          <w:lang w:val="en-US" w:eastAsia="zh-CN"/>
+        </w:rPr>
+      </w:pPr>
+      <w:r>
+        <w:rPr>
+          <w:rFonts w:hint="eastAsia"/>
+          <w:lang w:val="en-US" w:eastAsia="zh-CN"/>
+        </w:rPr>
+        <w:t>已知三角形三个顶点V1、V2、V3，如何在屏幕上渲染这个三角形？</w:t>
+      </w:r>
+    </w:p>
+    <w:p>
+      <w:pPr>
+        <w:numPr>
+          <w:numId w:val="0"/>
+        </w:numPr>
+        <w:ind w:leftChars="0"/>
+        <w:rPr>
+          <w:rFonts w:hint="eastAsia"/>
+          <w:lang w:val="en-US" w:eastAsia="zh-CN"/>
+        </w:rPr>
+      </w:pPr>
+      <w:r>
+        <w:rPr>
+          <w:rFonts w:hint="eastAsia"/>
+          <w:lang w:val="en-US" w:eastAsia="zh-CN"/>
+        </w:rPr>
+        <w:t>我是这样干的，按道理显卡里面也是这么干的：</w:t>
+      </w:r>
+    </w:p>
+    <w:p>
+      <w:pPr>
+        <w:numPr>
+          <w:numId w:val="0"/>
+        </w:numPr>
+        <w:ind w:leftChars="0"/>
+      </w:pPr>
+      <w:r>
+        <w:drawing>
+          <wp:inline distT="0" distB="0" distL="114300" distR="114300">
+            <wp:extent cx="4810125" cy="3371850"/>
+            <wp:effectExtent l="0" t="0" r="9525" b="0"/>
+            <wp:docPr id="17" name="图片 7"/>
+            <wp:cNvGraphicFramePr>
+              <a:graphicFrameLocks xmlns:a="http://schemas.openxmlformats.org/drawingml/2006/main" noChangeAspect="1"/>
+            </wp:cNvGraphicFramePr>
+            <a:graphic xmlns:a="http://schemas.openxmlformats.org/drawingml/2006/main">
+              <a:graphicData uri="http://schemas.openxmlformats.org/drawingml/2006/picture">
+                <pic:pic xmlns:pic="http://schemas.openxmlformats.org/drawingml/2006/picture">
+                  <pic:nvPicPr>
+                    <pic:cNvPr id="17" name="图片 7"/>
+                    <pic:cNvPicPr>
+                      <a:picLocks noChangeAspect="1"/>
+                    </pic:cNvPicPr>
+                  </pic:nvPicPr>
+                  <pic:blipFill>
+                    <a:blip r:embed="rId20"/>
+                    <a:stretch>
+                      <a:fillRect/>
+                    </a:stretch>
+                  </pic:blipFill>
+                  <pic:spPr>
+                    <a:xfrm>
+                      <a:off x="0" y="0"/>
+                      <a:ext cx="4810125" cy="3371850"/>
+                    </a:xfrm>
+                    <a:prstGeom prst="rect">
+                      <a:avLst/>
+                    </a:prstGeom>
+                    <a:noFill/>
+                    <a:ln w="9525">
+                      <a:noFill/>
+                    </a:ln>
+                  </pic:spPr>
+                </pic:pic>
+              </a:graphicData>
+            </a:graphic>
+          </wp:inline>
+        </w:drawing>
+      </w:r>
+    </w:p>
+    <w:p>
+      <w:pPr>
+        <w:numPr>
+          <w:numId w:val="0"/>
+        </w:numPr>
+        <w:ind w:left="840" w:leftChars="0" w:firstLine="420" w:firstLineChars="0"/>
+        <w:rPr>
+          <w:rFonts w:hint="eastAsia" w:eastAsiaTheme="minorEastAsia"/>
+          <w:lang w:val="en-US" w:eastAsia="zh-CN"/>
+        </w:rPr>
+      </w:pPr>
+      <w:r>
+        <w:rPr>
+          <w:rFonts w:hint="eastAsia"/>
+          <w:lang w:val="en-US" w:eastAsia="zh-CN"/>
+        </w:rPr>
+        <w:t>我自己随手画的图，绝对不侵权</w:t>
+      </w:r>
+    </w:p>
+    <w:p>
+      <w:pPr>
+        <w:numPr>
+          <w:numId w:val="0"/>
+        </w:numPr>
+        <w:ind w:leftChars="0"/>
+        <w:rPr>
+          <w:rFonts w:hint="eastAsia"/>
+          <w:lang w:val="en-US" w:eastAsia="zh-CN"/>
+        </w:rPr>
+      </w:pPr>
+      <w:r>
+        <w:rPr>
+          <w:rFonts w:hint="eastAsia"/>
+          <w:lang w:val="en-US" w:eastAsia="zh-CN"/>
+        </w:rPr>
+        <w:t>先计算三个顶点在屏幕上的坐标那么，已知该三角形的屏幕高度是300个像素，那么写一个for循环：</w:t>
+      </w:r>
+    </w:p>
+    <w:p>
+      <w:pPr>
+        <w:numPr>
+          <w:numId w:val="0"/>
+        </w:numPr>
+        <w:ind w:leftChars="0"/>
+      </w:pPr>
+      <w:r>
+        <w:drawing>
+          <wp:inline distT="0" distB="0" distL="114300" distR="114300">
+            <wp:extent cx="5273675" cy="2913380"/>
+            <wp:effectExtent l="0" t="0" r="3175" b="1270"/>
+            <wp:docPr id="18" name="图片 8"/>
+            <wp:cNvGraphicFramePr>
+              <a:graphicFrameLocks xmlns:a="http://schemas.openxmlformats.org/drawingml/2006/main" noChangeAspect="1"/>
+            </wp:cNvGraphicFramePr>
+            <a:graphic xmlns:a="http://schemas.openxmlformats.org/drawingml/2006/main">
+              <a:graphicData uri="http://schemas.openxmlformats.org/drawingml/2006/picture">
+                <pic:pic xmlns:pic="http://schemas.openxmlformats.org/drawingml/2006/picture">
+                  <pic:nvPicPr>
+                    <pic:cNvPr id="18" name="图片 8"/>
+                    <pic:cNvPicPr>
+                      <a:picLocks noChangeAspect="1"/>
+                    </pic:cNvPicPr>
+                  </pic:nvPicPr>
+                  <pic:blipFill>
+                    <a:blip r:embed="rId21"/>
+                    <a:stretch>
+                      <a:fillRect/>
+                    </a:stretch>
+                  </pic:blipFill>
+                  <pic:spPr>
+                    <a:xfrm>
+                      <a:off x="0" y="0"/>
+                      <a:ext cx="5273675" cy="2913380"/>
+                    </a:xfrm>
+                    <a:prstGeom prst="rect">
+                      <a:avLst/>
+                    </a:prstGeom>
+                    <a:noFill/>
+                    <a:ln w="9525">
+                      <a:noFill/>
+                    </a:ln>
+                  </pic:spPr>
+                </pic:pic>
+              </a:graphicData>
+            </a:graphic>
+          </wp:inline>
+        </w:drawing>
+      </w:r>
+    </w:p>
+    <w:p>
+      <w:pPr>
+        <w:numPr>
+          <w:numId w:val="0"/>
+        </w:numPr>
+        <w:ind w:leftChars="0"/>
+        <w:rPr>
+          <w:rFonts w:hint="eastAsia"/>
+          <w:lang w:val="en-US" w:eastAsia="zh-CN"/>
+        </w:rPr>
+      </w:pPr>
+      <w:r>
+        <w:rPr>
+          <w:rFonts w:hint="eastAsia"/>
+          <w:lang w:val="en-US" w:eastAsia="zh-CN"/>
+        </w:rPr>
+        <w:t>是的，你现在需要的是，计算出来有几条线，然后一条一条的画线！</w:t>
+      </w:r>
+    </w:p>
+    <w:p>
+      <w:pPr>
+        <w:numPr>
+          <w:numId w:val="0"/>
+        </w:numPr>
+        <w:ind w:leftChars="0"/>
+        <w:rPr>
+          <w:rFonts w:hint="eastAsia"/>
+          <w:lang w:val="en-US" w:eastAsia="zh-CN"/>
+        </w:rPr>
+      </w:pPr>
+      <w:r>
+        <w:rPr>
+          <w:rFonts w:hint="eastAsia"/>
+          <w:lang w:val="en-US" w:eastAsia="zh-CN"/>
+        </w:rPr>
+        <w:t>什么？这代码太复杂了，看不明白？大佬，你现在学的是计算机编程的三大浪漫之一，这点复杂度，才刚刚开始。如果这都啃不下，放弃吧，浪费你的时间那是我的罪过。</w:t>
+      </w:r>
+    </w:p>
+    <w:p>
+      <w:pPr>
+        <w:numPr>
+          <w:numId w:val="0"/>
+        </w:numPr>
+        <w:ind w:leftChars="0"/>
+        <w:rPr>
+          <w:rFonts w:hint="eastAsia"/>
+          <w:lang w:val="en-US" w:eastAsia="zh-CN"/>
+        </w:rPr>
+      </w:pPr>
+    </w:p>
+    <w:p>
+      <w:pPr>
+        <w:numPr>
+          <w:numId w:val="0"/>
+        </w:numPr>
+        <w:ind w:leftChars="0"/>
+        <w:rPr>
+          <w:rFonts w:hint="eastAsia"/>
+          <w:lang w:val="en-US" w:eastAsia="zh-CN"/>
+        </w:rPr>
+      </w:pPr>
+      <w:r>
+        <w:rPr>
+          <w:rFonts w:hint="eastAsia"/>
+          <w:lang w:val="en-US" w:eastAsia="zh-CN"/>
+        </w:rPr>
+        <w:t>好了，一个简单的光栅化过程，已经讲完了。这里，我们做了这一轮，可以稍稍思考一下，明白一些道理：</w:t>
+      </w:r>
+    </w:p>
+    <w:p>
+      <w:pPr>
+        <w:numPr>
+          <w:ilvl w:val="0"/>
+          <w:numId w:val="4"/>
+        </w:numPr>
+        <w:ind w:leftChars="0"/>
+        <w:rPr>
+          <w:rFonts w:hint="eastAsia"/>
+          <w:lang w:val="en-US" w:eastAsia="zh-CN"/>
+        </w:rPr>
+      </w:pPr>
+      <w:r>
+        <w:rPr>
+          <w:rFonts w:hint="eastAsia"/>
+          <w:lang w:val="en-US" w:eastAsia="zh-CN"/>
+        </w:rPr>
+        <w:t>三角形越多，渲染效率越低。</w:t>
+      </w:r>
+    </w:p>
+    <w:p>
+      <w:pPr>
+        <w:numPr>
+          <w:ilvl w:val="0"/>
+          <w:numId w:val="4"/>
+        </w:numPr>
+        <w:ind w:leftChars="0"/>
+        <w:rPr>
+          <w:rFonts w:hint="eastAsia"/>
+          <w:lang w:val="en-US" w:eastAsia="zh-CN"/>
+        </w:rPr>
+      </w:pPr>
+      <w:r>
+        <w:rPr>
+          <w:rFonts w:hint="eastAsia"/>
+          <w:lang w:val="en-US" w:eastAsia="zh-CN"/>
+        </w:rPr>
+        <w:t>大的三角形，是否一定比小的三角形渲染更慢？不一定，要看在屏幕上的像素数。</w:t>
+      </w:r>
+    </w:p>
+    <w:p>
+      <w:pPr>
+        <w:numPr>
+          <w:ilvl w:val="0"/>
+          <w:numId w:val="4"/>
+        </w:numPr>
+        <w:ind w:leftChars="0"/>
+        <w:rPr>
+          <w:rFonts w:hint="eastAsia"/>
+          <w:lang w:val="en-US" w:eastAsia="zh-CN"/>
+        </w:rPr>
+      </w:pPr>
+      <w:r>
+        <w:rPr>
+          <w:rFonts w:hint="eastAsia"/>
+          <w:lang w:val="en-US" w:eastAsia="zh-CN"/>
+        </w:rPr>
+        <w:t>屏幕分辨率越高，渲染效率越低。所以玩游戏，开4K分辨率跟开2k分辨率，显卡的计算量不止翻翻那么简单。</w:t>
+      </w:r>
+    </w:p>
+    <w:p>
+      <w:pPr>
+        <w:numPr>
+          <w:ilvl w:val="0"/>
+          <w:numId w:val="4"/>
+        </w:numPr>
+        <w:ind w:leftChars="0"/>
+        <w:rPr>
+          <w:rFonts w:hint="eastAsia"/>
+          <w:lang w:val="en-US" w:eastAsia="zh-CN"/>
+        </w:rPr>
+      </w:pPr>
+      <w:r>
+        <w:rPr>
+          <w:rFonts w:hint="eastAsia"/>
+          <w:lang w:val="en-US" w:eastAsia="zh-CN"/>
+        </w:rPr>
+        <w:t>如果你有一定的图形学基础，那么，看懂了这个过程，能轻易的理解了VS到PS之间的数据，只能做线性插值，因为本身就是一条一条线的渲染的。明白了这个过程，才可能深入的理解到后续光照里面的像素光照是怎么回事。</w:t>
+      </w:r>
+    </w:p>
+    <w:p>
+      <w:pPr>
+        <w:numPr>
+          <w:numId w:val="0"/>
+        </w:numPr>
+        <w:rPr>
+          <w:rFonts w:hint="eastAsia"/>
+          <w:lang w:val="en-US" w:eastAsia="zh-CN"/>
+        </w:rPr>
+      </w:pPr>
+    </w:p>
+    <w:p>
+      <w:pPr>
+        <w:numPr>
+          <w:numId w:val="0"/>
+        </w:numPr>
+        <w:rPr>
+          <w:rFonts w:hint="eastAsia"/>
+          <w:lang w:val="en-US" w:eastAsia="zh-CN"/>
+        </w:rPr>
+      </w:pPr>
+    </w:p>
+    <w:p>
+      <w:pPr>
+        <w:numPr>
+          <w:numId w:val="0"/>
+        </w:numPr>
+        <w:rPr>
+          <w:rFonts w:hint="eastAsia" w:eastAsiaTheme="minorEastAsia"/>
+          <w:lang w:val="en-US" w:eastAsia="zh-CN"/>
+        </w:rPr>
+      </w:pPr>
+      <w:r>
+        <w:rPr>
+          <w:rFonts w:hint="eastAsia"/>
+          <w:lang w:val="en-US" w:eastAsia="zh-CN"/>
+        </w:rPr>
+        <w:t>好了，此处真的已经把图像和图形的基础都介绍了一遍。至少对于图像的储存，压缩，有了一定的概念，也对光栅化的原理有了一定的理解。这一章暂时还想不到其他什么需要介绍的，就先到这里吧。</w:t>
+      </w:r>
       <w:bookmarkStart w:id="0" w:name="_GoBack"/>
       <w:bookmarkEnd w:id="0"/>
     </w:p>
@@ -4478,6 +6565,18 @@
 <file path=word/numbering.xml><?xml version="1.0" encoding="utf-8"?>
 <w:numbering xmlns:wpc="http://schemas.microsoft.com/office/word/2010/wordprocessingCanvas" xmlns:mc="http://schemas.openxmlformats.org/markup-compatibility/2006" xmlns:o="urn:schemas-microsoft-com:office:office" xmlns:r="http://schemas.openxmlformats.org/officeDocument/2006/relationships" xmlns:m="http://schemas.openxmlformats.org/officeDocument/2006/math" xmlns:v="urn:schemas-microsoft-com:vml" xmlns:wp14="http://schemas.microsoft.com/office/word/2010/wordprocessingDrawing" xmlns:wp="http://schemas.openxmlformats.org/drawingml/2006/wordprocessingDrawing" xmlns:w10="urn:schemas-microsoft-com:office:word" xmlns:w="http://schemas.openxmlformats.org/wordprocessingml/2006/main" xmlns:w14="http://schemas.microsoft.com/office/word/2010/wordml" xmlns:wpg="http://schemas.microsoft.com/office/word/2010/wordprocessingGroup" xmlns:wpi="http://schemas.microsoft.com/office/word/2010/wordprocessingInk" xmlns:wne="http://schemas.microsoft.com/office/word/2006/wordml" xmlns:wps="http://schemas.microsoft.com/office/word/2010/wordprocessingShape" mc:Ignorable="w14 wp14">
   <w:abstractNum w:abstractNumId="0">
+    <w:nsid w:val="B278E4C9"/>
+    <w:multiLevelType w:val="singleLevel"/>
+    <w:tmpl w:val="B278E4C9"/>
+    <w:lvl w:ilvl="0" w:tentative="0">
+      <w:start w:val="1"/>
+      <w:numFmt w:val="decimal"/>
+      <w:suff w:val="nothing"/>
+      <w:lvlText w:val="%1、"/>
+      <w:lvlJc w:val="left"/>
+    </w:lvl>
+  </w:abstractNum>
+  <w:abstractNum w:abstractNumId="1">
     <w:nsid w:val="C0EB790C"/>
     <w:multiLevelType w:val="singleLevel"/>
     <w:tmpl w:val="C0EB790C"/>
@@ -4489,7 +6588,7 @@
       <w:lvlJc w:val="left"/>
     </w:lvl>
   </w:abstractNum>
-  <w:abstractNum w:abstractNumId="1">
+  <w:abstractNum w:abstractNumId="2">
     <w:nsid w:val="D76AB5E6"/>
     <w:multiLevelType w:val="singleLevel"/>
     <w:tmpl w:val="D76AB5E6"/>
@@ -4501,11 +6600,29 @@
       <w:lvlJc w:val="left"/>
     </w:lvl>
   </w:abstractNum>
+  <w:abstractNum w:abstractNumId="3">
+    <w:nsid w:val="57070807"/>
+    <w:multiLevelType w:val="singleLevel"/>
+    <w:tmpl w:val="57070807"/>
+    <w:lvl w:ilvl="0" w:tentative="0">
+      <w:start w:val="1"/>
+      <w:numFmt w:val="decimal"/>
+      <w:suff w:val="nothing"/>
+      <w:lvlText w:val="%1、"/>
+      <w:lvlJc w:val="left"/>
+    </w:lvl>
+  </w:abstractNum>
   <w:num w:numId="1">
-    <w:abstractNumId w:val="0"/>
+    <w:abstractNumId w:val="1"/>
   </w:num>
   <w:num w:numId="2">
-    <w:abstractNumId w:val="1"/>
+    <w:abstractNumId w:val="2"/>
+  </w:num>
+  <w:num w:numId="3">
+    <w:abstractNumId w:val="3"/>
+  </w:num>
+  <w:num w:numId="4">
+    <w:abstractNumId w:val="0"/>
   </w:num>
 </w:numbering>
 </file>
@@ -4515,7 +6632,7 @@
   <w:docDefaults>
     <w:rPrDefault>
       <w:rPr>
-        <w:rFonts w:asciiTheme="minorHAnsi" w:hAnsiTheme="minorHAnsi" w:eastAsiaTheme="minorEastAsia" w:cstheme="minorBidi"/>
+        <w:rFonts w:ascii="Times New Roman" w:hAnsi="Times New Roman" w:eastAsia="宋体" w:cs="Times New Roman"/>
       </w:rPr>
     </w:rPrDefault>
   </w:docDefaults>
@@ -4805,6 +6922,15 @@
       </w:tblCellMar>
     </w:tblPr>
   </w:style>
+  <w:style w:type="character" w:styleId="4">
+    <w:name w:val="Hyperlink"/>
+    <w:basedOn w:val="3"/>
+    <w:uiPriority w:val="0"/>
+    <w:rPr>
+      <w:color w:val="0000FF"/>
+      <w:u w:val="single"/>
+    </w:rPr>
+  </w:style>
 </w:styles>
 </file>
 

--- a/图形图像入门.docx
+++ b/图形图像入门.docx
@@ -4,7 +4,72 @@
   <w:body>
     <w:p>
       <w:pPr>
-        <w:ind w:left="2100" w:leftChars="0" w:firstLine="420" w:firstLineChars="0"/>
+        <w:rPr>
+          <w:rFonts w:hint="default" w:eastAsiaTheme="minorEastAsia"/>
+          <w:lang w:val="en-US" w:eastAsia="zh-CN"/>
+        </w:rPr>
+      </w:pPr>
+      <w:r>
+        <w:rPr>
+          <w:rFonts w:hint="eastAsia"/>
+          <w:lang w:val="en-US" w:eastAsia="zh-CN"/>
+        </w:rPr>
+        <w:t>本文欢迎转载，但是请著名出处：</w:t>
+      </w:r>
+      <w:r>
+        <w:rPr>
+          <w:rFonts w:ascii="宋体" w:hAnsi="宋体" w:eastAsia="宋体" w:cs="宋体"/>
+          <w:sz w:val="24"/>
+          <w:szCs w:val="24"/>
+        </w:rPr>
+        <w:fldChar w:fldCharType="begin"/>
+      </w:r>
+      <w:r>
+        <w:rPr>
+          <w:rFonts w:ascii="宋体" w:hAnsi="宋体" w:eastAsia="宋体" w:cs="宋体"/>
+          <w:sz w:val="24"/>
+          <w:szCs w:val="24"/>
+        </w:rPr>
+        <w:instrText xml:space="preserve"> HYPERLINK "https://github.com/lygyue/Books" </w:instrText>
+      </w:r>
+      <w:r>
+        <w:rPr>
+          <w:rFonts w:ascii="宋体" w:hAnsi="宋体" w:eastAsia="宋体" w:cs="宋体"/>
+          <w:sz w:val="24"/>
+          <w:szCs w:val="24"/>
+        </w:rPr>
+        <w:fldChar w:fldCharType="separate"/>
+      </w:r>
+      <w:r>
+        <w:rPr>
+          <w:rStyle w:val="4"/>
+          <w:rFonts w:ascii="宋体" w:hAnsi="宋体" w:eastAsia="宋体" w:cs="宋体"/>
+          <w:sz w:val="24"/>
+          <w:szCs w:val="24"/>
+        </w:rPr>
+        <w:t>https://github.com/lygyue/Books</w:t>
+      </w:r>
+      <w:r>
+        <w:rPr>
+          <w:rFonts w:ascii="宋体" w:hAnsi="宋体" w:eastAsia="宋体" w:cs="宋体"/>
+          <w:sz w:val="24"/>
+          <w:szCs w:val="24"/>
+        </w:rPr>
+        <w:fldChar w:fldCharType="end"/>
+      </w:r>
+    </w:p>
+    <w:p>
+      <w:pPr>
+        <w:rPr>
+          <w:rFonts w:hint="eastAsia"/>
+          <w:lang w:val="en-US" w:eastAsia="zh-CN"/>
+        </w:rPr>
+      </w:pPr>
+      <w:bookmarkStart w:id="0" w:name="_GoBack"/>
+      <w:bookmarkEnd w:id="0"/>
+    </w:p>
+    <w:p>
+      <w:pPr>
         <w:rPr>
           <w:rFonts w:hint="eastAsia"/>
           <w:lang w:val="en-US" w:eastAsia="zh-CN"/>
@@ -777,7 +842,14 @@
           <w:rFonts w:hint="eastAsia"/>
           <w:lang w:val="en-US" w:eastAsia="zh-CN"/>
         </w:rPr>
-        <w:t>透明度只有在混合的时候才有意义。计算公式非常简单：假设一个8位的alpha，透明度为100，当前图片颜色为Col1，背景颜色为Cold</w:t>
+        <w:t>透明度只有在混合的时候才有意义。计算公式非常简单：假设一个8位的alpha，透明度为100，当前图片颜色为Col1，背景颜色为Col</w:t>
+      </w:r>
+      <w:r>
+        <w:rPr>
+          <w:rFonts w:hint="default"/>
+          <w:lang w:val="en-US" w:eastAsia="zh-CN"/>
+        </w:rPr>
+        <w:t>2</w:t>
       </w:r>
     </w:p>
     <w:p>
@@ -5952,6 +6024,7 @@
     <w:p>
       <w:pPr>
         <w:numPr>
+          <w:ilvl w:val="0"/>
           <w:numId w:val="0"/>
         </w:numPr>
         <w:rPr>
@@ -6026,6 +6099,7 @@
     <w:p>
       <w:pPr>
         <w:numPr>
+          <w:ilvl w:val="0"/>
           <w:numId w:val="0"/>
         </w:numPr>
         <w:ind w:leftChars="0"/>
@@ -6077,6 +6151,7 @@
     <w:p>
       <w:pPr>
         <w:numPr>
+          <w:ilvl w:val="0"/>
           <w:numId w:val="0"/>
         </w:numPr>
         <w:ind w:leftChars="0"/>
@@ -6096,6 +6171,7 @@
     <w:p>
       <w:pPr>
         <w:numPr>
+          <w:ilvl w:val="0"/>
           <w:numId w:val="0"/>
         </w:numPr>
         <w:ind w:leftChars="0"/>
@@ -6147,6 +6223,7 @@
     <w:p>
       <w:pPr>
         <w:numPr>
+          <w:ilvl w:val="0"/>
           <w:numId w:val="0"/>
         </w:numPr>
         <w:ind w:leftChars="0"/>
@@ -6155,6 +6232,7 @@
     <w:p>
       <w:pPr>
         <w:numPr>
+          <w:ilvl w:val="0"/>
           <w:numId w:val="0"/>
         </w:numPr>
         <w:ind w:leftChars="0"/>
@@ -6167,6 +6245,7 @@
     <w:p>
       <w:pPr>
         <w:numPr>
+          <w:ilvl w:val="0"/>
           <w:numId w:val="0"/>
         </w:numPr>
         <w:ind w:leftChars="0"/>
@@ -6186,6 +6265,7 @@
     <w:p>
       <w:pPr>
         <w:numPr>
+          <w:ilvl w:val="0"/>
           <w:numId w:val="0"/>
         </w:numPr>
         <w:ind w:leftChars="0"/>
@@ -6205,6 +6285,7 @@
     <w:p>
       <w:pPr>
         <w:numPr>
+          <w:ilvl w:val="0"/>
           <w:numId w:val="0"/>
         </w:numPr>
         <w:ind w:leftChars="0"/>
@@ -6224,6 +6305,7 @@
     <w:p>
       <w:pPr>
         <w:numPr>
+          <w:ilvl w:val="0"/>
           <w:numId w:val="0"/>
         </w:numPr>
         <w:ind w:leftChars="0"/>
@@ -6275,6 +6357,7 @@
     <w:p>
       <w:pPr>
         <w:numPr>
+          <w:ilvl w:val="0"/>
           <w:numId w:val="0"/>
         </w:numPr>
         <w:ind w:left="840" w:leftChars="0" w:firstLine="420" w:firstLineChars="0"/>
@@ -6294,6 +6377,7 @@
     <w:p>
       <w:pPr>
         <w:numPr>
+          <w:ilvl w:val="0"/>
           <w:numId w:val="0"/>
         </w:numPr>
         <w:ind w:leftChars="0"/>
@@ -6313,6 +6397,7 @@
     <w:p>
       <w:pPr>
         <w:numPr>
+          <w:ilvl w:val="0"/>
           <w:numId w:val="0"/>
         </w:numPr>
         <w:ind w:leftChars="0"/>
@@ -6364,6 +6449,7 @@
     <w:p>
       <w:pPr>
         <w:numPr>
+          <w:ilvl w:val="0"/>
           <w:numId w:val="0"/>
         </w:numPr>
         <w:ind w:leftChars="0"/>
@@ -6383,6 +6469,7 @@
     <w:p>
       <w:pPr>
         <w:numPr>
+          <w:ilvl w:val="0"/>
           <w:numId w:val="0"/>
         </w:numPr>
         <w:ind w:leftChars="0"/>
@@ -6402,6 +6489,7 @@
     <w:p>
       <w:pPr>
         <w:numPr>
+          <w:ilvl w:val="0"/>
           <w:numId w:val="0"/>
         </w:numPr>
         <w:ind w:leftChars="0"/>
@@ -6414,6 +6502,7 @@
     <w:p>
       <w:pPr>
         <w:numPr>
+          <w:ilvl w:val="0"/>
           <w:numId w:val="0"/>
         </w:numPr>
         <w:ind w:leftChars="0"/>
@@ -6513,28 +6602,31 @@
     <w:p>
       <w:pPr>
         <w:numPr>
-          <w:numId w:val="0"/>
-        </w:numPr>
-        <w:rPr>
-          <w:rFonts w:hint="eastAsia"/>
-          <w:lang w:val="en-US" w:eastAsia="zh-CN"/>
-        </w:rPr>
-      </w:pPr>
-    </w:p>
-    <w:p>
-      <w:pPr>
-        <w:numPr>
-          <w:numId w:val="0"/>
-        </w:numPr>
-        <w:rPr>
-          <w:rFonts w:hint="eastAsia"/>
-          <w:lang w:val="en-US" w:eastAsia="zh-CN"/>
-        </w:rPr>
-      </w:pPr>
-    </w:p>
-    <w:p>
-      <w:pPr>
-        <w:numPr>
+          <w:ilvl w:val="0"/>
+          <w:numId w:val="0"/>
+        </w:numPr>
+        <w:rPr>
+          <w:rFonts w:hint="eastAsia"/>
+          <w:lang w:val="en-US" w:eastAsia="zh-CN"/>
+        </w:rPr>
+      </w:pPr>
+    </w:p>
+    <w:p>
+      <w:pPr>
+        <w:numPr>
+          <w:ilvl w:val="0"/>
+          <w:numId w:val="0"/>
+        </w:numPr>
+        <w:rPr>
+          <w:rFonts w:hint="eastAsia"/>
+          <w:lang w:val="en-US" w:eastAsia="zh-CN"/>
+        </w:rPr>
+      </w:pPr>
+    </w:p>
+    <w:p>
+      <w:pPr>
+        <w:numPr>
+          <w:ilvl w:val="0"/>
           <w:numId w:val="0"/>
         </w:numPr>
         <w:rPr>
@@ -6549,8 +6641,6 @@
         </w:rPr>
         <w:t>好了，此处真的已经把图像和图形的基础都介绍了一遍。至少对于图像的储存，压缩，有了一定的概念，也对光栅化的原理有了一定的理解。这一章暂时还想不到其他什么需要介绍的，就先到这里吧。</w:t>
       </w:r>
-      <w:bookmarkStart w:id="0" w:name="_GoBack"/>
-      <w:bookmarkEnd w:id="0"/>
     </w:p>
     <w:sectPr>
       <w:pgSz w:w="11906" w:h="16838"/>
@@ -6722,7 +6812,7 @@
     <w:lsdException w:unhideWhenUsed="0" w:uiPriority="0" w:semiHidden="0" w:name="Body Text Indent 2"/>
     <w:lsdException w:unhideWhenUsed="0" w:uiPriority="0" w:semiHidden="0" w:name="Body Text Indent 3"/>
     <w:lsdException w:unhideWhenUsed="0" w:uiPriority="0" w:semiHidden="0" w:name="Block Text"/>
-    <w:lsdException w:unhideWhenUsed="0" w:uiPriority="0" w:semiHidden="0" w:name="Hyperlink"/>
+    <w:lsdException w:qFormat="1" w:unhideWhenUsed="0" w:uiPriority="0" w:semiHidden="0" w:name="Hyperlink"/>
     <w:lsdException w:unhideWhenUsed="0" w:uiPriority="0" w:semiHidden="0" w:name="FollowedHyperlink"/>
     <w:lsdException w:qFormat="1" w:unhideWhenUsed="0" w:uiPriority="0" w:semiHidden="0" w:name="Strong"/>
     <w:lsdException w:qFormat="1" w:unhideWhenUsed="0" w:uiPriority="0" w:semiHidden="0" w:name="Emphasis"/>
@@ -6925,6 +7015,7 @@
   <w:style w:type="character" w:styleId="4">
     <w:name w:val="Hyperlink"/>
     <w:basedOn w:val="3"/>
+    <w:qFormat/>
     <w:uiPriority w:val="0"/>
     <w:rPr>
       <w:color w:val="0000FF"/>

--- a/图形图像入门.docx
+++ b/图形图像入门.docx
@@ -14,7 +14,16 @@
           <w:rFonts w:hint="eastAsia"/>
           <w:lang w:val="en-US" w:eastAsia="zh-CN"/>
         </w:rPr>
-        <w:t>本文欢迎转载，但是请著名出处：</w:t>
+        <w:t>本文欢迎转载，但是请注明</w:t>
+      </w:r>
+      <w:bookmarkStart w:id="0" w:name="_GoBack"/>
+      <w:bookmarkEnd w:id="0"/>
+      <w:r>
+        <w:rPr>
+          <w:rFonts w:hint="eastAsia"/>
+          <w:lang w:val="en-US" w:eastAsia="zh-CN"/>
+        </w:rPr>
+        <w:t>出处：</w:t>
       </w:r>
       <w:r>
         <w:rPr>
@@ -65,8 +74,6 @@
           <w:lang w:val="en-US" w:eastAsia="zh-CN"/>
         </w:rPr>
       </w:pPr>
-      <w:bookmarkStart w:id="0" w:name="_GoBack"/>
-      <w:bookmarkEnd w:id="0"/>
     </w:p>
     <w:p>
       <w:pPr>
